--- a/2ch/translated sources.docx
+++ b/2ch/translated sources.docx
@@ -123,6 +123,19 @@
           <w:lang w:val="en"/>
         </w:rPr>
         <w:tab/>
+      </w:r>
+      <w:r>
+        <w:rPr>
+          <w:rFonts w:hint="default" w:ascii="apple-system;BlinkMacSystemFont" w:hAnsi="apple-system;BlinkMacSystemFont"/>
+          <w:b w:val="0"/>
+          <w:i w:val="0"/>
+          <w:caps w:val="0"/>
+          <w:smallCaps w:val="0"/>
+          <w:color w:val="24292E"/>
+          <w:spacing w:val="0"/>
+          <w:sz w:val="24"/>
+          <w:lang w:val="en"/>
+        </w:rPr>
         <w:t xml:space="preserve">Metode Formal didefinisikan sebagai matematika dari sistem perangkat lunak dan perangkat keras komputer (Holloway, XXXX). Metode Formal juga bisa dianggap sebagai matematika terapan yang digunakan untuk memodelkan dan menganalisis sistem ICT (Teknologi Komunikasi dan Informasi) (Baier, XXXX). </w:t>
       </w:r>
       <w:r>
@@ -260,8 +273,6 @@
         </w:rPr>
         <w:t xml:space="preserve"> (Monin, XXXX)</w:t>
       </w:r>
-      <w:bookmarkStart w:id="19" w:name="_GoBack"/>
-      <w:bookmarkEnd w:id="19"/>
       <w:r>
         <w:rPr>
           <w:rFonts w:ascii="apple-system;BlinkMacSystemFont" w:hAnsi="apple-system;BlinkMacSystemFont"/>
@@ -315,7 +326,7 @@
       <w:bookmarkEnd w:id="2"/>
       <w:r>
         <w:rPr>
-          <w:rStyle w:val="12"/>
+          <w:rStyle w:val="14"/>
           <w:rFonts w:ascii="apple-system;BlinkMacSystemFont" w:hAnsi="apple-system;BlinkMacSystemFont"/>
           <w:b w:val="0"/>
           <w:i w:val="0"/>
@@ -332,7 +343,7 @@
       </w:r>
       <w:r>
         <w:rPr>
-          <w:rStyle w:val="12"/>
+          <w:rStyle w:val="14"/>
           <w:rFonts w:ascii="apple-system;BlinkMacSystemFont" w:hAnsi="apple-system;BlinkMacSystemFont"/>
           <w:b w:val="0"/>
           <w:i w:val="0"/>
@@ -387,6 +398,58 @@
     </w:p>
     <w:p>
       <w:pPr>
+        <w:bidi w:val="0"/>
+        <w:rPr>
+          <w:rFonts w:hint="default"/>
+          <w:i w:val="0"/>
+          <w:iCs w:val="0"/>
+          <w:lang w:val="en"/>
+        </w:rPr>
+      </w:pPr>
+      <w:r>
+        <w:rPr>
+          <w:rFonts w:hint="default"/>
+          <w:i w:val="0"/>
+          <w:iCs w:val="0"/>
+          <w:lang w:val="en"/>
+        </w:rPr>
+        <w:t xml:space="preserve">Pengembangan perangkat lunak saat ini sudah terkenal sebagai sebuah proses yang lambat dalam memberikan hasil serta sulit diprediksi dan tidak bisa diandalkan dalam operasi (Holloway, 1997).  </w:t>
+      </w:r>
+    </w:p>
+    <w:p>
+      <w:pPr>
+        <w:bidi w:val="0"/>
+        <w:rPr>
+          <w:rFonts w:hint="default"/>
+          <w:i w:val="0"/>
+          <w:iCs w:val="0"/>
+          <w:lang w:val="en"/>
+        </w:rPr>
+      </w:pPr>
+      <w:r>
+        <w:rPr>
+          <w:rFonts w:hint="default"/>
+          <w:i w:val="0"/>
+          <w:iCs w:val="0"/>
+          <w:lang w:val="en"/>
+        </w:rPr>
+        <w:t xml:space="preserve">  </w:t>
+      </w:r>
+    </w:p>
+    <w:p>
+      <w:pPr>
+        <w:pStyle w:val="8"/>
+        <w:numPr>
+          <w:ilvl w:val="0"/>
+          <w:numId w:val="1"/>
+        </w:numPr>
+        <w:bidi w:val="0"/>
+      </w:pPr>
+      <w:bookmarkStart w:id="19" w:name="_GoBack"/>
+      <w:bookmarkEnd w:id="19"/>
+    </w:p>
+    <w:p>
+      <w:pPr>
         <w:pStyle w:val="4"/>
         <w:widowControl/>
         <w:numPr>
@@ -533,7 +596,7 @@
       <w:bookmarkEnd w:id="4"/>
       <w:r>
         <w:rPr>
-          <w:rStyle w:val="12"/>
+          <w:rStyle w:val="14"/>
           <w:rFonts w:ascii="apple-system;BlinkMacSystemFont" w:hAnsi="apple-system;BlinkMacSystemFont"/>
           <w:b w:val="0"/>
           <w:i w:val="0"/>
@@ -550,7 +613,7 @@
       </w:r>
       <w:r>
         <w:rPr>
-          <w:rStyle w:val="12"/>
+          <w:rStyle w:val="14"/>
           <w:rFonts w:ascii="apple-system;BlinkMacSystemFont" w:hAnsi="apple-system;BlinkMacSystemFont"/>
           <w:b w:val="0"/>
           <w:i w:val="0"/>
@@ -1004,7 +1067,7 @@
       <w:bookmarkEnd w:id="8"/>
       <w:r>
         <w:rPr>
-          <w:rStyle w:val="12"/>
+          <w:rStyle w:val="14"/>
           <w:rFonts w:ascii="apple-system;BlinkMacSystemFont" w:hAnsi="apple-system;BlinkMacSystemFont"/>
           <w:b w:val="0"/>
           <w:i w:val="0"/>
@@ -1021,7 +1084,7 @@
       </w:r>
       <w:r>
         <w:rPr>
-          <w:rStyle w:val="12"/>
+          <w:rStyle w:val="14"/>
           <w:rFonts w:ascii="apple-system;BlinkMacSystemFont" w:hAnsi="apple-system;BlinkMacSystemFont"/>
           <w:b w:val="0"/>
           <w:i w:val="0"/>
@@ -1076,7 +1139,7 @@
       <w:bookmarkEnd w:id="9"/>
       <w:r>
         <w:rPr>
-          <w:rStyle w:val="12"/>
+          <w:rStyle w:val="14"/>
           <w:rFonts w:ascii="apple-system;BlinkMacSystemFont" w:hAnsi="apple-system;BlinkMacSystemFont"/>
           <w:b w:val="0"/>
           <w:i w:val="0"/>
@@ -1093,7 +1156,7 @@
       </w:r>
       <w:r>
         <w:rPr>
-          <w:rStyle w:val="12"/>
+          <w:rStyle w:val="14"/>
           <w:rFonts w:ascii="apple-system;BlinkMacSystemFont" w:hAnsi="apple-system;BlinkMacSystemFont"/>
           <w:b w:val="0"/>
           <w:i w:val="0"/>
@@ -1185,7 +1248,7 @@
       <w:bookmarkEnd w:id="10"/>
       <w:r>
         <w:rPr>
-          <w:rStyle w:val="12"/>
+          <w:rStyle w:val="14"/>
           <w:rFonts w:ascii="apple-system;BlinkMacSystemFont" w:hAnsi="apple-system;BlinkMacSystemFont"/>
           <w:b w:val="0"/>
           <w:i w:val="0"/>
@@ -1202,7 +1265,7 @@
       </w:r>
       <w:r>
         <w:rPr>
-          <w:rStyle w:val="12"/>
+          <w:rStyle w:val="14"/>
           <w:rFonts w:ascii="apple-system;BlinkMacSystemFont" w:hAnsi="apple-system;BlinkMacSystemFont"/>
           <w:b w:val="0"/>
           <w:i w:val="0"/>
@@ -1243,7 +1306,7 @@
       <w:bookmarkEnd w:id="11"/>
       <w:r>
         <w:rPr>
-          <w:rStyle w:val="12"/>
+          <w:rStyle w:val="14"/>
           <w:rFonts w:ascii="apple-system;BlinkMacSystemFont" w:hAnsi="apple-system;BlinkMacSystemFont"/>
           <w:b w:val="0"/>
           <w:i w:val="0"/>
@@ -1260,7 +1323,7 @@
       </w:r>
       <w:r>
         <w:rPr>
-          <w:rStyle w:val="12"/>
+          <w:rStyle w:val="14"/>
           <w:rFonts w:ascii="apple-system;BlinkMacSystemFont" w:hAnsi="apple-system;BlinkMacSystemFont"/>
           <w:b w:val="0"/>
           <w:i w:val="0"/>
@@ -1301,7 +1364,7 @@
       <w:bookmarkEnd w:id="12"/>
       <w:r>
         <w:rPr>
-          <w:rStyle w:val="12"/>
+          <w:rStyle w:val="14"/>
           <w:rFonts w:ascii="apple-system;BlinkMacSystemFont" w:hAnsi="apple-system;BlinkMacSystemFont"/>
           <w:b w:val="0"/>
           <w:i w:val="0"/>
@@ -1318,7 +1381,7 @@
       </w:r>
       <w:r>
         <w:rPr>
-          <w:rStyle w:val="12"/>
+          <w:rStyle w:val="14"/>
           <w:rFonts w:ascii="apple-system;BlinkMacSystemFont" w:hAnsi="apple-system;BlinkMacSystemFont"/>
           <w:b w:val="0"/>
           <w:i w:val="0"/>
@@ -1408,7 +1471,7 @@
       <w:bookmarkEnd w:id="14"/>
       <w:r>
         <w:rPr>
-          <w:rStyle w:val="12"/>
+          <w:rStyle w:val="14"/>
           <w:rFonts w:ascii="apple-system;BlinkMacSystemFont" w:hAnsi="apple-system;BlinkMacSystemFont"/>
           <w:b w:val="0"/>
           <w:i w:val="0"/>
@@ -1425,7 +1488,7 @@
       </w:r>
       <w:r>
         <w:rPr>
-          <w:rStyle w:val="12"/>
+          <w:rStyle w:val="14"/>
           <w:rFonts w:ascii="apple-system;BlinkMacSystemFont" w:hAnsi="apple-system;BlinkMacSystemFont"/>
           <w:b w:val="0"/>
           <w:i w:val="0"/>
@@ -1480,7 +1543,7 @@
       <w:bookmarkEnd w:id="15"/>
       <w:r>
         <w:rPr>
-          <w:rStyle w:val="12"/>
+          <w:rStyle w:val="14"/>
           <w:rFonts w:ascii="apple-system;BlinkMacSystemFont" w:hAnsi="apple-system;BlinkMacSystemFont"/>
           <w:b w:val="0"/>
           <w:i w:val="0"/>
@@ -1497,7 +1560,7 @@
       </w:r>
       <w:r>
         <w:rPr>
-          <w:rStyle w:val="12"/>
+          <w:rStyle w:val="14"/>
           <w:rFonts w:ascii="apple-system;BlinkMacSystemFont" w:hAnsi="apple-system;BlinkMacSystemFont"/>
           <w:b w:val="0"/>
           <w:i w:val="0"/>
@@ -1735,7 +1798,7 @@
       <w:bookmarkEnd w:id="17"/>
       <w:r>
         <w:rPr>
-          <w:rStyle w:val="12"/>
+          <w:rStyle w:val="14"/>
           <w:rFonts w:ascii="apple-system;BlinkMacSystemFont" w:hAnsi="apple-system;BlinkMacSystemFont"/>
           <w:b w:val="0"/>
           <w:i w:val="0"/>
@@ -1752,7 +1815,7 @@
       </w:r>
       <w:r>
         <w:rPr>
-          <w:rStyle w:val="12"/>
+          <w:rStyle w:val="14"/>
           <w:rFonts w:ascii="apple-system;BlinkMacSystemFont" w:hAnsi="apple-system;BlinkMacSystemFont"/>
           <w:b w:val="0"/>
           <w:i w:val="0"/>
@@ -1822,7 +1885,7 @@
       </w:r>
       <w:r>
         <w:rPr>
-          <w:rStyle w:val="10"/>
+          <w:rStyle w:val="12"/>
           <w:rFonts w:ascii="apple-system;BlinkMacSystemFont" w:hAnsi="apple-system;BlinkMacSystemFont"/>
           <w:b w:val="0"/>
           <w:i w:val="0"/>
@@ -1849,7 +1912,7 @@
       </w:r>
       <w:r>
         <w:rPr>
-          <w:rStyle w:val="10"/>
+          <w:rStyle w:val="12"/>
           <w:rFonts w:ascii="apple-system;BlinkMacSystemFont" w:hAnsi="apple-system;BlinkMacSystemFont"/>
           <w:b w:val="0"/>
           <w:i w:val="0"/>
@@ -1876,7 +1939,7 @@
       </w:r>
       <w:r>
         <w:rPr>
-          <w:rStyle w:val="10"/>
+          <w:rStyle w:val="12"/>
           <w:rFonts w:ascii="apple-system;BlinkMacSystemFont" w:hAnsi="apple-system;BlinkMacSystemFont"/>
           <w:b w:val="0"/>
           <w:i w:val="0"/>
@@ -1903,7 +1966,7 @@
       </w:r>
       <w:r>
         <w:rPr>
-          <w:rStyle w:val="10"/>
+          <w:rStyle w:val="12"/>
           <w:rFonts w:ascii="apple-system;BlinkMacSystemFont" w:hAnsi="apple-system;BlinkMacSystemFont"/>
           <w:b w:val="0"/>
           <w:i w:val="0"/>
@@ -1930,7 +1993,7 @@
       </w:r>
       <w:r>
         <w:rPr>
-          <w:rStyle w:val="10"/>
+          <w:rStyle w:val="12"/>
           <w:rFonts w:ascii="apple-system;BlinkMacSystemFont" w:hAnsi="apple-system;BlinkMacSystemFont"/>
           <w:b w:val="0"/>
           <w:i w:val="0"/>
@@ -3221,8 +3284,8 @@
     <w:lsdException w:qFormat="1" w:unhideWhenUsed="0" w:uiPriority="0" w:semiHidden="0" w:name="heading 2"/>
     <w:lsdException w:qFormat="1" w:unhideWhenUsed="0" w:uiPriority="0" w:semiHidden="0" w:name="heading 3"/>
     <w:lsdException w:qFormat="1" w:unhideWhenUsed="0" w:uiPriority="0" w:semiHidden="0" w:name="heading 4"/>
-    <w:lsdException w:qFormat="1" w:uiPriority="0" w:name="heading 5"/>
-    <w:lsdException w:qFormat="1" w:uiPriority="0" w:name="heading 6"/>
+    <w:lsdException w:qFormat="1" w:uiPriority="0" w:semiHidden="0" w:name="heading 5"/>
+    <w:lsdException w:qFormat="1" w:uiPriority="0" w:semiHidden="0" w:name="heading 6"/>
     <w:lsdException w:qFormat="1" w:uiPriority="0" w:name="heading 7"/>
     <w:lsdException w:qFormat="1" w:uiPriority="0" w:name="heading 8"/>
     <w:lsdException w:qFormat="1" w:uiPriority="0" w:name="heading 9"/>
@@ -3281,7 +3344,7 @@
     <w:lsdException w:qFormat="1" w:unhideWhenUsed="0" w:uiPriority="0" w:semiHidden="0" w:name="Title"/>
     <w:lsdException w:unhideWhenUsed="0" w:uiPriority="0" w:semiHidden="0" w:name="Closing"/>
     <w:lsdException w:unhideWhenUsed="0" w:uiPriority="0" w:semiHidden="0" w:name="Signature"/>
-    <w:lsdException w:unhideWhenUsed="0" w:uiPriority="0" w:name="Default Paragraph Font"/>
+    <w:lsdException w:qFormat="1" w:unhideWhenUsed="0" w:uiPriority="0" w:semiHidden="0" w:name="Default Paragraph Font"/>
     <w:lsdException w:qFormat="1" w:unhideWhenUsed="0" w:uiPriority="0" w:semiHidden="0" w:name="Body Text"/>
     <w:lsdException w:unhideWhenUsed="0" w:uiPriority="0" w:semiHidden="0" w:name="Body Text Indent"/>
     <w:lsdException w:unhideWhenUsed="0" w:uiPriority="0" w:semiHidden="0" w:name="List Continue"/>
@@ -3319,7 +3382,7 @@
     <w:lsdException w:unhideWhenUsed="0" w:uiPriority="0" w:semiHidden="0" w:name="HTML Sample"/>
     <w:lsdException w:unhideWhenUsed="0" w:uiPriority="0" w:semiHidden="0" w:name="HTML Typewriter"/>
     <w:lsdException w:unhideWhenUsed="0" w:uiPriority="0" w:semiHidden="0" w:name="HTML Variable"/>
-    <w:lsdException w:unhideWhenUsed="0" w:uiPriority="0" w:name="Normal Table"/>
+    <w:lsdException w:qFormat="1" w:unhideWhenUsed="0" w:uiPriority="0" w:name="Normal Table"/>
     <w:lsdException w:unhideWhenUsed="0" w:uiPriority="0" w:semiHidden="0" w:name="annotation subject"/>
     <w:lsdException w:unhideWhenUsed="0" w:uiPriority="0" w:semiHidden="0" w:name="Table Simple 1"/>
     <w:lsdException w:unhideWhenUsed="0" w:uiPriority="0" w:semiHidden="0" w:name="Table Simple 2"/>
@@ -3536,14 +3599,55 @@
       <w:szCs w:val="24"/>
     </w:rPr>
   </w:style>
-  <w:style w:type="character" w:default="1" w:styleId="7">
+  <w:style w:type="paragraph" w:styleId="7">
+    <w:name w:val="heading 5"/>
+    <w:basedOn w:val="1"/>
+    <w:next w:val="1"/>
+    <w:unhideWhenUsed/>
+    <w:qFormat/>
+    <w:uiPriority w:val="0"/>
+    <w:pPr>
+      <w:keepNext/>
+      <w:keepLines/>
+      <w:spacing w:before="280" w:after="290" w:line="376" w:lineRule="auto"/>
+      <w:outlineLvl w:val="4"/>
+    </w:pPr>
+    <w:rPr>
+      <w:b/>
+      <w:bCs/>
+      <w:sz w:val="28"/>
+      <w:szCs w:val="28"/>
+    </w:rPr>
+  </w:style>
+  <w:style w:type="paragraph" w:styleId="8">
+    <w:name w:val="heading 6"/>
+    <w:basedOn w:val="1"/>
+    <w:next w:val="1"/>
+    <w:unhideWhenUsed/>
+    <w:qFormat/>
+    <w:uiPriority w:val="0"/>
+    <w:pPr>
+      <w:keepNext/>
+      <w:keepLines/>
+      <w:spacing w:before="240" w:after="64" w:line="320" w:lineRule="auto"/>
+      <w:outlineLvl w:val="5"/>
+    </w:pPr>
+    <w:rPr>
+      <w:b/>
+      <w:bCs/>
+      <w:sz w:val="24"/>
+      <w:szCs w:val="24"/>
+    </w:rPr>
+  </w:style>
+  <w:style w:type="character" w:default="1" w:styleId="9">
     <w:name w:val="Default Paragraph Font"/>
-    <w:semiHidden/>
+    <w:qFormat/>
     <w:uiPriority w:val="0"/>
   </w:style>
-  <w:style w:type="table" w:default="1" w:styleId="8">
+  <w:style w:type="table" w:default="1" w:styleId="10">
     <w:name w:val="Normal Table"/>
     <w:semiHidden/>
+    <w:qFormat/>
     <w:uiPriority w:val="0"/>
     <w:tblPr>
       <w:tblCellMar>
@@ -3579,7 +3683,7 @@
       <w:spacing w:before="0" w:after="140" w:line="276" w:lineRule="auto"/>
     </w:pPr>
   </w:style>
-  <w:style w:type="paragraph" w:styleId="9">
+  <w:style w:type="paragraph" w:styleId="11">
     <w:name w:val="caption"/>
     <w:basedOn w:val="1"/>
     <w:next w:val="1"/>
@@ -3597,7 +3701,7 @@
       <w:szCs w:val="24"/>
     </w:rPr>
   </w:style>
-  <w:style w:type="character" w:styleId="10">
+  <w:style w:type="character" w:styleId="12">
     <w:name w:val="Emphasis"/>
     <w:qFormat/>
     <w:uiPriority w:val="0"/>
@@ -3606,7 +3710,7 @@
       <w:iCs/>
     </w:rPr>
   </w:style>
-  <w:style w:type="paragraph" w:styleId="11">
+  <w:style w:type="paragraph" w:styleId="13">
     <w:name w:val="List"/>
     <w:basedOn w:val="4"/>
     <w:qFormat/>
@@ -3615,7 +3719,7 @@
       <w:rFonts w:cs="Lohit Devanagari"/>
     </w:rPr>
   </w:style>
-  <w:style w:type="character" w:customStyle="1" w:styleId="12">
+  <w:style w:type="character" w:customStyle="1" w:styleId="14">
     <w:name w:val="Internet Link"/>
     <w:qFormat/>
     <w:uiPriority w:val="0"/>
@@ -3625,7 +3729,7 @@
       <w:lang w:val="zh-CN" w:eastAsia="zh-CN" w:bidi="zh-CN"/>
     </w:rPr>
   </w:style>
-  <w:style w:type="character" w:customStyle="1" w:styleId="13">
+  <w:style w:type="character" w:customStyle="1" w:styleId="15">
     <w:name w:val="Bullets"/>
     <w:qFormat/>
     <w:uiPriority w:val="0"/>
@@ -3633,7 +3737,7 @@
       <w:rFonts w:ascii="OpenSymbol" w:hAnsi="OpenSymbol" w:eastAsia="OpenSymbol" w:cs="OpenSymbol"/>
     </w:rPr>
   </w:style>
-  <w:style w:type="paragraph" w:customStyle="1" w:styleId="14">
+  <w:style w:type="paragraph" w:customStyle="1" w:styleId="16">
     <w:name w:val="Index"/>
     <w:basedOn w:val="1"/>
     <w:qFormat/>

--- a/2ch/translated sources.docx
+++ b/2ch/translated sources.docx
@@ -6,10 +6,10 @@
       <w:pPr>
         <w:pStyle w:val="2"/>
         <w:bidi w:val="0"/>
-        <w:spacing w:before="200" w:after="120"/>
-        <w:jc w:val="left"/>
-        <w:rPr>
-          <w:rFonts w:ascii="apple-system;BlinkMacSystemFont" w:hAnsi="apple-system;BlinkMacSystemFont"/>
+        <w:spacing w:before="200" w:after="120" w:line="480" w:lineRule="auto"/>
+        <w:jc w:val="both"/>
+        <w:rPr>
+          <w:rFonts w:hint="default" w:asciiTheme="minorAscii" w:hAnsiTheme="minorAscii"/>
           <w:b w:val="0"/>
           <w:i w:val="0"/>
           <w:caps w:val="0"/>
@@ -22,7 +22,7 @@
       <w:bookmarkEnd w:id="0"/>
       <w:r>
         <w:rPr>
-          <w:rFonts w:ascii="apple-system;BlinkMacSystemFont" w:hAnsi="apple-system;BlinkMacSystemFont"/>
+          <w:rFonts w:hint="default" w:asciiTheme="minorAscii" w:hAnsiTheme="minorAscii"/>
           <w:b w:val="0"/>
           <w:i w:val="0"/>
           <w:caps w:val="0"/>
@@ -38,15 +38,18 @@
         <w:pStyle w:val="5"/>
         <w:widowControl/>
         <w:bidi w:val="0"/>
-        <w:spacing w:before="360" w:after="240" w:line="300" w:lineRule="auto"/>
+        <w:spacing w:before="360" w:after="240" w:line="480" w:lineRule="auto"/>
         <w:ind w:left="0" w:right="0" w:firstLine="0"/>
-        <w:jc w:val="left"/>
+        <w:jc w:val="both"/>
+        <w:rPr>
+          <w:rFonts w:hint="default" w:asciiTheme="minorAscii" w:hAnsiTheme="minorAscii"/>
+        </w:rPr>
       </w:pPr>
       <w:bookmarkStart w:id="1" w:name="metode-formal"/>
       <w:bookmarkEnd w:id="1"/>
       <w:r>
         <w:rPr>
-          <w:rFonts w:ascii="apple-system;BlinkMacSystemFont" w:hAnsi="apple-system;BlinkMacSystemFont"/>
+          <w:rFonts w:hint="default" w:asciiTheme="minorAscii" w:hAnsiTheme="minorAscii"/>
           <w:b w:val="0"/>
           <w:i w:val="0"/>
           <w:caps w:val="0"/>
@@ -66,13 +69,16 @@
           <w:numId w:val="1"/>
         </w:numPr>
         <w:bidi w:val="0"/>
-        <w:spacing w:before="0" w:after="240"/>
-        <w:ind w:left="707" w:firstLine="0"/>
-        <w:jc w:val="left"/>
-      </w:pPr>
-      <w:r>
-        <w:rPr>
-          <w:rFonts w:ascii="apple-system;BlinkMacSystemFont" w:hAnsi="apple-system;BlinkMacSystemFont"/>
+        <w:spacing w:before="0" w:after="240" w:line="480" w:lineRule="auto"/>
+        <w:ind w:left="707" w:firstLine="0"/>
+        <w:jc w:val="both"/>
+        <w:rPr>
+          <w:rFonts w:hint="default" w:asciiTheme="minorAscii" w:hAnsiTheme="minorAscii"/>
+        </w:rPr>
+      </w:pPr>
+      <w:r>
+        <w:rPr>
+          <w:rFonts w:hint="default" w:asciiTheme="minorAscii" w:hAnsiTheme="minorAscii"/>
           <w:b w:val="0"/>
           <w:i w:val="0"/>
           <w:caps w:val="0"/>
@@ -85,7 +91,7 @@
       </w:r>
       <w:r>
         <w:rPr>
-          <w:rFonts w:hint="default" w:ascii="apple-system;BlinkMacSystemFont" w:hAnsi="apple-system;BlinkMacSystemFont"/>
+          <w:rFonts w:hint="default" w:asciiTheme="minorAscii" w:hAnsiTheme="minorAscii"/>
           <w:b w:val="0"/>
           <w:i w:val="0"/>
           <w:caps w:val="0"/>
@@ -96,195 +102,6 @@
           <w:lang w:val="en"/>
         </w:rPr>
         <w:t>)</w:t>
-      </w:r>
-      <w:r>
-        <w:rPr>
-          <w:rFonts w:ascii="apple-system;BlinkMacSystemFont" w:hAnsi="apple-system;BlinkMacSystemFont"/>
-          <w:b w:val="0"/>
-          <w:i w:val="0"/>
-          <w:caps w:val="0"/>
-          <w:smallCaps w:val="0"/>
-          <w:color w:val="24292E"/>
-          <w:spacing w:val="0"/>
-          <w:sz w:val="24"/>
-        </w:rPr>
-        <w:br w:type="textWrapping"/>
-      </w:r>
-      <w:r>
-        <w:rPr>
-          <w:rFonts w:hint="default" w:ascii="apple-system;BlinkMacSystemFont" w:hAnsi="apple-system;BlinkMacSystemFont"/>
-          <w:b w:val="0"/>
-          <w:i w:val="0"/>
-          <w:caps w:val="0"/>
-          <w:smallCaps w:val="0"/>
-          <w:color w:val="24292E"/>
-          <w:spacing w:val="0"/>
-          <w:sz w:val="24"/>
-          <w:lang w:val="en"/>
-        </w:rPr>
-        <w:tab/>
-      </w:r>
-      <w:r>
-        <w:rPr>
-          <w:rFonts w:hint="default" w:ascii="apple-system;BlinkMacSystemFont" w:hAnsi="apple-system;BlinkMacSystemFont"/>
-          <w:b w:val="0"/>
-          <w:i w:val="0"/>
-          <w:caps w:val="0"/>
-          <w:smallCaps w:val="0"/>
-          <w:color w:val="24292E"/>
-          <w:spacing w:val="0"/>
-          <w:sz w:val="24"/>
-          <w:lang w:val="en"/>
-        </w:rPr>
-        <w:t xml:space="preserve">Metode Formal didefinisikan sebagai matematika dari sistem perangkat lunak dan perangkat keras komputer (Holloway, XXXX). Metode Formal juga bisa dianggap sebagai matematika terapan yang digunakan untuk memodelkan dan menganalisis sistem ICT (Teknologi Komunikasi dan Informasi) (Baier, XXXX). </w:t>
-      </w:r>
-      <w:r>
-        <w:rPr>
-          <w:rFonts w:ascii="apple-system;BlinkMacSystemFont" w:hAnsi="apple-system;BlinkMacSystemFont"/>
-          <w:b w:val="0"/>
-          <w:i w:val="0"/>
-          <w:caps w:val="0"/>
-          <w:smallCaps w:val="0"/>
-          <w:color w:val="24292E"/>
-          <w:spacing w:val="0"/>
-          <w:sz w:val="24"/>
-        </w:rPr>
-        <w:t xml:space="preserve">Menurut Monin, sebenarnya istilah </w:t>
-      </w:r>
-      <w:r>
-        <w:rPr>
-          <w:rFonts w:hint="default" w:ascii="apple-system;BlinkMacSystemFont" w:hAnsi="apple-system;BlinkMacSystemFont"/>
-          <w:b w:val="0"/>
-          <w:i w:val="0"/>
-          <w:caps w:val="0"/>
-          <w:smallCaps w:val="0"/>
-          <w:color w:val="24292E"/>
-          <w:spacing w:val="0"/>
-          <w:sz w:val="24"/>
-          <w:lang w:val="en"/>
-        </w:rPr>
-        <w:t>“</w:t>
-      </w:r>
-      <w:r>
-        <w:rPr>
-          <w:rFonts w:ascii="apple-system;BlinkMacSystemFont" w:hAnsi="apple-system;BlinkMacSystemFont"/>
-          <w:b w:val="0"/>
-          <w:i w:val="0"/>
-          <w:caps w:val="0"/>
-          <w:smallCaps w:val="0"/>
-          <w:color w:val="24292E"/>
-          <w:spacing w:val="0"/>
-          <w:sz w:val="24"/>
-        </w:rPr>
-        <w:t>Teknik Formal</w:t>
-      </w:r>
-      <w:r>
-        <w:rPr>
-          <w:rFonts w:hint="default" w:ascii="apple-system;BlinkMacSystemFont" w:hAnsi="apple-system;BlinkMacSystemFont"/>
-          <w:b w:val="0"/>
-          <w:i w:val="0"/>
-          <w:caps w:val="0"/>
-          <w:smallCaps w:val="0"/>
-          <w:color w:val="24292E"/>
-          <w:spacing w:val="0"/>
-          <w:sz w:val="24"/>
-          <w:lang w:val="en"/>
-        </w:rPr>
-        <w:t>”</w:t>
-      </w:r>
-      <w:r>
-        <w:rPr>
-          <w:rFonts w:ascii="apple-system;BlinkMacSystemFont" w:hAnsi="apple-system;BlinkMacSystemFont"/>
-          <w:b w:val="0"/>
-          <w:i w:val="0"/>
-          <w:caps w:val="0"/>
-          <w:smallCaps w:val="0"/>
-          <w:color w:val="24292E"/>
-          <w:spacing w:val="0"/>
-          <w:sz w:val="24"/>
-        </w:rPr>
-        <w:t xml:space="preserve"> lebih pantas untuk digunakan dibandingkan </w:t>
-      </w:r>
-      <w:r>
-        <w:rPr>
-          <w:rFonts w:hint="default" w:ascii="apple-system;BlinkMacSystemFont" w:hAnsi="apple-system;BlinkMacSystemFont"/>
-          <w:b w:val="0"/>
-          <w:i w:val="0"/>
-          <w:caps w:val="0"/>
-          <w:smallCaps w:val="0"/>
-          <w:color w:val="24292E"/>
-          <w:spacing w:val="0"/>
-          <w:sz w:val="24"/>
-          <w:lang w:val="en"/>
-        </w:rPr>
-        <w:t>“</w:t>
-      </w:r>
-      <w:r>
-        <w:rPr>
-          <w:rFonts w:ascii="apple-system;BlinkMacSystemFont" w:hAnsi="apple-system;BlinkMacSystemFont"/>
-          <w:b w:val="0"/>
-          <w:i w:val="0"/>
-          <w:caps w:val="0"/>
-          <w:smallCaps w:val="0"/>
-          <w:color w:val="24292E"/>
-          <w:spacing w:val="0"/>
-          <w:sz w:val="24"/>
-        </w:rPr>
-        <w:t>Metode Formal</w:t>
-      </w:r>
-      <w:r>
-        <w:rPr>
-          <w:rFonts w:hint="default" w:ascii="apple-system;BlinkMacSystemFont" w:hAnsi="apple-system;BlinkMacSystemFont"/>
-          <w:b w:val="0"/>
-          <w:i w:val="0"/>
-          <w:caps w:val="0"/>
-          <w:smallCaps w:val="0"/>
-          <w:color w:val="24292E"/>
-          <w:spacing w:val="0"/>
-          <w:sz w:val="24"/>
-          <w:lang w:val="en"/>
-        </w:rPr>
-        <w:t>”</w:t>
-      </w:r>
-      <w:r>
-        <w:rPr>
-          <w:rFonts w:ascii="apple-system;BlinkMacSystemFont" w:hAnsi="apple-system;BlinkMacSystemFont"/>
-          <w:b w:val="0"/>
-          <w:i w:val="0"/>
-          <w:caps w:val="0"/>
-          <w:smallCaps w:val="0"/>
-          <w:color w:val="24292E"/>
-          <w:spacing w:val="0"/>
-          <w:sz w:val="24"/>
-        </w:rPr>
-        <w:t xml:space="preserve"> karena teknik ini belum memiliki metodologi yang baku. Namun karena istilah Metode Formal lebih populer maka untuk selanjutnya dalam tulisan ini istilah Metode Formal lah yang akn digunakan</w:t>
-      </w:r>
-      <w:r>
-        <w:rPr>
-          <w:rFonts w:hint="default" w:ascii="apple-system;BlinkMacSystemFont" w:hAnsi="apple-system;BlinkMacSystemFont"/>
-          <w:b w:val="0"/>
-          <w:i w:val="0"/>
-          <w:caps w:val="0"/>
-          <w:smallCaps w:val="0"/>
-          <w:color w:val="24292E"/>
-          <w:spacing w:val="0"/>
-          <w:sz w:val="24"/>
-          <w:lang w:val="en"/>
-        </w:rPr>
-        <w:t xml:space="preserve"> (Monin, XXXX)</w:t>
-      </w:r>
-      <w:r>
-        <w:rPr>
-          <w:rFonts w:ascii="apple-system;BlinkMacSystemFont" w:hAnsi="apple-system;BlinkMacSystemFont"/>
-          <w:b w:val="0"/>
-          <w:i w:val="0"/>
-          <w:caps w:val="0"/>
-          <w:smallCaps w:val="0"/>
-          <w:color w:val="24292E"/>
-          <w:spacing w:val="0"/>
-          <w:sz w:val="24"/>
-        </w:rPr>
-        <w:t>.</w:t>
       </w:r>
     </w:p>
     <w:p>
@@ -296,67 +113,228 @@
           <w:numId w:val="1"/>
         </w:numPr>
         <w:bidi w:val="0"/>
-        <w:spacing w:before="0" w:after="240"/>
-        <w:ind w:left="707" w:firstLine="0"/>
-        <w:jc w:val="left"/>
-      </w:pPr>
-      <w:r>
-        <w:rPr>
-          <w:rFonts w:ascii="apple-system;BlinkMacSystemFont" w:hAnsi="apple-system;BlinkMacSystemFont"/>
-          <w:b w:val="0"/>
-          <w:i w:val="0"/>
-          <w:caps w:val="0"/>
-          <w:smallCaps w:val="0"/>
-          <w:color w:val="24292E"/>
-          <w:spacing w:val="0"/>
-          <w:sz w:val="24"/>
-        </w:rPr>
-        <w:t>Kenapa metode formal </w:t>
-      </w:r>
-      <w:r>
-        <w:fldChar w:fldCharType="begin"/>
-      </w:r>
-      <w:r>
-        <w:instrText xml:space="preserve"> HYPERLINK \l "fn-holloway1997" \h </w:instrText>
-      </w:r>
-      <w:r>
-        <w:fldChar w:fldCharType="separate"/>
-      </w:r>
-      <w:bookmarkStart w:id="2" w:name="fnref-holloway1997"/>
-      <w:bookmarkEnd w:id="2"/>
-      <w:r>
-        <w:rPr>
-          <w:rStyle w:val="14"/>
-          <w:rFonts w:ascii="apple-system;BlinkMacSystemFont" w:hAnsi="apple-system;BlinkMacSystemFont"/>
-          <w:b w:val="0"/>
-          <w:i w:val="0"/>
-          <w:caps w:val="0"/>
-          <w:smallCaps w:val="0"/>
-          <w:strike w:val="0"/>
-          <w:dstrike w:val="0"/>
-          <w:color w:val="0366D6"/>
-          <w:spacing w:val="0"/>
-          <w:sz w:val="24"/>
-          <w:u w:val="none"/>
-        </w:rPr>
-        <w:t>Holloway1997</w:t>
-      </w:r>
-      <w:r>
-        <w:rPr>
-          <w:rStyle w:val="14"/>
-          <w:rFonts w:ascii="apple-system;BlinkMacSystemFont" w:hAnsi="apple-system;BlinkMacSystemFont"/>
-          <w:b w:val="0"/>
-          <w:i w:val="0"/>
-          <w:caps w:val="0"/>
-          <w:smallCaps w:val="0"/>
-          <w:strike w:val="0"/>
-          <w:dstrike w:val="0"/>
-          <w:color w:val="0366D6"/>
-          <w:spacing w:val="0"/>
-          <w:sz w:val="24"/>
-          <w:u w:val="none"/>
-        </w:rPr>
-        <w:fldChar w:fldCharType="end"/>
+        <w:spacing w:before="0" w:after="240" w:line="480" w:lineRule="auto"/>
+        <w:ind w:left="707" w:firstLine="0"/>
+        <w:jc w:val="both"/>
+        <w:rPr>
+          <w:rFonts w:hint="default" w:asciiTheme="minorAscii" w:hAnsiTheme="minorAscii"/>
+        </w:rPr>
+      </w:pPr>
+      <w:r>
+        <w:rPr>
+          <w:rFonts w:hint="default" w:asciiTheme="minorAscii" w:hAnsiTheme="minorAscii"/>
+          <w:b w:val="0"/>
+          <w:i w:val="0"/>
+          <w:caps w:val="0"/>
+          <w:smallCaps w:val="0"/>
+          <w:color w:val="24292E"/>
+          <w:spacing w:val="0"/>
+          <w:sz w:val="24"/>
+          <w:lang w:val="en"/>
+        </w:rPr>
+        <w:t xml:space="preserve">Metode Formal merupakan sebuah teknik penerapan prinsip-prinsip matematika dalam memodelkan dan menganalisis sistem ICT (Teknologi Komunikasi dan Informasi) (Baier, 2008). Dengan kata lain, Metode Formal didefinisikan sebagai ilmu matematika untuk sistem perangkat keras dan perangkat lunak komputer (Holloway, 1997). </w:t>
+      </w:r>
+      <w:r>
+        <w:rPr>
+          <w:rFonts w:hint="default" w:asciiTheme="minorAscii" w:hAnsiTheme="minorAscii"/>
+          <w:b w:val="0"/>
+          <w:i w:val="0"/>
+          <w:caps w:val="0"/>
+          <w:smallCaps w:val="0"/>
+          <w:color w:val="24292E"/>
+          <w:spacing w:val="0"/>
+          <w:sz w:val="24"/>
+        </w:rPr>
+        <w:t xml:space="preserve">Menurut Monin, sebenarnya istilah </w:t>
+      </w:r>
+      <w:r>
+        <w:rPr>
+          <w:rFonts w:hint="default" w:asciiTheme="minorAscii" w:hAnsiTheme="minorAscii"/>
+          <w:b w:val="0"/>
+          <w:i w:val="0"/>
+          <w:caps w:val="0"/>
+          <w:smallCaps w:val="0"/>
+          <w:color w:val="24292E"/>
+          <w:spacing w:val="0"/>
+          <w:sz w:val="24"/>
+          <w:lang w:val="en"/>
+        </w:rPr>
+        <w:t>“</w:t>
+      </w:r>
+      <w:r>
+        <w:rPr>
+          <w:rFonts w:hint="default" w:asciiTheme="minorAscii" w:hAnsiTheme="minorAscii"/>
+          <w:b w:val="0"/>
+          <w:i w:val="0"/>
+          <w:caps w:val="0"/>
+          <w:smallCaps w:val="0"/>
+          <w:color w:val="24292E"/>
+          <w:spacing w:val="0"/>
+          <w:sz w:val="24"/>
+        </w:rPr>
+        <w:t>Teknik Formal</w:t>
+      </w:r>
+      <w:r>
+        <w:rPr>
+          <w:rFonts w:hint="default" w:asciiTheme="minorAscii" w:hAnsiTheme="minorAscii"/>
+          <w:b w:val="0"/>
+          <w:i w:val="0"/>
+          <w:caps w:val="0"/>
+          <w:smallCaps w:val="0"/>
+          <w:color w:val="24292E"/>
+          <w:spacing w:val="0"/>
+          <w:sz w:val="24"/>
+          <w:lang w:val="en"/>
+        </w:rPr>
+        <w:t>”</w:t>
+      </w:r>
+      <w:r>
+        <w:rPr>
+          <w:rFonts w:hint="default" w:asciiTheme="minorAscii" w:hAnsiTheme="minorAscii"/>
+          <w:b w:val="0"/>
+          <w:i w:val="0"/>
+          <w:caps w:val="0"/>
+          <w:smallCaps w:val="0"/>
+          <w:color w:val="24292E"/>
+          <w:spacing w:val="0"/>
+          <w:sz w:val="24"/>
+        </w:rPr>
+        <w:t xml:space="preserve"> lebih pantas untuk digunakan dibandingkan </w:t>
+      </w:r>
+      <w:r>
+        <w:rPr>
+          <w:rFonts w:hint="default" w:asciiTheme="minorAscii" w:hAnsiTheme="minorAscii"/>
+          <w:b w:val="0"/>
+          <w:i w:val="0"/>
+          <w:caps w:val="0"/>
+          <w:smallCaps w:val="0"/>
+          <w:color w:val="24292E"/>
+          <w:spacing w:val="0"/>
+          <w:sz w:val="24"/>
+          <w:lang w:val="en"/>
+        </w:rPr>
+        <w:t>“</w:t>
+      </w:r>
+      <w:r>
+        <w:rPr>
+          <w:rFonts w:hint="default" w:asciiTheme="minorAscii" w:hAnsiTheme="minorAscii"/>
+          <w:b w:val="0"/>
+          <w:i w:val="0"/>
+          <w:caps w:val="0"/>
+          <w:smallCaps w:val="0"/>
+          <w:color w:val="24292E"/>
+          <w:spacing w:val="0"/>
+          <w:sz w:val="24"/>
+        </w:rPr>
+        <w:t>Metode Formal</w:t>
+      </w:r>
+      <w:r>
+        <w:rPr>
+          <w:rFonts w:hint="default" w:asciiTheme="minorAscii" w:hAnsiTheme="minorAscii"/>
+          <w:b w:val="0"/>
+          <w:i w:val="0"/>
+          <w:caps w:val="0"/>
+          <w:smallCaps w:val="0"/>
+          <w:color w:val="24292E"/>
+          <w:spacing w:val="0"/>
+          <w:sz w:val="24"/>
+          <w:lang w:val="en"/>
+        </w:rPr>
+        <w:t>”</w:t>
+      </w:r>
+      <w:r>
+        <w:rPr>
+          <w:rFonts w:hint="default" w:asciiTheme="minorAscii" w:hAnsiTheme="minorAscii"/>
+          <w:b w:val="0"/>
+          <w:i w:val="0"/>
+          <w:caps w:val="0"/>
+          <w:smallCaps w:val="0"/>
+          <w:color w:val="24292E"/>
+          <w:spacing w:val="0"/>
+          <w:sz w:val="24"/>
+        </w:rPr>
+        <w:t xml:space="preserve"> karena teknik ini belum memiliki metodologi yang baku. Namun karena istilah Metode Formal lebih populer maka untuk selanjutnya dalam tulisan ini istilah Metode Formal</w:t>
+      </w:r>
+      <w:r>
+        <w:rPr>
+          <w:rFonts w:hint="default" w:asciiTheme="minorAscii" w:hAnsiTheme="minorAscii"/>
+          <w:b w:val="0"/>
+          <w:i w:val="0"/>
+          <w:caps w:val="0"/>
+          <w:smallCaps w:val="0"/>
+          <w:color w:val="24292E"/>
+          <w:spacing w:val="0"/>
+          <w:sz w:val="24"/>
+          <w:lang w:val="en"/>
+        </w:rPr>
+        <w:t xml:space="preserve"> </w:t>
+      </w:r>
+      <w:r>
+        <w:rPr>
+          <w:rFonts w:hint="default" w:asciiTheme="minorAscii" w:hAnsiTheme="minorAscii"/>
+          <w:b w:val="0"/>
+          <w:i w:val="0"/>
+          <w:caps w:val="0"/>
+          <w:smallCaps w:val="0"/>
+          <w:color w:val="24292E"/>
+          <w:spacing w:val="0"/>
+          <w:sz w:val="24"/>
+        </w:rPr>
+        <w:t>lah yang ak</w:t>
+      </w:r>
+      <w:r>
+        <w:rPr>
+          <w:rFonts w:hint="default" w:asciiTheme="minorAscii" w:hAnsiTheme="minorAscii"/>
+          <w:b w:val="0"/>
+          <w:i w:val="0"/>
+          <w:caps w:val="0"/>
+          <w:smallCaps w:val="0"/>
+          <w:color w:val="24292E"/>
+          <w:spacing w:val="0"/>
+          <w:sz w:val="24"/>
+          <w:lang w:val="en"/>
+        </w:rPr>
+        <w:t>a</w:t>
+      </w:r>
+      <w:r>
+        <w:rPr>
+          <w:rFonts w:hint="default" w:asciiTheme="minorAscii" w:hAnsiTheme="minorAscii"/>
+          <w:b w:val="0"/>
+          <w:i w:val="0"/>
+          <w:caps w:val="0"/>
+          <w:smallCaps w:val="0"/>
+          <w:color w:val="24292E"/>
+          <w:spacing w:val="0"/>
+          <w:sz w:val="24"/>
+        </w:rPr>
+        <w:t>n digunakan</w:t>
+      </w:r>
+      <w:r>
+        <w:rPr>
+          <w:rFonts w:hint="default" w:asciiTheme="minorAscii" w:hAnsiTheme="minorAscii"/>
+          <w:b w:val="0"/>
+          <w:i w:val="0"/>
+          <w:caps w:val="0"/>
+          <w:smallCaps w:val="0"/>
+          <w:color w:val="24292E"/>
+          <w:spacing w:val="0"/>
+          <w:sz w:val="24"/>
+          <w:lang w:val="en"/>
+        </w:rPr>
+        <w:t xml:space="preserve"> (Monin, 2003)</w:t>
+      </w:r>
+      <w:r>
+        <w:rPr>
+          <w:rFonts w:hint="default" w:asciiTheme="minorAscii" w:hAnsiTheme="minorAscii"/>
+          <w:b w:val="0"/>
+          <w:i w:val="0"/>
+          <w:caps w:val="0"/>
+          <w:smallCaps w:val="0"/>
+          <w:color w:val="24292E"/>
+          <w:spacing w:val="0"/>
+          <w:sz w:val="24"/>
+        </w:rPr>
+        <w:t>.</w:t>
       </w:r>
     </w:p>
     <w:p>
@@ -368,85 +346,119 @@
           <w:numId w:val="1"/>
         </w:numPr>
         <w:bidi w:val="0"/>
-        <w:spacing w:before="0" w:after="240"/>
-        <w:ind w:left="707" w:firstLine="0"/>
-        <w:jc w:val="left"/>
-        <w:rPr>
-          <w:rFonts w:ascii="apple-system;BlinkMacSystemFont" w:hAnsi="apple-system;BlinkMacSystemFont"/>
-          <w:b w:val="0"/>
-          <w:i w:val="0"/>
-          <w:caps w:val="0"/>
-          <w:smallCaps w:val="0"/>
-          <w:color w:val="24292E"/>
-          <w:spacing w:val="0"/>
-          <w:sz w:val="24"/>
-        </w:rPr>
-      </w:pPr>
-      <w:r>
-        <w:rPr>
-          <w:rFonts w:ascii="apple-system;BlinkMacSystemFont" w:hAnsi="apple-system;BlinkMacSystemFont"/>
-          <w:b w:val="0"/>
-          <w:i w:val="0"/>
-          <w:caps w:val="0"/>
-          <w:smallCaps w:val="0"/>
-          <w:color w:val="24292E"/>
-          <w:spacing w:val="0"/>
-          <w:sz w:val="24"/>
-        </w:rPr>
-        <w:t>Software Engineering jauh lebih tidak reliable dari other eng</w:t>
-      </w:r>
-    </w:p>
-    <w:p>
-      <w:pPr>
-        <w:bidi w:val="0"/>
-        <w:rPr>
-          <w:rFonts w:hint="default"/>
-          <w:i w:val="0"/>
-          <w:iCs w:val="0"/>
-          <w:lang w:val="en"/>
-        </w:rPr>
-      </w:pPr>
-      <w:r>
-        <w:rPr>
-          <w:rFonts w:hint="default"/>
-          <w:i w:val="0"/>
-          <w:iCs w:val="0"/>
-          <w:lang w:val="en"/>
-        </w:rPr>
-        <w:t xml:space="preserve">Pengembangan perangkat lunak saat ini sudah terkenal sebagai sebuah proses yang lambat dalam memberikan hasil serta sulit diprediksi dan tidak bisa diandalkan dalam operasi (Holloway, 1997).  </w:t>
-      </w:r>
-    </w:p>
-    <w:p>
-      <w:pPr>
-        <w:bidi w:val="0"/>
-        <w:rPr>
-          <w:rFonts w:hint="default"/>
-          <w:i w:val="0"/>
-          <w:iCs w:val="0"/>
-          <w:lang w:val="en"/>
-        </w:rPr>
-      </w:pPr>
-      <w:r>
-        <w:rPr>
-          <w:rFonts w:hint="default"/>
-          <w:i w:val="0"/>
-          <w:iCs w:val="0"/>
-          <w:lang w:val="en"/>
-        </w:rPr>
-        <w:t xml:space="preserve">  </w:t>
-      </w:r>
-    </w:p>
-    <w:p>
-      <w:pPr>
-        <w:pStyle w:val="8"/>
+        <w:spacing w:before="0" w:after="240" w:line="480" w:lineRule="auto"/>
+        <w:ind w:left="707" w:firstLine="0"/>
+        <w:jc w:val="both"/>
+        <w:rPr>
+          <w:rFonts w:hint="default" w:asciiTheme="minorAscii" w:hAnsiTheme="minorAscii"/>
+        </w:rPr>
+      </w:pPr>
+      <w:r>
+        <w:rPr>
+          <w:rFonts w:hint="default" w:asciiTheme="minorAscii" w:hAnsiTheme="minorAscii"/>
+          <w:b w:val="0"/>
+          <w:i w:val="0"/>
+          <w:caps w:val="0"/>
+          <w:smallCaps w:val="0"/>
+          <w:color w:val="24292E"/>
+          <w:spacing w:val="0"/>
+          <w:sz w:val="24"/>
+        </w:rPr>
+        <w:t>Kenapa metode formal </w:t>
+      </w:r>
+      <w:r>
+        <w:rPr>
+          <w:rFonts w:hint="default" w:asciiTheme="minorAscii" w:hAnsiTheme="minorAscii"/>
+        </w:rPr>
+        <w:fldChar w:fldCharType="begin"/>
+      </w:r>
+      <w:r>
+        <w:rPr>
+          <w:rFonts w:hint="default" w:asciiTheme="minorAscii" w:hAnsiTheme="minorAscii"/>
+        </w:rPr>
+        <w:instrText xml:space="preserve"> HYPERLINK \l "fn-holloway1997" \h </w:instrText>
+      </w:r>
+      <w:r>
+        <w:rPr>
+          <w:rFonts w:hint="default" w:asciiTheme="minorAscii" w:hAnsiTheme="minorAscii"/>
+        </w:rPr>
+        <w:fldChar w:fldCharType="separate"/>
+      </w:r>
+      <w:bookmarkStart w:id="2" w:name="fnref-holloway1997"/>
+      <w:bookmarkEnd w:id="2"/>
+      <w:r>
+        <w:rPr>
+          <w:rStyle w:val="14"/>
+          <w:rFonts w:hint="default" w:asciiTheme="minorAscii" w:hAnsiTheme="minorAscii"/>
+          <w:b w:val="0"/>
+          <w:i w:val="0"/>
+          <w:caps w:val="0"/>
+          <w:smallCaps w:val="0"/>
+          <w:strike w:val="0"/>
+          <w:dstrike w:val="0"/>
+          <w:color w:val="0366D6"/>
+          <w:spacing w:val="0"/>
+          <w:sz w:val="24"/>
+          <w:u w:val="none"/>
+        </w:rPr>
+        <w:t>Holloway1997</w:t>
+      </w:r>
+      <w:r>
+        <w:rPr>
+          <w:rStyle w:val="14"/>
+          <w:rFonts w:hint="default" w:asciiTheme="minorAscii" w:hAnsiTheme="minorAscii"/>
+          <w:b w:val="0"/>
+          <w:i w:val="0"/>
+          <w:caps w:val="0"/>
+          <w:smallCaps w:val="0"/>
+          <w:strike w:val="0"/>
+          <w:dstrike w:val="0"/>
+          <w:color w:val="0366D6"/>
+          <w:spacing w:val="0"/>
+          <w:sz w:val="24"/>
+          <w:u w:val="none"/>
+        </w:rPr>
+        <w:fldChar w:fldCharType="end"/>
+      </w:r>
+    </w:p>
+    <w:p>
+      <w:pPr>
+        <w:pStyle w:val="4"/>
+        <w:widowControl/>
         <w:numPr>
           <w:ilvl w:val="0"/>
           <w:numId w:val="1"/>
         </w:numPr>
         <w:bidi w:val="0"/>
-      </w:pPr>
-      <w:bookmarkStart w:id="19" w:name="_GoBack"/>
-      <w:bookmarkEnd w:id="19"/>
+        <w:spacing w:before="0" w:after="240" w:line="480" w:lineRule="auto"/>
+        <w:ind w:left="707" w:firstLine="0"/>
+        <w:jc w:val="both"/>
+        <w:rPr>
+          <w:rFonts w:hint="default" w:asciiTheme="minorAscii" w:hAnsiTheme="minorAscii"/>
+          <w:b w:val="0"/>
+          <w:i w:val="0"/>
+          <w:caps w:val="0"/>
+          <w:smallCaps w:val="0"/>
+          <w:color w:val="24292E"/>
+          <w:spacing w:val="0"/>
+          <w:sz w:val="24"/>
+          <w:lang w:val="en"/>
+        </w:rPr>
+      </w:pPr>
+      <w:r>
+        <w:rPr>
+          <w:rFonts w:hint="default" w:asciiTheme="minorAscii" w:hAnsiTheme="minorAscii"/>
+          <w:b w:val="0"/>
+          <w:i w:val="0"/>
+          <w:caps w:val="0"/>
+          <w:smallCaps w:val="0"/>
+          <w:color w:val="24292E"/>
+          <w:spacing w:val="0"/>
+          <w:sz w:val="24"/>
+          <w:lang w:val="en"/>
+        </w:rPr>
+        <w:t>Metode Formal merupakan salah satu teknik verifikasi yang “sangat direkomendasikan” untuk pengembangan perangkat lunak dan sistem kritikal oleh standar praktik terbaik yang dimiliki oleh IEC (Komisi Elektroteknik Internasional) dan ESA (Agensi Antariksa Eropa) (Baier, 2008). Hasil laporan investigasi yang dilakukan oleh FAA (Otoritas Penerbangan Federal Amerika) dan NASA (Administrasi Aeronautika dan Antariksa Nasional Amerika) mengenai penggunaan Metode Formal menunjukkan bahwa Metode Formal haruslah menjadi bagian dari pendidikan seluruh ilmuwan komputasi dan insinyur sistem perangkat lunak, sepertih bagaimana ilmu matematika terapan merupkan ilmu yang wajib dimiliki oleh setiap insinyur lainnya.</w:t>
+      </w:r>
     </w:p>
     <w:p>
       <w:pPr>
@@ -457,32 +469,64 @@
           <w:numId w:val="1"/>
         </w:numPr>
         <w:bidi w:val="0"/>
-        <w:spacing w:before="0" w:after="240"/>
-        <w:ind w:left="707" w:firstLine="0"/>
-        <w:jc w:val="left"/>
-        <w:rPr>
-          <w:rFonts w:ascii="apple-system;BlinkMacSystemFont" w:hAnsi="apple-system;BlinkMacSystemFont"/>
-          <w:b w:val="0"/>
-          <w:i w:val="0"/>
-          <w:caps w:val="0"/>
-          <w:smallCaps w:val="0"/>
-          <w:color w:val="24292E"/>
-          <w:spacing w:val="0"/>
-          <w:sz w:val="24"/>
-        </w:rPr>
-      </w:pPr>
-      <w:r>
-        <w:rPr>
-          <w:rFonts w:ascii="apple-system;BlinkMacSystemFont" w:hAnsi="apple-system;BlinkMacSystemFont"/>
-          <w:b w:val="0"/>
-          <w:i w:val="0"/>
-          <w:caps w:val="0"/>
-          <w:smallCaps w:val="0"/>
-          <w:color w:val="24292E"/>
-          <w:spacing w:val="0"/>
-          <w:sz w:val="24"/>
-        </w:rPr>
-        <w:t>Kenapa metode formal jarang dipake</w:t>
+        <w:spacing w:before="0" w:after="240" w:line="480" w:lineRule="auto"/>
+        <w:ind w:left="707" w:firstLine="0"/>
+        <w:jc w:val="both"/>
+        <w:rPr>
+          <w:rFonts w:hint="default" w:asciiTheme="minorAscii" w:hAnsiTheme="minorAscii"/>
+          <w:b w:val="0"/>
+          <w:i w:val="0"/>
+          <w:caps w:val="0"/>
+          <w:smallCaps w:val="0"/>
+          <w:color w:val="24292E"/>
+          <w:spacing w:val="0"/>
+          <w:sz w:val="24"/>
+          <w:lang w:val="en"/>
+        </w:rPr>
+      </w:pPr>
+      <w:r>
+        <w:rPr>
+          <w:rFonts w:hint="default" w:asciiTheme="minorAscii" w:hAnsiTheme="minorAscii"/>
+          <w:b w:val="0"/>
+          <w:i w:val="0"/>
+          <w:caps w:val="0"/>
+          <w:smallCaps w:val="0"/>
+          <w:color w:val="24292E"/>
+          <w:spacing w:val="0"/>
+          <w:sz w:val="24"/>
+          <w:lang w:val="en"/>
+        </w:rPr>
+        <w:t>Kesalahan pada unit pembagian bilangan titik mengambang (</w:t>
+      </w:r>
+      <w:r>
+        <w:rPr>
+          <w:rFonts w:hint="default" w:asciiTheme="minorAscii" w:hAnsiTheme="minorAscii"/>
+          <w:b w:val="0"/>
+          <w:i/>
+          <w:iCs/>
+          <w:caps w:val="0"/>
+          <w:smallCaps w:val="0"/>
+          <w:color w:val="24292E"/>
+          <w:spacing w:val="0"/>
+          <w:sz w:val="24"/>
+          <w:lang w:val="en"/>
+        </w:rPr>
+        <w:t>floating point</w:t>
+      </w:r>
+      <w:r>
+        <w:rPr>
+          <w:rFonts w:hint="default" w:asciiTheme="minorAscii" w:hAnsiTheme="minorAscii"/>
+          <w:b w:val="0"/>
+          <w:i w:val="0"/>
+          <w:iCs w:val="0"/>
+          <w:caps w:val="0"/>
+          <w:smallCaps w:val="0"/>
+          <w:color w:val="24292E"/>
+          <w:spacing w:val="0"/>
+          <w:sz w:val="24"/>
+          <w:lang w:val="en"/>
+        </w:rPr>
+        <w:t>) milik Intel pada tahun 90an menyebabkan kerugian mencapai 470 juta dolar Amerika untuk mengganti seluruh prosesor yang cacat dan juga merusak reputasi Intel sebagai pembuat chip komputer yang bisa diandalkan. Kesalahan perangkat lunak dalam sistem penanganan bagasi memundurkan pembukaan sebuah bandara di Denver selama 9 bulan yang menyebabkan kerugian sekitar 1.1 juta Dolar Amerika per hari. Kesalahan selama 24 jam pada sebuah sistem pemesanan tiket daring internasional akan menyebabkan kebangkrutan perusahaan tersebut karena hilangnya pesanan. BIla kesalahan terjadi pada sistem keamanan, akibat yang ditimbulkan bisa menjadi bencana. Kecacatan fatal pada perangkat lunak kontrol pada misil Ariadne-5, wahana antariksa Mars Pathfinder, serta pesawat-pesawat milik Airbus sudah menjadi berita utama di seluruh dunia dan menjadi kasus-kass yang terkenal. Perangkat lunak juga digunakan pada kontrol proses sistem yang kritikal pada pabrik kimia, pembangkit listrik tenaga nuklir, sistem lalu lintas, sistem penghalau badai, serta sistem penting lainnya yang bisa menimbulkan bencana dan kerugian besar jika terjadi kesalahan pada sistem tersebut. Salah satu contohnya adalah sebuah kecacatan perangkat lunak pada mesin terapi radiasi Therac-25 yang menyebabkan kematian 6 pasien kanker di antara 1985 dan 1987 disebabkan oleh overdosis paparan radiasi. Meningkatnya kebergantungan aplikasi kritikal pada pemrosesan informasi menyebabkan pentingnya meningkatkan reliabilitas dalam proses desain sistem ICT.</w:t>
       </w:r>
     </w:p>
     <w:p>
@@ -494,32 +538,32 @@
           <w:numId w:val="1"/>
         </w:numPr>
         <w:bidi w:val="0"/>
-        <w:spacing w:before="0" w:after="240"/>
-        <w:ind w:left="707" w:firstLine="0"/>
-        <w:jc w:val="left"/>
-        <w:rPr>
-          <w:rFonts w:ascii="apple-system;BlinkMacSystemFont" w:hAnsi="apple-system;BlinkMacSystemFont"/>
-          <w:b w:val="0"/>
-          <w:i w:val="0"/>
-          <w:caps w:val="0"/>
-          <w:smallCaps w:val="0"/>
-          <w:color w:val="24292E"/>
-          <w:spacing w:val="0"/>
-          <w:sz w:val="24"/>
-        </w:rPr>
-      </w:pPr>
-      <w:r>
-        <w:rPr>
-          <w:rFonts w:ascii="apple-system;BlinkMacSystemFont" w:hAnsi="apple-system;BlinkMacSystemFont"/>
-          <w:b w:val="0"/>
-          <w:i w:val="0"/>
-          <w:caps w:val="0"/>
-          <w:smallCaps w:val="0"/>
-          <w:color w:val="24292E"/>
-          <w:spacing w:val="0"/>
-          <w:sz w:val="24"/>
-        </w:rPr>
-        <w:t>Contoh metode formal yang sudah dipake</w:t>
+        <w:spacing w:before="0" w:after="240" w:line="480" w:lineRule="auto"/>
+        <w:ind w:left="707" w:firstLine="0"/>
+        <w:jc w:val="both"/>
+        <w:rPr>
+          <w:rFonts w:hint="default" w:asciiTheme="minorAscii" w:hAnsiTheme="minorAscii"/>
+          <w:b w:val="0"/>
+          <w:i w:val="0"/>
+          <w:caps w:val="0"/>
+          <w:smallCaps w:val="0"/>
+          <w:color w:val="24292E"/>
+          <w:spacing w:val="0"/>
+          <w:sz w:val="24"/>
+        </w:rPr>
+      </w:pPr>
+      <w:r>
+        <w:rPr>
+          <w:rFonts w:hint="default" w:asciiTheme="minorAscii" w:hAnsiTheme="minorAscii"/>
+          <w:b w:val="0"/>
+          <w:i w:val="0"/>
+          <w:caps w:val="0"/>
+          <w:smallCaps w:val="0"/>
+          <w:color w:val="24292E"/>
+          <w:spacing w:val="0"/>
+          <w:sz w:val="24"/>
+        </w:rPr>
+        <w:t>Software Engineering jauh lebih tidak reliable dari other eng</w:t>
       </w:r>
     </w:p>
     <w:p>
@@ -531,23 +575,468 @@
           <w:numId w:val="1"/>
         </w:numPr>
         <w:bidi w:val="0"/>
-        <w:spacing w:before="0" w:after="240"/>
-        <w:ind w:left="707" w:firstLine="0"/>
-        <w:jc w:val="left"/>
-        <w:rPr>
-          <w:rFonts w:ascii="apple-system;BlinkMacSystemFont" w:hAnsi="apple-system;BlinkMacSystemFont"/>
-          <w:b w:val="0"/>
-          <w:i w:val="0"/>
-          <w:caps w:val="0"/>
-          <w:smallCaps w:val="0"/>
-          <w:color w:val="24292E"/>
-          <w:spacing w:val="0"/>
-          <w:sz w:val="24"/>
-        </w:rPr>
-      </w:pPr>
-      <w:r>
-        <w:rPr>
-          <w:rFonts w:ascii="apple-system;BlinkMacSystemFont" w:hAnsi="apple-system;BlinkMacSystemFont"/>
+        <w:spacing w:before="0" w:after="240" w:line="480" w:lineRule="auto"/>
+        <w:ind w:left="707" w:firstLine="0"/>
+        <w:jc w:val="both"/>
+        <w:rPr>
+          <w:rFonts w:hint="default" w:asciiTheme="minorAscii" w:hAnsiTheme="minorAscii"/>
+        </w:rPr>
+      </w:pPr>
+      <w:r>
+        <w:rPr>
+          <w:rFonts w:hint="default" w:asciiTheme="minorAscii" w:hAnsiTheme="minorAscii"/>
+          <w:b w:val="0"/>
+          <w:i w:val="0"/>
+          <w:caps w:val="0"/>
+          <w:smallCaps w:val="0"/>
+          <w:color w:val="24292E"/>
+          <w:spacing w:val="0"/>
+          <w:sz w:val="24"/>
+        </w:rPr>
+        <w:t xml:space="preserve">Pengembangan perangkat lunak saat ini sudah terkenal sebagai sebuah proses yang lambat dalam memberikan hasil serta sulit diprediksi dan tidak bisa diandalkan dalam </w:t>
+      </w:r>
+      <w:r>
+        <w:rPr>
+          <w:rFonts w:hint="default" w:asciiTheme="minorAscii" w:hAnsiTheme="minorAscii"/>
+          <w:b w:val="0"/>
+          <w:i w:val="0"/>
+          <w:caps w:val="0"/>
+          <w:smallCaps w:val="0"/>
+          <w:color w:val="24292E"/>
+          <w:spacing w:val="0"/>
+          <w:sz w:val="24"/>
+          <w:lang w:val="en"/>
+        </w:rPr>
+        <w:t>operasi</w:t>
+      </w:r>
+      <w:r>
+        <w:rPr>
+          <w:rFonts w:hint="default" w:asciiTheme="minorAscii" w:hAnsiTheme="minorAscii"/>
+          <w:b w:val="0"/>
+          <w:i w:val="0"/>
+          <w:caps w:val="0"/>
+          <w:smallCaps w:val="0"/>
+          <w:color w:val="24292E"/>
+          <w:spacing w:val="0"/>
+          <w:sz w:val="24"/>
+        </w:rPr>
+        <w:t xml:space="preserve"> (Holloway, 1997).  </w:t>
+      </w:r>
+      <w:r>
+        <w:rPr>
+          <w:rFonts w:hint="default" w:asciiTheme="minorAscii" w:hAnsiTheme="minorAscii"/>
+          <w:b w:val="0"/>
+          <w:i w:val="0"/>
+          <w:caps w:val="0"/>
+          <w:smallCaps w:val="0"/>
+          <w:color w:val="24292E"/>
+          <w:spacing w:val="0"/>
+          <w:sz w:val="24"/>
+          <w:lang w:val="en"/>
+        </w:rPr>
+        <w:t>Menurut sebuah artikel yang ditulis pada 1994 oleh Wyatt Gibbs, “Studi menunjukkan bahwa untuk setiap 6 sistem perangkat lunak skala besar baru yang dioperasikan, 2 akan dibatalkan. Rata-rata waktu pengembangan perangkat lunak melampaui jadwal yang ditentukan sebanyak 50%. Perangkat lunak yang lebih besar bahkan membutuhkan waktu yang lebih lama lagi. 75% dari seluruh sistem skala besar memiliki kesalahan dalam operasi yang menyebabkan mereka tidak berfungsi sebagaimana mestinya atau bahkan tidak digunakan sama sekali.”  Dibandingkan dengan disiplin keinsinyuran lainnya, teknik perangkat lunak terlihat sangat buruk. Namun ini tidak terlalu mengejutkan karena setidaknya dalam dua aspek, perangkat lunak berbeda dengan objek fisik, material, dan sistem yang ditangani oleh ilmu teknik pada umumnya.</w:t>
+      </w:r>
+    </w:p>
+    <w:p>
+      <w:pPr>
+        <w:pStyle w:val="4"/>
+        <w:widowControl/>
+        <w:numPr>
+          <w:ilvl w:val="0"/>
+          <w:numId w:val="1"/>
+        </w:numPr>
+        <w:bidi w:val="0"/>
+        <w:spacing w:before="0" w:after="240" w:line="480" w:lineRule="auto"/>
+        <w:ind w:left="707" w:firstLine="0"/>
+        <w:jc w:val="both"/>
+        <w:rPr>
+          <w:rFonts w:hint="default" w:asciiTheme="minorAscii" w:hAnsiTheme="minorAscii"/>
+        </w:rPr>
+      </w:pPr>
+      <w:r>
+        <w:rPr>
+          <w:rFonts w:hint="default" w:asciiTheme="minorAscii" w:hAnsiTheme="minorAscii"/>
+          <w:b w:val="0"/>
+          <w:i w:val="0"/>
+          <w:caps w:val="0"/>
+          <w:smallCaps w:val="0"/>
+          <w:color w:val="24292E"/>
+          <w:spacing w:val="0"/>
+          <w:sz w:val="24"/>
+          <w:lang w:val="en"/>
+        </w:rPr>
+        <w:t xml:space="preserve">Pertama, pada sistem fisik perubahan yang halus pada masukan akan menghasilkan perubahan yang halus pada keluaran. Dengan kata lain, sistem fisik merupakan sebuah sistem yang kontinu. Hal ini memungkinkan perilaku sistem untuk ditentukan hanya dengan memberikan beberapa masukan yang kemudian diterjemahkan menggunakan interpolasi dan extrapolasi untuk menentukan perilaku sistem pada masukan yang tidak dites. Sistem perangkat lunak, berbeda dengan sitem fisik, merupakan sebuah sistem yang diskontinu. Perubahan kecil pada masukan bisa menghasilkan perubahan yang signifikan pada beberapa penentuan keputusan dalam perangkat lunak dan menyebabkan keluaran yang sangat berbeda. Hasilnya, interpolasi atau ekstrapolasi tidak bisa digunakan untuk memprediksi keluaran dari masukan yang tidak dites karena resiko yang tinggi dan bisa menyebabkan hasil yang tidak diinginkan. Selain itu sistem komputer semakin hari memiliki kompleksitas yang semakin tinggi. Dengan naiknya kompleksitas maka semakin banyak pula kemungkinan kecacatan desain yang akan terjadi. Pada sisi baiknya, sistem perangkat lunak cenderung tidak memiliki keausan tidak seperti sistem fisik. Sehingga jika sistem perangkat lunak sudah dibuktikan reliabilitasnya maka reliabilitas itu bisa bertahan selama bertahun-tahun tanpa mengalami keusangan. </w:t>
+      </w:r>
+    </w:p>
+    <w:p>
+      <w:pPr>
+        <w:pStyle w:val="4"/>
+        <w:widowControl/>
+        <w:numPr>
+          <w:ilvl w:val="0"/>
+          <w:numId w:val="1"/>
+        </w:numPr>
+        <w:bidi w:val="0"/>
+        <w:spacing w:before="0" w:after="240" w:line="480" w:lineRule="auto"/>
+        <w:ind w:left="707" w:firstLine="0"/>
+        <w:jc w:val="both"/>
+        <w:rPr>
+          <w:rFonts w:hint="default" w:asciiTheme="minorAscii" w:hAnsiTheme="minorAscii"/>
+          <w:b w:val="0"/>
+          <w:i w:val="0"/>
+          <w:caps w:val="0"/>
+          <w:smallCaps w:val="0"/>
+          <w:color w:val="24292E"/>
+          <w:spacing w:val="0"/>
+          <w:sz w:val="24"/>
+        </w:rPr>
+      </w:pPr>
+      <w:r>
+        <w:rPr>
+          <w:rFonts w:hint="default" w:asciiTheme="minorAscii" w:hAnsiTheme="minorAscii"/>
+          <w:b w:val="0"/>
+          <w:i w:val="0"/>
+          <w:caps w:val="0"/>
+          <w:smallCaps w:val="0"/>
+          <w:color w:val="24292E"/>
+          <w:spacing w:val="0"/>
+          <w:sz w:val="24"/>
+        </w:rPr>
+        <w:t>Kenapa metode formal jarang dipake</w:t>
+      </w:r>
+    </w:p>
+    <w:p>
+      <w:pPr>
+        <w:pStyle w:val="4"/>
+        <w:widowControl/>
+        <w:numPr>
+          <w:ilvl w:val="0"/>
+          <w:numId w:val="1"/>
+        </w:numPr>
+        <w:bidi w:val="0"/>
+        <w:spacing w:before="0" w:after="240" w:line="480" w:lineRule="auto"/>
+        <w:ind w:left="707" w:firstLine="0"/>
+        <w:jc w:val="both"/>
+        <w:rPr>
+          <w:rFonts w:hint="default" w:asciiTheme="minorAscii" w:hAnsiTheme="minorAscii"/>
+          <w:b w:val="0"/>
+          <w:i w:val="0"/>
+          <w:caps w:val="0"/>
+          <w:smallCaps w:val="0"/>
+          <w:color w:val="24292E"/>
+          <w:spacing w:val="0"/>
+          <w:sz w:val="24"/>
+        </w:rPr>
+      </w:pPr>
+      <w:r>
+        <w:rPr>
+          <w:rFonts w:hint="default" w:asciiTheme="minorAscii" w:hAnsiTheme="minorAscii"/>
+          <w:b w:val="0"/>
+          <w:i w:val="0"/>
+          <w:caps w:val="0"/>
+          <w:smallCaps w:val="0"/>
+          <w:color w:val="24292E"/>
+          <w:spacing w:val="0"/>
+          <w:sz w:val="24"/>
+          <w:lang w:val="en"/>
+        </w:rPr>
+        <w:t>Walalupun sudah nyata bahwa pengembangan perangkat lunak memiliki masalah yang serius dalam menangani kecacatan dalam produk dan Metode Formal bisa menjadi solusi untuk menyelesaikan masalah tersebut, pada kenyataanya Metode Formal tidaklah diajarkan di universitas-universitas dan setelah 40 tahun Metode Formal masih sangat jauh dari pengaplikasian pada pemrograman sehari-hari. Menurut Ricardo Pena (Pena, 2016), ada beberapa alasan atas situasi ini:</w:t>
+      </w:r>
+    </w:p>
+    <w:p>
+      <w:pPr>
+        <w:pStyle w:val="4"/>
+        <w:widowControl/>
+        <w:numPr>
+          <w:ilvl w:val="0"/>
+          <w:numId w:val="1"/>
+        </w:numPr>
+        <w:bidi w:val="0"/>
+        <w:spacing w:before="0" w:after="240" w:line="480" w:lineRule="auto"/>
+        <w:ind w:left="707" w:firstLine="0"/>
+        <w:jc w:val="both"/>
+        <w:rPr>
+          <w:rFonts w:hint="default" w:asciiTheme="minorAscii" w:hAnsiTheme="minorAscii"/>
+          <w:b w:val="0"/>
+          <w:i w:val="0"/>
+          <w:caps w:val="0"/>
+          <w:smallCaps w:val="0"/>
+          <w:color w:val="24292E"/>
+          <w:spacing w:val="0"/>
+          <w:sz w:val="24"/>
+        </w:rPr>
+      </w:pPr>
+      <w:r>
+        <w:rPr>
+          <w:rFonts w:hint="default" w:asciiTheme="minorAscii" w:hAnsiTheme="minorAscii"/>
+          <w:b w:val="0"/>
+          <w:i w:val="0"/>
+          <w:caps w:val="0"/>
+          <w:smallCaps w:val="0"/>
+          <w:color w:val="24292E"/>
+          <w:spacing w:val="0"/>
+          <w:sz w:val="24"/>
+          <w:lang w:val="en"/>
+        </w:rPr>
+        <w:t>1. Dibutuhkan waktu dan usaha yang cukup besar untuk memformalisasi spesifikasi pada kebutuhan dengan menuliskan prekondisi dan poskondisi untuk setiap kebutuhan.</w:t>
+      </w:r>
+    </w:p>
+    <w:p>
+      <w:pPr>
+        <w:pStyle w:val="4"/>
+        <w:widowControl/>
+        <w:numPr>
+          <w:ilvl w:val="0"/>
+          <w:numId w:val="1"/>
+        </w:numPr>
+        <w:bidi w:val="0"/>
+        <w:spacing w:before="0" w:after="240" w:line="480" w:lineRule="auto"/>
+        <w:ind w:left="707" w:firstLine="0"/>
+        <w:jc w:val="both"/>
+        <w:rPr>
+          <w:rFonts w:hint="default" w:asciiTheme="minorAscii" w:hAnsiTheme="minorAscii"/>
+          <w:b w:val="0"/>
+          <w:i w:val="0"/>
+          <w:caps w:val="0"/>
+          <w:smallCaps w:val="0"/>
+          <w:color w:val="24292E"/>
+          <w:spacing w:val="0"/>
+          <w:sz w:val="24"/>
+        </w:rPr>
+      </w:pPr>
+      <w:r>
+        <w:rPr>
+          <w:rFonts w:hint="default" w:asciiTheme="minorAscii" w:hAnsiTheme="minorAscii"/>
+          <w:b w:val="0"/>
+          <w:i w:val="0"/>
+          <w:caps w:val="0"/>
+          <w:smallCaps w:val="0"/>
+          <w:color w:val="24292E"/>
+          <w:spacing w:val="0"/>
+          <w:sz w:val="24"/>
+          <w:lang w:val="en"/>
+        </w:rPr>
+        <w:t xml:space="preserve">2. Dibutuhkan usaha yang lebih besar lagi untuk menentukan </w:t>
+      </w:r>
+      <w:r>
+        <w:rPr>
+          <w:rFonts w:hint="default" w:asciiTheme="minorAscii" w:hAnsiTheme="minorAscii"/>
+          <w:b w:val="0"/>
+          <w:i/>
+          <w:iCs/>
+          <w:caps w:val="0"/>
+          <w:smallCaps w:val="0"/>
+          <w:color w:val="24292E"/>
+          <w:spacing w:val="0"/>
+          <w:sz w:val="24"/>
+          <w:lang w:val="en"/>
+        </w:rPr>
+        <w:t xml:space="preserve">loop invariant </w:t>
+      </w:r>
+      <w:r>
+        <w:rPr>
+          <w:rFonts w:hint="default" w:asciiTheme="minorAscii" w:hAnsiTheme="minorAscii"/>
+          <w:b w:val="0"/>
+          <w:i w:val="0"/>
+          <w:iCs w:val="0"/>
+          <w:caps w:val="0"/>
+          <w:smallCaps w:val="0"/>
+          <w:color w:val="24292E"/>
+          <w:spacing w:val="0"/>
+          <w:sz w:val="24"/>
+          <w:lang w:val="en"/>
+        </w:rPr>
+        <w:t xml:space="preserve">(variabel yang selalu konstan selama sebuah </w:t>
+      </w:r>
+      <w:r>
+        <w:rPr>
+          <w:rFonts w:hint="default" w:asciiTheme="minorAscii" w:hAnsiTheme="minorAscii"/>
+          <w:b w:val="0"/>
+          <w:i/>
+          <w:iCs/>
+          <w:caps w:val="0"/>
+          <w:smallCaps w:val="0"/>
+          <w:color w:val="24292E"/>
+          <w:spacing w:val="0"/>
+          <w:sz w:val="24"/>
+          <w:lang w:val="en"/>
+        </w:rPr>
+        <w:t xml:space="preserve">loop </w:t>
+      </w:r>
+      <w:r>
+        <w:rPr>
+          <w:rFonts w:hint="default" w:asciiTheme="minorAscii" w:hAnsiTheme="minorAscii"/>
+          <w:b w:val="0"/>
+          <w:i w:val="0"/>
+          <w:iCs w:val="0"/>
+          <w:caps w:val="0"/>
+          <w:smallCaps w:val="0"/>
+          <w:color w:val="24292E"/>
+          <w:spacing w:val="0"/>
+          <w:sz w:val="24"/>
+          <w:lang w:val="en"/>
+        </w:rPr>
+        <w:t>berjalan) serta menentukan asumsi lain yang kritikal dalam program.</w:t>
+      </w:r>
+    </w:p>
+    <w:p>
+      <w:pPr>
+        <w:pStyle w:val="4"/>
+        <w:widowControl/>
+        <w:numPr>
+          <w:ilvl w:val="0"/>
+          <w:numId w:val="1"/>
+        </w:numPr>
+        <w:bidi w:val="0"/>
+        <w:spacing w:before="0" w:after="240" w:line="480" w:lineRule="auto"/>
+        <w:ind w:left="707" w:firstLine="0"/>
+        <w:jc w:val="both"/>
+        <w:rPr>
+          <w:rFonts w:hint="default" w:asciiTheme="minorAscii" w:hAnsiTheme="minorAscii"/>
+          <w:b w:val="0"/>
+          <w:i w:val="0"/>
+          <w:caps w:val="0"/>
+          <w:smallCaps w:val="0"/>
+          <w:color w:val="24292E"/>
+          <w:spacing w:val="0"/>
+          <w:sz w:val="24"/>
+        </w:rPr>
+      </w:pPr>
+      <w:r>
+        <w:rPr>
+          <w:rFonts w:hint="default" w:asciiTheme="minorAscii" w:hAnsiTheme="minorAscii"/>
+          <w:b w:val="0"/>
+          <w:i w:val="0"/>
+          <w:iCs w:val="0"/>
+          <w:caps w:val="0"/>
+          <w:smallCaps w:val="0"/>
+          <w:color w:val="24292E"/>
+          <w:spacing w:val="0"/>
+          <w:sz w:val="24"/>
+          <w:lang w:val="en"/>
+        </w:rPr>
+        <w:t>3. Bahkan setelah menuliskan seluruh hal tersebut, untuk menuliskan pembuktian program tersebut secara manual dibutuhkan ruang bahkan mencapai 5 sampai 10 kali panjang program yang dibuktikan.</w:t>
+      </w:r>
+    </w:p>
+    <w:p>
+      <w:pPr>
+        <w:pStyle w:val="4"/>
+        <w:widowControl/>
+        <w:numPr>
+          <w:ilvl w:val="0"/>
+          <w:numId w:val="1"/>
+        </w:numPr>
+        <w:bidi w:val="0"/>
+        <w:spacing w:before="0" w:after="240" w:line="480" w:lineRule="auto"/>
+        <w:ind w:left="707" w:firstLine="0"/>
+        <w:jc w:val="both"/>
+        <w:rPr>
+          <w:rFonts w:hint="default" w:asciiTheme="minorAscii" w:hAnsiTheme="minorAscii"/>
+          <w:b w:val="0"/>
+          <w:i w:val="0"/>
+          <w:caps w:val="0"/>
+          <w:smallCaps w:val="0"/>
+          <w:color w:val="24292E"/>
+          <w:spacing w:val="0"/>
+          <w:sz w:val="24"/>
+        </w:rPr>
+      </w:pPr>
+      <w:r>
+        <w:rPr>
+          <w:rFonts w:hint="default" w:asciiTheme="minorAscii" w:hAnsiTheme="minorAscii"/>
+          <w:b w:val="0"/>
+          <w:i w:val="0"/>
+          <w:iCs w:val="0"/>
+          <w:caps w:val="0"/>
+          <w:smallCaps w:val="0"/>
+          <w:color w:val="24292E"/>
+          <w:spacing w:val="0"/>
+          <w:sz w:val="24"/>
+          <w:lang w:val="en"/>
+        </w:rPr>
+        <w:t>Pada umumnya, verifikasi forma</w:t>
+      </w:r>
+      <w:bookmarkStart w:id="19" w:name="_GoBack"/>
+      <w:bookmarkEnd w:id="19"/>
+      <w:r>
+        <w:rPr>
+          <w:rFonts w:hint="default" w:asciiTheme="minorAscii" w:hAnsiTheme="minorAscii"/>
+          <w:b w:val="0"/>
+          <w:i w:val="0"/>
+          <w:iCs w:val="0"/>
+          <w:caps w:val="0"/>
+          <w:smallCaps w:val="0"/>
+          <w:color w:val="24292E"/>
+          <w:spacing w:val="0"/>
+          <w:sz w:val="24"/>
+          <w:lang w:val="en"/>
+        </w:rPr>
+        <w:t xml:space="preserve">l bisa memberikan manfaat yang jelas namun investasi usaha yang dibutuhkan untuk melakukan hal tersebut sangatlah tinggi. Hal ini menyebabkan Metode Formal jarang digunakan dan hanya dilakukan untuk program kritikal yang akan memberikan kerugian yang sangat besar untuk setiap kesalahan yang terjadi sehingga investasi yang besar untuk melakukan Metode Formal bisa dijustifikasi. Usaha besar yang dibutuhkan untuk melakukan Metode Formal ini harus dikurangi untuk bisa memungkinkan Metode Formal untuk digunakan lebih luas lagi kepada lebih banyak pemrogram yang membutuhkannya.  </w:t>
+      </w:r>
+    </w:p>
+    <w:p>
+      <w:pPr>
+        <w:pStyle w:val="4"/>
+        <w:widowControl/>
+        <w:numPr>
+          <w:ilvl w:val="0"/>
+          <w:numId w:val="1"/>
+        </w:numPr>
+        <w:bidi w:val="0"/>
+        <w:spacing w:before="0" w:after="240" w:line="480" w:lineRule="auto"/>
+        <w:ind w:left="707" w:firstLine="0"/>
+        <w:jc w:val="both"/>
+        <w:rPr>
+          <w:rFonts w:hint="default" w:asciiTheme="minorAscii" w:hAnsiTheme="minorAscii"/>
+          <w:b w:val="0"/>
+          <w:i w:val="0"/>
+          <w:caps w:val="0"/>
+          <w:smallCaps w:val="0"/>
+          <w:color w:val="24292E"/>
+          <w:spacing w:val="0"/>
+          <w:sz w:val="24"/>
+        </w:rPr>
+      </w:pPr>
+      <w:r>
+        <w:rPr>
+          <w:rFonts w:hint="default" w:asciiTheme="minorAscii" w:hAnsiTheme="minorAscii"/>
+          <w:b w:val="0"/>
+          <w:i w:val="0"/>
+          <w:caps w:val="0"/>
+          <w:smallCaps w:val="0"/>
+          <w:color w:val="24292E"/>
+          <w:spacing w:val="0"/>
+          <w:sz w:val="24"/>
+        </w:rPr>
+        <w:t>Contoh metode formal yang sudah dipake</w:t>
+      </w:r>
+    </w:p>
+    <w:p>
+      <w:pPr>
+        <w:pStyle w:val="4"/>
+        <w:widowControl/>
+        <w:numPr>
+          <w:ilvl w:val="0"/>
+          <w:numId w:val="1"/>
+        </w:numPr>
+        <w:bidi w:val="0"/>
+        <w:spacing w:before="0" w:after="240" w:line="480" w:lineRule="auto"/>
+        <w:ind w:left="707" w:firstLine="0"/>
+        <w:jc w:val="both"/>
+        <w:rPr>
+          <w:rFonts w:hint="default" w:asciiTheme="minorAscii" w:hAnsiTheme="minorAscii"/>
+          <w:b w:val="0"/>
+          <w:i w:val="0"/>
+          <w:caps w:val="0"/>
+          <w:smallCaps w:val="0"/>
+          <w:color w:val="24292E"/>
+          <w:spacing w:val="0"/>
+          <w:sz w:val="24"/>
+        </w:rPr>
+      </w:pPr>
+      <w:r>
+        <w:rPr>
+          <w:rFonts w:hint="default" w:asciiTheme="minorAscii" w:hAnsiTheme="minorAscii"/>
           <w:b w:val="0"/>
           <w:i w:val="0"/>
           <w:caps w:val="0"/>
@@ -564,15 +1053,18 @@
         <w:pStyle w:val="6"/>
         <w:widowControl/>
         <w:bidi w:val="0"/>
-        <w:spacing w:before="360" w:after="240" w:line="300" w:lineRule="auto"/>
+        <w:spacing w:before="360" w:after="240" w:line="480" w:lineRule="auto"/>
         <w:ind w:left="0" w:right="0" w:firstLine="0"/>
-        <w:jc w:val="left"/>
+        <w:jc w:val="both"/>
+        <w:rPr>
+          <w:rFonts w:hint="default" w:asciiTheme="minorAscii" w:hAnsiTheme="minorAscii"/>
+        </w:rPr>
       </w:pPr>
       <w:bookmarkStart w:id="3" w:name="justifikasi-logis"/>
       <w:bookmarkEnd w:id="3"/>
       <w:r>
         <w:rPr>
-          <w:rFonts w:ascii="apple-system;BlinkMacSystemFont" w:hAnsi="apple-system;BlinkMacSystemFont"/>
+          <w:rFonts w:hint="default" w:asciiTheme="minorAscii" w:hAnsiTheme="minorAscii"/>
           <w:b w:val="0"/>
           <w:i w:val="0"/>
           <w:caps w:val="0"/>
@@ -584,12 +1076,21 @@
         <w:t>Justifikasi Logis </w:t>
       </w:r>
       <w:r>
+        <w:rPr>
+          <w:rFonts w:hint="default" w:asciiTheme="minorAscii" w:hAnsiTheme="minorAscii"/>
+        </w:rPr>
         <w:fldChar w:fldCharType="begin"/>
       </w:r>
       <w:r>
+        <w:rPr>
+          <w:rFonts w:hint="default" w:asciiTheme="minorAscii" w:hAnsiTheme="minorAscii"/>
+        </w:rPr>
         <w:instrText xml:space="preserve"> HYPERLINK \l "fn-huth2004" \h </w:instrText>
       </w:r>
       <w:r>
+        <w:rPr>
+          <w:rFonts w:hint="default" w:asciiTheme="minorAscii" w:hAnsiTheme="minorAscii"/>
+        </w:rPr>
         <w:fldChar w:fldCharType="separate"/>
       </w:r>
       <w:bookmarkStart w:id="4" w:name="fnref-huth2004"/>
@@ -597,7 +1098,7 @@
       <w:r>
         <w:rPr>
           <w:rStyle w:val="14"/>
-          <w:rFonts w:ascii="apple-system;BlinkMacSystemFont" w:hAnsi="apple-system;BlinkMacSystemFont"/>
+          <w:rFonts w:hint="default" w:asciiTheme="minorAscii" w:hAnsiTheme="minorAscii"/>
           <w:b w:val="0"/>
           <w:i w:val="0"/>
           <w:caps w:val="0"/>
@@ -614,7 +1115,7 @@
       <w:r>
         <w:rPr>
           <w:rStyle w:val="14"/>
-          <w:rFonts w:ascii="apple-system;BlinkMacSystemFont" w:hAnsi="apple-system;BlinkMacSystemFont"/>
+          <w:rFonts w:hint="default" w:asciiTheme="minorAscii" w:hAnsiTheme="minorAscii"/>
           <w:b w:val="0"/>
           <w:i w:val="0"/>
           <w:caps w:val="0"/>
@@ -638,23 +1139,23 @@
           <w:numId w:val="2"/>
         </w:numPr>
         <w:bidi w:val="0"/>
-        <w:spacing w:before="0" w:after="240"/>
-        <w:ind w:left="707" w:firstLine="0"/>
-        <w:jc w:val="left"/>
-        <w:rPr>
-          <w:rFonts w:ascii="apple-system;BlinkMacSystemFont" w:hAnsi="apple-system;BlinkMacSystemFont"/>
-          <w:b w:val="0"/>
-          <w:i w:val="0"/>
-          <w:caps w:val="0"/>
-          <w:smallCaps w:val="0"/>
-          <w:color w:val="24292E"/>
-          <w:spacing w:val="0"/>
-          <w:sz w:val="24"/>
-        </w:rPr>
-      </w:pPr>
-      <w:r>
-        <w:rPr>
-          <w:rFonts w:ascii="apple-system;BlinkMacSystemFont" w:hAnsi="apple-system;BlinkMacSystemFont"/>
+        <w:spacing w:before="0" w:after="240" w:line="480" w:lineRule="auto"/>
+        <w:ind w:left="707" w:firstLine="0"/>
+        <w:jc w:val="both"/>
+        <w:rPr>
+          <w:rFonts w:hint="default" w:asciiTheme="minorAscii" w:hAnsiTheme="minorAscii"/>
+          <w:b w:val="0"/>
+          <w:i w:val="0"/>
+          <w:caps w:val="0"/>
+          <w:smallCaps w:val="0"/>
+          <w:color w:val="24292E"/>
+          <w:spacing w:val="0"/>
+          <w:sz w:val="24"/>
+        </w:rPr>
+      </w:pPr>
+      <w:r>
+        <w:rPr>
+          <w:rFonts w:hint="default" w:asciiTheme="minorAscii" w:hAnsiTheme="minorAscii"/>
           <w:b w:val="0"/>
           <w:i w:val="0"/>
           <w:caps w:val="0"/>
@@ -675,23 +1176,23 @@
           <w:numId w:val="2"/>
         </w:numPr>
         <w:bidi w:val="0"/>
-        <w:spacing w:before="0" w:after="240"/>
-        <w:ind w:left="707" w:firstLine="0"/>
-        <w:jc w:val="left"/>
-        <w:rPr>
-          <w:rFonts w:ascii="apple-system;BlinkMacSystemFont" w:hAnsi="apple-system;BlinkMacSystemFont"/>
-          <w:b w:val="0"/>
-          <w:i w:val="0"/>
-          <w:caps w:val="0"/>
-          <w:smallCaps w:val="0"/>
-          <w:color w:val="24292E"/>
-          <w:spacing w:val="0"/>
-          <w:sz w:val="24"/>
-        </w:rPr>
-      </w:pPr>
-      <w:r>
-        <w:rPr>
-          <w:rFonts w:ascii="apple-system;BlinkMacSystemFont" w:hAnsi="apple-system;BlinkMacSystemFont"/>
+        <w:spacing w:before="0" w:after="240" w:line="480" w:lineRule="auto"/>
+        <w:ind w:left="707" w:firstLine="0"/>
+        <w:jc w:val="both"/>
+        <w:rPr>
+          <w:rFonts w:hint="default" w:asciiTheme="minorAscii" w:hAnsiTheme="minorAscii"/>
+          <w:b w:val="0"/>
+          <w:i w:val="0"/>
+          <w:caps w:val="0"/>
+          <w:smallCaps w:val="0"/>
+          <w:color w:val="24292E"/>
+          <w:spacing w:val="0"/>
+          <w:sz w:val="24"/>
+        </w:rPr>
+      </w:pPr>
+      <w:r>
+        <w:rPr>
+          <w:rFonts w:hint="default" w:asciiTheme="minorAscii" w:hAnsiTheme="minorAscii"/>
           <w:b w:val="0"/>
           <w:i w:val="0"/>
           <w:caps w:val="0"/>
@@ -712,23 +1213,23 @@
           <w:numId w:val="2"/>
         </w:numPr>
         <w:bidi w:val="0"/>
-        <w:spacing w:before="0" w:after="240"/>
-        <w:ind w:left="707" w:firstLine="0"/>
-        <w:jc w:val="left"/>
-        <w:rPr>
-          <w:rFonts w:ascii="apple-system;BlinkMacSystemFont" w:hAnsi="apple-system;BlinkMacSystemFont"/>
-          <w:b w:val="0"/>
-          <w:i w:val="0"/>
-          <w:caps w:val="0"/>
-          <w:smallCaps w:val="0"/>
-          <w:color w:val="24292E"/>
-          <w:spacing w:val="0"/>
-          <w:sz w:val="24"/>
-        </w:rPr>
-      </w:pPr>
-      <w:r>
-        <w:rPr>
-          <w:rFonts w:ascii="apple-system;BlinkMacSystemFont" w:hAnsi="apple-system;BlinkMacSystemFont"/>
+        <w:spacing w:before="0" w:after="240" w:line="480" w:lineRule="auto"/>
+        <w:ind w:left="707" w:firstLine="0"/>
+        <w:jc w:val="both"/>
+        <w:rPr>
+          <w:rFonts w:hint="default" w:asciiTheme="minorAscii" w:hAnsiTheme="minorAscii"/>
+          <w:b w:val="0"/>
+          <w:i w:val="0"/>
+          <w:caps w:val="0"/>
+          <w:smallCaps w:val="0"/>
+          <w:color w:val="24292E"/>
+          <w:spacing w:val="0"/>
+          <w:sz w:val="24"/>
+        </w:rPr>
+      </w:pPr>
+      <w:r>
+        <w:rPr>
+          <w:rFonts w:hint="default" w:asciiTheme="minorAscii" w:hAnsiTheme="minorAscii"/>
           <w:b w:val="0"/>
           <w:i w:val="0"/>
           <w:caps w:val="0"/>
@@ -749,23 +1250,23 @@
           <w:numId w:val="2"/>
         </w:numPr>
         <w:bidi w:val="0"/>
-        <w:spacing w:before="0" w:after="240"/>
-        <w:ind w:left="707" w:firstLine="0"/>
-        <w:jc w:val="left"/>
-        <w:rPr>
-          <w:rFonts w:ascii="apple-system;BlinkMacSystemFont" w:hAnsi="apple-system;BlinkMacSystemFont"/>
-          <w:b w:val="0"/>
-          <w:i w:val="0"/>
-          <w:caps w:val="0"/>
-          <w:smallCaps w:val="0"/>
-          <w:color w:val="24292E"/>
-          <w:spacing w:val="0"/>
-          <w:sz w:val="24"/>
-        </w:rPr>
-      </w:pPr>
-      <w:r>
-        <w:rPr>
-          <w:rFonts w:ascii="apple-system;BlinkMacSystemFont" w:hAnsi="apple-system;BlinkMacSystemFont"/>
+        <w:spacing w:before="0" w:after="240" w:line="480" w:lineRule="auto"/>
+        <w:ind w:left="707" w:firstLine="0"/>
+        <w:jc w:val="both"/>
+        <w:rPr>
+          <w:rFonts w:hint="default" w:asciiTheme="minorAscii" w:hAnsiTheme="minorAscii"/>
+          <w:b w:val="0"/>
+          <w:i w:val="0"/>
+          <w:caps w:val="0"/>
+          <w:smallCaps w:val="0"/>
+          <w:color w:val="24292E"/>
+          <w:spacing w:val="0"/>
+          <w:sz w:val="24"/>
+        </w:rPr>
+      </w:pPr>
+      <w:r>
+        <w:rPr>
+          <w:rFonts w:hint="default" w:asciiTheme="minorAscii" w:hAnsiTheme="minorAscii"/>
           <w:b w:val="0"/>
           <w:i w:val="0"/>
           <w:caps w:val="0"/>
@@ -782,11 +1283,11 @@
         <w:pStyle w:val="6"/>
         <w:widowControl/>
         <w:bidi w:val="0"/>
-        <w:spacing w:before="360" w:after="240" w:line="300" w:lineRule="auto"/>
+        <w:spacing w:before="360" w:after="240" w:line="480" w:lineRule="auto"/>
         <w:ind w:left="0" w:right="0" w:firstLine="0"/>
-        <w:jc w:val="left"/>
-        <w:rPr>
-          <w:rFonts w:ascii="apple-system;BlinkMacSystemFont" w:hAnsi="apple-system;BlinkMacSystemFont"/>
+        <w:jc w:val="both"/>
+        <w:rPr>
+          <w:rFonts w:hint="default" w:asciiTheme="minorAscii" w:hAnsiTheme="minorAscii"/>
           <w:b w:val="0"/>
           <w:i w:val="0"/>
           <w:caps w:val="0"/>
@@ -800,7 +1301,7 @@
       <w:bookmarkEnd w:id="5"/>
       <w:r>
         <w:rPr>
-          <w:rFonts w:ascii="apple-system;BlinkMacSystemFont" w:hAnsi="apple-system;BlinkMacSystemFont"/>
+          <w:rFonts w:hint="default" w:asciiTheme="minorAscii" w:hAnsiTheme="minorAscii"/>
           <w:b w:val="0"/>
           <w:i w:val="0"/>
           <w:caps w:val="0"/>
@@ -821,23 +1322,23 @@
           <w:numId w:val="3"/>
         </w:numPr>
         <w:bidi w:val="0"/>
-        <w:spacing w:before="0" w:after="240"/>
-        <w:ind w:left="707" w:firstLine="0"/>
-        <w:jc w:val="left"/>
-        <w:rPr>
-          <w:rFonts w:ascii="apple-system;BlinkMacSystemFont" w:hAnsi="apple-system;BlinkMacSystemFont"/>
-          <w:b w:val="0"/>
-          <w:i w:val="0"/>
-          <w:caps w:val="0"/>
-          <w:smallCaps w:val="0"/>
-          <w:color w:val="24292E"/>
-          <w:spacing w:val="0"/>
-          <w:sz w:val="24"/>
-        </w:rPr>
-      </w:pPr>
-      <w:r>
-        <w:rPr>
-          <w:rFonts w:ascii="apple-system;BlinkMacSystemFont" w:hAnsi="apple-system;BlinkMacSystemFont"/>
+        <w:spacing w:before="0" w:after="240" w:line="480" w:lineRule="auto"/>
+        <w:ind w:left="707" w:firstLine="0"/>
+        <w:jc w:val="both"/>
+        <w:rPr>
+          <w:rFonts w:hint="default" w:asciiTheme="minorAscii" w:hAnsiTheme="minorAscii"/>
+          <w:b w:val="0"/>
+          <w:i w:val="0"/>
+          <w:caps w:val="0"/>
+          <w:smallCaps w:val="0"/>
+          <w:color w:val="24292E"/>
+          <w:spacing w:val="0"/>
+          <w:sz w:val="24"/>
+        </w:rPr>
+      </w:pPr>
+      <w:r>
+        <w:rPr>
+          <w:rFonts w:hint="default" w:asciiTheme="minorAscii" w:hAnsiTheme="minorAscii"/>
           <w:b w:val="0"/>
           <w:i w:val="0"/>
           <w:caps w:val="0"/>
@@ -858,23 +1359,23 @@
           <w:numId w:val="3"/>
         </w:numPr>
         <w:bidi w:val="0"/>
-        <w:spacing w:before="0" w:after="240"/>
-        <w:ind w:left="707" w:firstLine="0"/>
-        <w:jc w:val="left"/>
-        <w:rPr>
-          <w:rFonts w:ascii="apple-system;BlinkMacSystemFont" w:hAnsi="apple-system;BlinkMacSystemFont"/>
-          <w:b w:val="0"/>
-          <w:i w:val="0"/>
-          <w:caps w:val="0"/>
-          <w:smallCaps w:val="0"/>
-          <w:color w:val="24292E"/>
-          <w:spacing w:val="0"/>
-          <w:sz w:val="24"/>
-        </w:rPr>
-      </w:pPr>
-      <w:r>
-        <w:rPr>
-          <w:rFonts w:ascii="apple-system;BlinkMacSystemFont" w:hAnsi="apple-system;BlinkMacSystemFont"/>
+        <w:spacing w:before="0" w:after="240" w:line="480" w:lineRule="auto"/>
+        <w:ind w:left="707" w:firstLine="0"/>
+        <w:jc w:val="both"/>
+        <w:rPr>
+          <w:rFonts w:hint="default" w:asciiTheme="minorAscii" w:hAnsiTheme="minorAscii"/>
+          <w:b w:val="0"/>
+          <w:i w:val="0"/>
+          <w:caps w:val="0"/>
+          <w:smallCaps w:val="0"/>
+          <w:color w:val="24292E"/>
+          <w:spacing w:val="0"/>
+          <w:sz w:val="24"/>
+        </w:rPr>
+      </w:pPr>
+      <w:r>
+        <w:rPr>
+          <w:rFonts w:hint="default" w:asciiTheme="minorAscii" w:hAnsiTheme="minorAscii"/>
           <w:b w:val="0"/>
           <w:i w:val="0"/>
           <w:caps w:val="0"/>
@@ -891,11 +1392,11 @@
         <w:pStyle w:val="6"/>
         <w:widowControl/>
         <w:bidi w:val="0"/>
-        <w:spacing w:before="360" w:after="240" w:line="300" w:lineRule="auto"/>
+        <w:spacing w:before="360" w:after="240" w:line="480" w:lineRule="auto"/>
         <w:ind w:left="0" w:right="0" w:firstLine="0"/>
-        <w:jc w:val="left"/>
-        <w:rPr>
-          <w:rFonts w:ascii="apple-system;BlinkMacSystemFont" w:hAnsi="apple-system;BlinkMacSystemFont"/>
+        <w:jc w:val="both"/>
+        <w:rPr>
+          <w:rFonts w:hint="default" w:asciiTheme="minorAscii" w:hAnsiTheme="minorAscii"/>
           <w:b w:val="0"/>
           <w:i w:val="0"/>
           <w:caps w:val="0"/>
@@ -909,7 +1410,7 @@
       <w:bookmarkEnd w:id="6"/>
       <w:r>
         <w:rPr>
-          <w:rFonts w:ascii="apple-system;BlinkMacSystemFont" w:hAnsi="apple-system;BlinkMacSystemFont"/>
+          <w:rFonts w:hint="default" w:asciiTheme="minorAscii" w:hAnsiTheme="minorAscii"/>
           <w:b w:val="0"/>
           <w:i w:val="0"/>
           <w:caps w:val="0"/>
@@ -930,23 +1431,23 @@
           <w:numId w:val="4"/>
         </w:numPr>
         <w:bidi w:val="0"/>
-        <w:spacing w:before="0" w:after="240"/>
-        <w:ind w:left="707" w:firstLine="0"/>
-        <w:jc w:val="left"/>
-        <w:rPr>
-          <w:rFonts w:ascii="apple-system;BlinkMacSystemFont" w:hAnsi="apple-system;BlinkMacSystemFont"/>
-          <w:b w:val="0"/>
-          <w:i w:val="0"/>
-          <w:caps w:val="0"/>
-          <w:smallCaps w:val="0"/>
-          <w:color w:val="24292E"/>
-          <w:spacing w:val="0"/>
-          <w:sz w:val="24"/>
-        </w:rPr>
-      </w:pPr>
-      <w:r>
-        <w:rPr>
-          <w:rFonts w:ascii="apple-system;BlinkMacSystemFont" w:hAnsi="apple-system;BlinkMacSystemFont"/>
+        <w:spacing w:before="0" w:after="240" w:line="480" w:lineRule="auto"/>
+        <w:ind w:left="707" w:firstLine="0"/>
+        <w:jc w:val="both"/>
+        <w:rPr>
+          <w:rFonts w:hint="default" w:asciiTheme="minorAscii" w:hAnsiTheme="minorAscii"/>
+          <w:b w:val="0"/>
+          <w:i w:val="0"/>
+          <w:caps w:val="0"/>
+          <w:smallCaps w:val="0"/>
+          <w:color w:val="24292E"/>
+          <w:spacing w:val="0"/>
+          <w:sz w:val="24"/>
+        </w:rPr>
+      </w:pPr>
+      <w:r>
+        <w:rPr>
+          <w:rFonts w:hint="default" w:asciiTheme="minorAscii" w:hAnsiTheme="minorAscii"/>
           <w:b w:val="0"/>
           <w:i w:val="0"/>
           <w:caps w:val="0"/>
@@ -967,23 +1468,23 @@
           <w:numId w:val="4"/>
         </w:numPr>
         <w:bidi w:val="0"/>
-        <w:spacing w:before="0" w:after="240"/>
-        <w:ind w:left="707" w:firstLine="0"/>
-        <w:jc w:val="left"/>
-        <w:rPr>
-          <w:rFonts w:ascii="apple-system;BlinkMacSystemFont" w:hAnsi="apple-system;BlinkMacSystemFont"/>
-          <w:b w:val="0"/>
-          <w:i w:val="0"/>
-          <w:caps w:val="0"/>
-          <w:smallCaps w:val="0"/>
-          <w:color w:val="24292E"/>
-          <w:spacing w:val="0"/>
-          <w:sz w:val="24"/>
-        </w:rPr>
-      </w:pPr>
-      <w:r>
-        <w:rPr>
-          <w:rFonts w:ascii="apple-system;BlinkMacSystemFont" w:hAnsi="apple-system;BlinkMacSystemFont"/>
+        <w:spacing w:before="0" w:after="240" w:line="480" w:lineRule="auto"/>
+        <w:ind w:left="707" w:firstLine="0"/>
+        <w:jc w:val="both"/>
+        <w:rPr>
+          <w:rFonts w:hint="default" w:asciiTheme="minorAscii" w:hAnsiTheme="minorAscii"/>
+          <w:b w:val="0"/>
+          <w:i w:val="0"/>
+          <w:caps w:val="0"/>
+          <w:smallCaps w:val="0"/>
+          <w:color w:val="24292E"/>
+          <w:spacing w:val="0"/>
+          <w:sz w:val="24"/>
+        </w:rPr>
+      </w:pPr>
+      <w:r>
+        <w:rPr>
+          <w:rFonts w:hint="default" w:asciiTheme="minorAscii" w:hAnsiTheme="minorAscii"/>
           <w:b w:val="0"/>
           <w:i w:val="0"/>
           <w:caps w:val="0"/>
@@ -1000,11 +1501,11 @@
         <w:pStyle w:val="5"/>
         <w:widowControl/>
         <w:bidi w:val="0"/>
-        <w:spacing w:before="360" w:after="240" w:line="300" w:lineRule="auto"/>
+        <w:spacing w:before="360" w:after="240" w:line="480" w:lineRule="auto"/>
         <w:ind w:left="0" w:right="0" w:firstLine="0"/>
-        <w:jc w:val="left"/>
-        <w:rPr>
-          <w:rFonts w:ascii="apple-system;BlinkMacSystemFont" w:hAnsi="apple-system;BlinkMacSystemFont"/>
+        <w:jc w:val="both"/>
+        <w:rPr>
+          <w:rFonts w:hint="default" w:asciiTheme="minorAscii" w:hAnsiTheme="minorAscii"/>
           <w:b w:val="0"/>
           <w:i w:val="0"/>
           <w:caps w:val="0"/>
@@ -1017,7 +1518,7 @@
       <w:bookmarkEnd w:id="7"/>
       <w:r>
         <w:rPr>
-          <w:rFonts w:ascii="apple-system;BlinkMacSystemFont" w:hAnsi="apple-system;BlinkMacSystemFont"/>
+          <w:rFonts w:hint="default" w:asciiTheme="minorAscii" w:hAnsiTheme="minorAscii"/>
           <w:b w:val="0"/>
           <w:i w:val="0"/>
           <w:caps w:val="0"/>
@@ -1037,13 +1538,16 @@
           <w:numId w:val="5"/>
         </w:numPr>
         <w:bidi w:val="0"/>
-        <w:spacing w:before="0" w:after="240"/>
-        <w:ind w:left="707" w:firstLine="0"/>
-        <w:jc w:val="left"/>
-      </w:pPr>
-      <w:r>
-        <w:rPr>
-          <w:rFonts w:ascii="apple-system;BlinkMacSystemFont" w:hAnsi="apple-system;BlinkMacSystemFont"/>
+        <w:spacing w:before="0" w:after="240" w:line="480" w:lineRule="auto"/>
+        <w:ind w:left="707" w:firstLine="0"/>
+        <w:jc w:val="both"/>
+        <w:rPr>
+          <w:rFonts w:hint="default" w:asciiTheme="minorAscii" w:hAnsiTheme="minorAscii"/>
+        </w:rPr>
+      </w:pPr>
+      <w:r>
+        <w:rPr>
+          <w:rFonts w:hint="default" w:asciiTheme="minorAscii" w:hAnsiTheme="minorAscii"/>
           <w:b w:val="0"/>
           <w:i w:val="0"/>
           <w:caps w:val="0"/>
@@ -1055,12 +1559,21 @@
         <w:t>Paradigma Pemrograman </w:t>
       </w:r>
       <w:r>
+        <w:rPr>
+          <w:rFonts w:hint="default" w:asciiTheme="minorAscii" w:hAnsiTheme="minorAscii"/>
+        </w:rPr>
         <w:fldChar w:fldCharType="begin"/>
       </w:r>
       <w:r>
+        <w:rPr>
+          <w:rFonts w:hint="default" w:asciiTheme="minorAscii" w:hAnsiTheme="minorAscii"/>
+        </w:rPr>
         <w:instrText xml:space="preserve"> HYPERLINK \l "fn-harper2017" \h </w:instrText>
       </w:r>
       <w:r>
+        <w:rPr>
+          <w:rFonts w:hint="default" w:asciiTheme="minorAscii" w:hAnsiTheme="minorAscii"/>
+        </w:rPr>
         <w:fldChar w:fldCharType="separate"/>
       </w:r>
       <w:bookmarkStart w:id="8" w:name="fnref-harper2017"/>
@@ -1068,7 +1581,7 @@
       <w:r>
         <w:rPr>
           <w:rStyle w:val="14"/>
-          <w:rFonts w:ascii="apple-system;BlinkMacSystemFont" w:hAnsi="apple-system;BlinkMacSystemFont"/>
+          <w:rFonts w:hint="default" w:asciiTheme="minorAscii" w:hAnsiTheme="minorAscii"/>
           <w:b w:val="0"/>
           <w:i w:val="0"/>
           <w:caps w:val="0"/>
@@ -1085,7 +1598,7 @@
       <w:r>
         <w:rPr>
           <w:rStyle w:val="14"/>
-          <w:rFonts w:ascii="apple-system;BlinkMacSystemFont" w:hAnsi="apple-system;BlinkMacSystemFont"/>
+          <w:rFonts w:hint="default" w:asciiTheme="minorAscii" w:hAnsiTheme="minorAscii"/>
           <w:b w:val="0"/>
           <w:i w:val="0"/>
           <w:caps w:val="0"/>
@@ -1109,13 +1622,16 @@
           <w:numId w:val="5"/>
         </w:numPr>
         <w:bidi w:val="0"/>
-        <w:spacing w:before="0" w:after="240"/>
-        <w:ind w:left="707" w:firstLine="0"/>
-        <w:jc w:val="left"/>
-      </w:pPr>
-      <w:r>
-        <w:rPr>
-          <w:rFonts w:ascii="apple-system;BlinkMacSystemFont" w:hAnsi="apple-system;BlinkMacSystemFont"/>
+        <w:spacing w:before="0" w:after="240" w:line="480" w:lineRule="auto"/>
+        <w:ind w:left="707" w:firstLine="0"/>
+        <w:jc w:val="both"/>
+        <w:rPr>
+          <w:rFonts w:hint="default" w:asciiTheme="minorAscii" w:hAnsiTheme="minorAscii"/>
+        </w:rPr>
+      </w:pPr>
+      <w:r>
+        <w:rPr>
+          <w:rFonts w:hint="default" w:asciiTheme="minorAscii" w:hAnsiTheme="minorAscii"/>
           <w:b w:val="0"/>
           <w:i w:val="0"/>
           <w:caps w:val="0"/>
@@ -1127,12 +1643,21 @@
         <w:t>Paradigma Pemrograman Fungsional </w:t>
       </w:r>
       <w:r>
+        <w:rPr>
+          <w:rFonts w:hint="default" w:asciiTheme="minorAscii" w:hAnsiTheme="minorAscii"/>
+        </w:rPr>
         <w:fldChar w:fldCharType="begin"/>
       </w:r>
       <w:r>
+        <w:rPr>
+          <w:rFonts w:hint="default" w:asciiTheme="minorAscii" w:hAnsiTheme="minorAscii"/>
+        </w:rPr>
         <w:instrText xml:space="preserve"> HYPERLINK \l "fn-sabry1998" \h </w:instrText>
       </w:r>
       <w:r>
+        <w:rPr>
+          <w:rFonts w:hint="default" w:asciiTheme="minorAscii" w:hAnsiTheme="minorAscii"/>
+        </w:rPr>
         <w:fldChar w:fldCharType="separate"/>
       </w:r>
       <w:bookmarkStart w:id="9" w:name="fnref-sabry1998"/>
@@ -1140,7 +1665,7 @@
       <w:r>
         <w:rPr>
           <w:rStyle w:val="14"/>
-          <w:rFonts w:ascii="apple-system;BlinkMacSystemFont" w:hAnsi="apple-system;BlinkMacSystemFont"/>
+          <w:rFonts w:hint="default" w:asciiTheme="minorAscii" w:hAnsiTheme="minorAscii"/>
           <w:b w:val="0"/>
           <w:i w:val="0"/>
           <w:caps w:val="0"/>
@@ -1157,7 +1682,7 @@
       <w:r>
         <w:rPr>
           <w:rStyle w:val="14"/>
-          <w:rFonts w:ascii="apple-system;BlinkMacSystemFont" w:hAnsi="apple-system;BlinkMacSystemFont"/>
+          <w:rFonts w:hint="default" w:asciiTheme="minorAscii" w:hAnsiTheme="minorAscii"/>
           <w:b w:val="0"/>
           <w:i w:val="0"/>
           <w:caps w:val="0"/>
@@ -1181,23 +1706,23 @@
           <w:numId w:val="5"/>
         </w:numPr>
         <w:bidi w:val="0"/>
-        <w:spacing w:before="0" w:after="240"/>
-        <w:ind w:left="707" w:firstLine="0"/>
-        <w:jc w:val="left"/>
-        <w:rPr>
-          <w:rFonts w:ascii="apple-system;BlinkMacSystemFont" w:hAnsi="apple-system;BlinkMacSystemFont"/>
-          <w:b w:val="0"/>
-          <w:i w:val="0"/>
-          <w:caps w:val="0"/>
-          <w:smallCaps w:val="0"/>
-          <w:color w:val="24292E"/>
-          <w:spacing w:val="0"/>
-          <w:sz w:val="24"/>
-        </w:rPr>
-      </w:pPr>
-      <w:r>
-        <w:rPr>
-          <w:rFonts w:ascii="apple-system;BlinkMacSystemFont" w:hAnsi="apple-system;BlinkMacSystemFont"/>
+        <w:spacing w:before="0" w:after="240" w:line="480" w:lineRule="auto"/>
+        <w:ind w:left="707" w:firstLine="0"/>
+        <w:jc w:val="both"/>
+        <w:rPr>
+          <w:rFonts w:hint="default" w:asciiTheme="minorAscii" w:hAnsiTheme="minorAscii"/>
+          <w:b w:val="0"/>
+          <w:i w:val="0"/>
+          <w:caps w:val="0"/>
+          <w:smallCaps w:val="0"/>
+          <w:color w:val="24292E"/>
+          <w:spacing w:val="0"/>
+          <w:sz w:val="24"/>
+        </w:rPr>
+      </w:pPr>
+      <w:r>
+        <w:rPr>
+          <w:rFonts w:hint="default" w:asciiTheme="minorAscii" w:hAnsiTheme="minorAscii"/>
           <w:b w:val="0"/>
           <w:i w:val="0"/>
           <w:caps w:val="0"/>
@@ -1218,13 +1743,16 @@
           <w:numId w:val="5"/>
         </w:numPr>
         <w:bidi w:val="0"/>
-        <w:spacing w:before="0" w:after="240"/>
-        <w:ind w:left="707" w:firstLine="0"/>
-        <w:jc w:val="left"/>
-      </w:pPr>
-      <w:r>
-        <w:rPr>
-          <w:rFonts w:ascii="apple-system;BlinkMacSystemFont" w:hAnsi="apple-system;BlinkMacSystemFont"/>
+        <w:spacing w:before="0" w:after="240" w:line="480" w:lineRule="auto"/>
+        <w:ind w:left="707" w:firstLine="0"/>
+        <w:jc w:val="both"/>
+        <w:rPr>
+          <w:rFonts w:hint="default" w:asciiTheme="minorAscii" w:hAnsiTheme="minorAscii"/>
+        </w:rPr>
+      </w:pPr>
+      <w:r>
+        <w:rPr>
+          <w:rFonts w:hint="default" w:asciiTheme="minorAscii" w:hAnsiTheme="minorAscii"/>
           <w:b w:val="0"/>
           <w:i w:val="0"/>
           <w:caps w:val="0"/>
@@ -1236,12 +1764,21 @@
         <w:t>Kenapa Fungsional Murni itu excellent buat Metode Formal </w:t>
       </w:r>
       <w:r>
+        <w:rPr>
+          <w:rFonts w:hint="default" w:asciiTheme="minorAscii" w:hAnsiTheme="minorAscii"/>
+        </w:rPr>
         <w:fldChar w:fldCharType="begin"/>
       </w:r>
       <w:r>
+        <w:rPr>
+          <w:rFonts w:hint="default" w:asciiTheme="minorAscii" w:hAnsiTheme="minorAscii"/>
+        </w:rPr>
         <w:instrText xml:space="preserve"> HYPERLINK \l "fn-turner1985" \h </w:instrText>
       </w:r>
       <w:r>
+        <w:rPr>
+          <w:rFonts w:hint="default" w:asciiTheme="minorAscii" w:hAnsiTheme="minorAscii"/>
+        </w:rPr>
         <w:fldChar w:fldCharType="separate"/>
       </w:r>
       <w:bookmarkStart w:id="10" w:name="fnref-turner1985"/>
@@ -1249,7 +1786,7 @@
       <w:r>
         <w:rPr>
           <w:rStyle w:val="14"/>
-          <w:rFonts w:ascii="apple-system;BlinkMacSystemFont" w:hAnsi="apple-system;BlinkMacSystemFont"/>
+          <w:rFonts w:hint="default" w:asciiTheme="minorAscii" w:hAnsiTheme="minorAscii"/>
           <w:b w:val="0"/>
           <w:i w:val="0"/>
           <w:caps w:val="0"/>
@@ -1266,7 +1803,7 @@
       <w:r>
         <w:rPr>
           <w:rStyle w:val="14"/>
-          <w:rFonts w:ascii="apple-system;BlinkMacSystemFont" w:hAnsi="apple-system;BlinkMacSystemFont"/>
+          <w:rFonts w:hint="default" w:asciiTheme="minorAscii" w:hAnsiTheme="minorAscii"/>
           <w:b w:val="0"/>
           <w:i w:val="0"/>
           <w:caps w:val="0"/>
@@ -1282,7 +1819,7 @@
       </w:r>
       <w:r>
         <w:rPr>
-          <w:rFonts w:ascii="apple-system;BlinkMacSystemFont" w:hAnsi="apple-system;BlinkMacSystemFont"/>
+          <w:rFonts w:hint="default" w:asciiTheme="minorAscii" w:hAnsiTheme="minorAscii"/>
           <w:b w:val="0"/>
           <w:i w:val="0"/>
           <w:caps w:val="0"/>
@@ -1294,12 +1831,21 @@
         <w:t> </w:t>
       </w:r>
       <w:r>
+        <w:rPr>
+          <w:rFonts w:hint="default" w:asciiTheme="minorAscii" w:hAnsiTheme="minorAscii"/>
+        </w:rPr>
         <w:fldChar w:fldCharType="begin"/>
       </w:r>
       <w:r>
+        <w:rPr>
+          <w:rFonts w:hint="default" w:asciiTheme="minorAscii" w:hAnsiTheme="minorAscii"/>
+        </w:rPr>
         <w:instrText xml:space="preserve"> HYPERLINK \l "fn-hughes1989" \h </w:instrText>
       </w:r>
       <w:r>
+        <w:rPr>
+          <w:rFonts w:hint="default" w:asciiTheme="minorAscii" w:hAnsiTheme="minorAscii"/>
+        </w:rPr>
         <w:fldChar w:fldCharType="separate"/>
       </w:r>
       <w:bookmarkStart w:id="11" w:name="fnref-hughes1989"/>
@@ -1307,7 +1853,7 @@
       <w:r>
         <w:rPr>
           <w:rStyle w:val="14"/>
-          <w:rFonts w:ascii="apple-system;BlinkMacSystemFont" w:hAnsi="apple-system;BlinkMacSystemFont"/>
+          <w:rFonts w:hint="default" w:asciiTheme="minorAscii" w:hAnsiTheme="minorAscii"/>
           <w:b w:val="0"/>
           <w:i w:val="0"/>
           <w:caps w:val="0"/>
@@ -1324,7 +1870,7 @@
       <w:r>
         <w:rPr>
           <w:rStyle w:val="14"/>
-          <w:rFonts w:ascii="apple-system;BlinkMacSystemFont" w:hAnsi="apple-system;BlinkMacSystemFont"/>
+          <w:rFonts w:hint="default" w:asciiTheme="minorAscii" w:hAnsiTheme="minorAscii"/>
           <w:b w:val="0"/>
           <w:i w:val="0"/>
           <w:caps w:val="0"/>
@@ -1340,7 +1886,7 @@
       </w:r>
       <w:r>
         <w:rPr>
-          <w:rFonts w:ascii="apple-system;BlinkMacSystemFont" w:hAnsi="apple-system;BlinkMacSystemFont"/>
+          <w:rFonts w:hint="default" w:asciiTheme="minorAscii" w:hAnsiTheme="minorAscii"/>
           <w:b w:val="0"/>
           <w:i w:val="0"/>
           <w:caps w:val="0"/>
@@ -1352,12 +1898,21 @@
         <w:t> </w:t>
       </w:r>
       <w:r>
+        <w:rPr>
+          <w:rFonts w:hint="default" w:asciiTheme="minorAscii" w:hAnsiTheme="minorAscii"/>
+        </w:rPr>
         <w:fldChar w:fldCharType="begin"/>
       </w:r>
       <w:r>
+        <w:rPr>
+          <w:rFonts w:hint="default" w:asciiTheme="minorAscii" w:hAnsiTheme="minorAscii"/>
+        </w:rPr>
         <w:instrText xml:space="preserve"> HYPERLINK \l "fn-butler1995" \h </w:instrText>
       </w:r>
       <w:r>
+        <w:rPr>
+          <w:rFonts w:hint="default" w:asciiTheme="minorAscii" w:hAnsiTheme="minorAscii"/>
+        </w:rPr>
         <w:fldChar w:fldCharType="separate"/>
       </w:r>
       <w:bookmarkStart w:id="12" w:name="fnref-butler1995"/>
@@ -1365,7 +1920,7 @@
       <w:r>
         <w:rPr>
           <w:rStyle w:val="14"/>
-          <w:rFonts w:ascii="apple-system;BlinkMacSystemFont" w:hAnsi="apple-system;BlinkMacSystemFont"/>
+          <w:rFonts w:hint="default" w:asciiTheme="minorAscii" w:hAnsiTheme="minorAscii"/>
           <w:b w:val="0"/>
           <w:i w:val="0"/>
           <w:caps w:val="0"/>
@@ -1382,7 +1937,7 @@
       <w:r>
         <w:rPr>
           <w:rStyle w:val="14"/>
-          <w:rFonts w:ascii="apple-system;BlinkMacSystemFont" w:hAnsi="apple-system;BlinkMacSystemFont"/>
+          <w:rFonts w:hint="default" w:asciiTheme="minorAscii" w:hAnsiTheme="minorAscii"/>
           <w:b w:val="0"/>
           <w:i w:val="0"/>
           <w:caps w:val="0"/>
@@ -1406,23 +1961,23 @@
           <w:numId w:val="5"/>
         </w:numPr>
         <w:bidi w:val="0"/>
-        <w:spacing w:before="0" w:after="240"/>
-        <w:ind w:left="707" w:firstLine="0"/>
-        <w:jc w:val="left"/>
-        <w:rPr>
-          <w:rFonts w:ascii="apple-system;BlinkMacSystemFont" w:hAnsi="apple-system;BlinkMacSystemFont"/>
-          <w:b w:val="0"/>
-          <w:i w:val="0"/>
-          <w:caps w:val="0"/>
-          <w:smallCaps w:val="0"/>
-          <w:color w:val="24292E"/>
-          <w:spacing w:val="0"/>
-          <w:sz w:val="24"/>
-        </w:rPr>
-      </w:pPr>
-      <w:r>
-        <w:rPr>
-          <w:rFonts w:ascii="apple-system;BlinkMacSystemFont" w:hAnsi="apple-system;BlinkMacSystemFont"/>
+        <w:spacing w:before="0" w:after="240" w:line="480" w:lineRule="auto"/>
+        <w:ind w:left="707" w:firstLine="0"/>
+        <w:jc w:val="both"/>
+        <w:rPr>
+          <w:rFonts w:hint="default" w:asciiTheme="minorAscii" w:hAnsiTheme="minorAscii"/>
+          <w:b w:val="0"/>
+          <w:i w:val="0"/>
+          <w:caps w:val="0"/>
+          <w:smallCaps w:val="0"/>
+          <w:color w:val="24292E"/>
+          <w:spacing w:val="0"/>
+          <w:sz w:val="24"/>
+        </w:rPr>
+      </w:pPr>
+      <w:r>
+        <w:rPr>
+          <w:rFonts w:hint="default" w:asciiTheme="minorAscii" w:hAnsiTheme="minorAscii"/>
           <w:b w:val="0"/>
           <w:i w:val="0"/>
           <w:caps w:val="0"/>
@@ -1439,15 +1994,18 @@
         <w:pStyle w:val="6"/>
         <w:widowControl/>
         <w:bidi w:val="0"/>
-        <w:spacing w:before="360" w:after="240" w:line="300" w:lineRule="auto"/>
+        <w:spacing w:before="360" w:after="240" w:line="480" w:lineRule="auto"/>
         <w:ind w:left="0" w:right="0" w:firstLine="0"/>
-        <w:jc w:val="left"/>
+        <w:jc w:val="both"/>
+        <w:rPr>
+          <w:rFonts w:hint="default" w:asciiTheme="minorAscii" w:hAnsiTheme="minorAscii"/>
+        </w:rPr>
       </w:pPr>
       <w:bookmarkStart w:id="13" w:name="haskell"/>
       <w:bookmarkEnd w:id="13"/>
       <w:r>
         <w:rPr>
-          <w:rFonts w:ascii="apple-system;BlinkMacSystemFont" w:hAnsi="apple-system;BlinkMacSystemFont"/>
+          <w:rFonts w:hint="default" w:asciiTheme="minorAscii" w:hAnsiTheme="minorAscii"/>
           <w:b w:val="0"/>
           <w:i w:val="0"/>
           <w:caps w:val="0"/>
@@ -1459,12 +2017,21 @@
         <w:t>Haskell </w:t>
       </w:r>
       <w:r>
+        <w:rPr>
+          <w:rFonts w:hint="default" w:asciiTheme="minorAscii" w:hAnsiTheme="minorAscii"/>
+        </w:rPr>
         <w:fldChar w:fldCharType="begin"/>
       </w:r>
       <w:r>
+        <w:rPr>
+          <w:rFonts w:hint="default" w:asciiTheme="minorAscii" w:hAnsiTheme="minorAscii"/>
+        </w:rPr>
         <w:instrText xml:space="preserve"> HYPERLINK \l "fn-o'sullivan2008" \h </w:instrText>
       </w:r>
       <w:r>
+        <w:rPr>
+          <w:rFonts w:hint="default" w:asciiTheme="minorAscii" w:hAnsiTheme="minorAscii"/>
+        </w:rPr>
         <w:fldChar w:fldCharType="separate"/>
       </w:r>
       <w:bookmarkStart w:id="14" w:name="fnref-o'sullivan2008"/>
@@ -1472,7 +2039,7 @@
       <w:r>
         <w:rPr>
           <w:rStyle w:val="14"/>
-          <w:rFonts w:ascii="apple-system;BlinkMacSystemFont" w:hAnsi="apple-system;BlinkMacSystemFont"/>
+          <w:rFonts w:hint="default" w:asciiTheme="minorAscii" w:hAnsiTheme="minorAscii"/>
           <w:b w:val="0"/>
           <w:i w:val="0"/>
           <w:caps w:val="0"/>
@@ -1489,7 +2056,7 @@
       <w:r>
         <w:rPr>
           <w:rStyle w:val="14"/>
-          <w:rFonts w:ascii="apple-system;BlinkMacSystemFont" w:hAnsi="apple-system;BlinkMacSystemFont"/>
+          <w:rFonts w:hint="default" w:asciiTheme="minorAscii" w:hAnsiTheme="minorAscii"/>
           <w:b w:val="0"/>
           <w:i w:val="0"/>
           <w:caps w:val="0"/>
@@ -1513,13 +2080,16 @@
           <w:numId w:val="6"/>
         </w:numPr>
         <w:bidi w:val="0"/>
-        <w:spacing w:before="0" w:after="240"/>
-        <w:ind w:left="707" w:firstLine="0"/>
-        <w:jc w:val="left"/>
-      </w:pPr>
-      <w:r>
-        <w:rPr>
-          <w:rFonts w:ascii="apple-system;BlinkMacSystemFont" w:hAnsi="apple-system;BlinkMacSystemFont"/>
+        <w:spacing w:before="0" w:after="240" w:line="480" w:lineRule="auto"/>
+        <w:ind w:left="707" w:firstLine="0"/>
+        <w:jc w:val="both"/>
+        <w:rPr>
+          <w:rFonts w:hint="default" w:asciiTheme="minorAscii" w:hAnsiTheme="minorAscii"/>
+        </w:rPr>
+      </w:pPr>
+      <w:r>
+        <w:rPr>
+          <w:rFonts w:hint="default" w:asciiTheme="minorAscii" w:hAnsiTheme="minorAscii"/>
           <w:b w:val="0"/>
           <w:i w:val="0"/>
           <w:caps w:val="0"/>
@@ -1531,12 +2101,21 @@
         <w:t>Definisi, Penemu, Filosofi </w:t>
       </w:r>
       <w:r>
+        <w:rPr>
+          <w:rFonts w:hint="default" w:asciiTheme="minorAscii" w:hAnsiTheme="minorAscii"/>
+        </w:rPr>
         <w:fldChar w:fldCharType="begin"/>
       </w:r>
       <w:r>
+        <w:rPr>
+          <w:rFonts w:hint="default" w:asciiTheme="minorAscii" w:hAnsiTheme="minorAscii"/>
+        </w:rPr>
         <w:instrText xml:space="preserve"> HYPERLINK \l "fn-hudak2007" \h </w:instrText>
       </w:r>
       <w:r>
+        <w:rPr>
+          <w:rFonts w:hint="default" w:asciiTheme="minorAscii" w:hAnsiTheme="minorAscii"/>
+        </w:rPr>
         <w:fldChar w:fldCharType="separate"/>
       </w:r>
       <w:bookmarkStart w:id="15" w:name="fnref-hudak2007"/>
@@ -1544,7 +2123,7 @@
       <w:r>
         <w:rPr>
           <w:rStyle w:val="14"/>
-          <w:rFonts w:ascii="apple-system;BlinkMacSystemFont" w:hAnsi="apple-system;BlinkMacSystemFont"/>
+          <w:rFonts w:hint="default" w:asciiTheme="minorAscii" w:hAnsiTheme="minorAscii"/>
           <w:b w:val="0"/>
           <w:i w:val="0"/>
           <w:caps w:val="0"/>
@@ -1561,7 +2140,7 @@
       <w:r>
         <w:rPr>
           <w:rStyle w:val="14"/>
-          <w:rFonts w:ascii="apple-system;BlinkMacSystemFont" w:hAnsi="apple-system;BlinkMacSystemFont"/>
+          <w:rFonts w:hint="default" w:asciiTheme="minorAscii" w:hAnsiTheme="minorAscii"/>
           <w:b w:val="0"/>
           <w:i w:val="0"/>
           <w:caps w:val="0"/>
@@ -1585,23 +2164,23 @@
           <w:numId w:val="6"/>
         </w:numPr>
         <w:bidi w:val="0"/>
-        <w:spacing w:before="0" w:after="240"/>
-        <w:ind w:left="707" w:firstLine="0"/>
-        <w:jc w:val="left"/>
-        <w:rPr>
-          <w:rFonts w:ascii="apple-system;BlinkMacSystemFont" w:hAnsi="apple-system;BlinkMacSystemFont"/>
-          <w:b w:val="0"/>
-          <w:i w:val="0"/>
-          <w:caps w:val="0"/>
-          <w:smallCaps w:val="0"/>
-          <w:color w:val="24292E"/>
-          <w:spacing w:val="0"/>
-          <w:sz w:val="24"/>
-        </w:rPr>
-      </w:pPr>
-      <w:r>
-        <w:rPr>
-          <w:rFonts w:ascii="apple-system;BlinkMacSystemFont" w:hAnsi="apple-system;BlinkMacSystemFont"/>
+        <w:spacing w:before="0" w:after="240" w:line="480" w:lineRule="auto"/>
+        <w:ind w:left="707" w:firstLine="0"/>
+        <w:jc w:val="both"/>
+        <w:rPr>
+          <w:rFonts w:hint="default" w:asciiTheme="minorAscii" w:hAnsiTheme="minorAscii"/>
+          <w:b w:val="0"/>
+          <w:i w:val="0"/>
+          <w:caps w:val="0"/>
+          <w:smallCaps w:val="0"/>
+          <w:color w:val="24292E"/>
+          <w:spacing w:val="0"/>
+          <w:sz w:val="24"/>
+        </w:rPr>
+      </w:pPr>
+      <w:r>
+        <w:rPr>
+          <w:rFonts w:hint="default" w:asciiTheme="minorAscii" w:hAnsiTheme="minorAscii"/>
           <w:b w:val="0"/>
           <w:i w:val="0"/>
           <w:caps w:val="0"/>
@@ -1622,23 +2201,23 @@
           <w:numId w:val="6"/>
         </w:numPr>
         <w:bidi w:val="0"/>
-        <w:spacing w:before="0" w:after="240"/>
-        <w:ind w:left="707" w:firstLine="0"/>
-        <w:jc w:val="left"/>
-        <w:rPr>
-          <w:rFonts w:ascii="apple-system;BlinkMacSystemFont" w:hAnsi="apple-system;BlinkMacSystemFont"/>
-          <w:b w:val="0"/>
-          <w:i w:val="0"/>
-          <w:caps w:val="0"/>
-          <w:smallCaps w:val="0"/>
-          <w:color w:val="24292E"/>
-          <w:spacing w:val="0"/>
-          <w:sz w:val="24"/>
-        </w:rPr>
-      </w:pPr>
-      <w:r>
-        <w:rPr>
-          <w:rFonts w:ascii="apple-system;BlinkMacSystemFont" w:hAnsi="apple-system;BlinkMacSystemFont"/>
+        <w:spacing w:before="0" w:after="240" w:line="480" w:lineRule="auto"/>
+        <w:ind w:left="707" w:firstLine="0"/>
+        <w:jc w:val="both"/>
+        <w:rPr>
+          <w:rFonts w:hint="default" w:asciiTheme="minorAscii" w:hAnsiTheme="minorAscii"/>
+          <w:b w:val="0"/>
+          <w:i w:val="0"/>
+          <w:caps w:val="0"/>
+          <w:smallCaps w:val="0"/>
+          <w:color w:val="24292E"/>
+          <w:spacing w:val="0"/>
+          <w:sz w:val="24"/>
+        </w:rPr>
+      </w:pPr>
+      <w:r>
+        <w:rPr>
+          <w:rFonts w:hint="default" w:asciiTheme="minorAscii" w:hAnsiTheme="minorAscii"/>
           <w:b w:val="0"/>
           <w:i w:val="0"/>
           <w:caps w:val="0"/>
@@ -1659,23 +2238,23 @@
           <w:numId w:val="6"/>
         </w:numPr>
         <w:bidi w:val="0"/>
-        <w:spacing w:before="0" w:after="240"/>
-        <w:ind w:left="707" w:firstLine="0"/>
-        <w:jc w:val="left"/>
-        <w:rPr>
-          <w:rFonts w:ascii="apple-system;BlinkMacSystemFont" w:hAnsi="apple-system;BlinkMacSystemFont"/>
-          <w:b w:val="0"/>
-          <w:i w:val="0"/>
-          <w:caps w:val="0"/>
-          <w:smallCaps w:val="0"/>
-          <w:color w:val="24292E"/>
-          <w:spacing w:val="0"/>
-          <w:sz w:val="24"/>
-        </w:rPr>
-      </w:pPr>
-      <w:r>
-        <w:rPr>
-          <w:rFonts w:ascii="apple-system;BlinkMacSystemFont" w:hAnsi="apple-system;BlinkMacSystemFont"/>
+        <w:spacing w:before="0" w:after="240" w:line="480" w:lineRule="auto"/>
+        <w:ind w:left="707" w:firstLine="0"/>
+        <w:jc w:val="both"/>
+        <w:rPr>
+          <w:rFonts w:hint="default" w:asciiTheme="minorAscii" w:hAnsiTheme="minorAscii"/>
+          <w:b w:val="0"/>
+          <w:i w:val="0"/>
+          <w:caps w:val="0"/>
+          <w:smallCaps w:val="0"/>
+          <w:color w:val="24292E"/>
+          <w:spacing w:val="0"/>
+          <w:sz w:val="24"/>
+        </w:rPr>
+      </w:pPr>
+      <w:r>
+        <w:rPr>
+          <w:rFonts w:hint="default" w:asciiTheme="minorAscii" w:hAnsiTheme="minorAscii"/>
           <w:b w:val="0"/>
           <w:i w:val="0"/>
           <w:caps w:val="0"/>
@@ -1696,23 +2275,23 @@
           <w:numId w:val="6"/>
         </w:numPr>
         <w:bidi w:val="0"/>
-        <w:spacing w:before="0" w:after="240"/>
-        <w:ind w:left="707" w:firstLine="0"/>
-        <w:jc w:val="left"/>
-        <w:rPr>
-          <w:rFonts w:ascii="apple-system;BlinkMacSystemFont" w:hAnsi="apple-system;BlinkMacSystemFont"/>
-          <w:b w:val="0"/>
-          <w:i w:val="0"/>
-          <w:caps w:val="0"/>
-          <w:smallCaps w:val="0"/>
-          <w:color w:val="24292E"/>
-          <w:spacing w:val="0"/>
-          <w:sz w:val="24"/>
-        </w:rPr>
-      </w:pPr>
-      <w:r>
-        <w:rPr>
-          <w:rFonts w:ascii="apple-system;BlinkMacSystemFont" w:hAnsi="apple-system;BlinkMacSystemFont"/>
+        <w:spacing w:before="0" w:after="240" w:line="480" w:lineRule="auto"/>
+        <w:ind w:left="707" w:firstLine="0"/>
+        <w:jc w:val="both"/>
+        <w:rPr>
+          <w:rFonts w:hint="default" w:asciiTheme="minorAscii" w:hAnsiTheme="minorAscii"/>
+          <w:b w:val="0"/>
+          <w:i w:val="0"/>
+          <w:caps w:val="0"/>
+          <w:smallCaps w:val="0"/>
+          <w:color w:val="24292E"/>
+          <w:spacing w:val="0"/>
+          <w:sz w:val="24"/>
+        </w:rPr>
+      </w:pPr>
+      <w:r>
+        <w:rPr>
+          <w:rFonts w:hint="default" w:asciiTheme="minorAscii" w:hAnsiTheme="minorAscii"/>
           <w:b w:val="0"/>
           <w:i w:val="0"/>
           <w:caps w:val="0"/>
@@ -1733,23 +2312,23 @@
           <w:numId w:val="6"/>
         </w:numPr>
         <w:bidi w:val="0"/>
-        <w:spacing w:before="0" w:after="240"/>
-        <w:ind w:left="707" w:firstLine="0"/>
-        <w:jc w:val="left"/>
-        <w:rPr>
-          <w:rFonts w:ascii="apple-system;BlinkMacSystemFont" w:hAnsi="apple-system;BlinkMacSystemFont"/>
-          <w:b w:val="0"/>
-          <w:i w:val="0"/>
-          <w:caps w:val="0"/>
-          <w:smallCaps w:val="0"/>
-          <w:color w:val="24292E"/>
-          <w:spacing w:val="0"/>
-          <w:sz w:val="24"/>
-        </w:rPr>
-      </w:pPr>
-      <w:r>
-        <w:rPr>
-          <w:rFonts w:ascii="apple-system;BlinkMacSystemFont" w:hAnsi="apple-system;BlinkMacSystemFont"/>
+        <w:spacing w:before="0" w:after="240" w:line="480" w:lineRule="auto"/>
+        <w:ind w:left="707" w:firstLine="0"/>
+        <w:jc w:val="both"/>
+        <w:rPr>
+          <w:rFonts w:hint="default" w:asciiTheme="minorAscii" w:hAnsiTheme="minorAscii"/>
+          <w:b w:val="0"/>
+          <w:i w:val="0"/>
+          <w:caps w:val="0"/>
+          <w:smallCaps w:val="0"/>
+          <w:color w:val="24292E"/>
+          <w:spacing w:val="0"/>
+          <w:sz w:val="24"/>
+        </w:rPr>
+      </w:pPr>
+      <w:r>
+        <w:rPr>
+          <w:rFonts w:hint="default" w:asciiTheme="minorAscii" w:hAnsiTheme="minorAscii"/>
           <w:b w:val="0"/>
           <w:i w:val="0"/>
           <w:caps w:val="0"/>
@@ -1766,15 +2345,18 @@
         <w:pStyle w:val="6"/>
         <w:widowControl/>
         <w:bidi w:val="0"/>
-        <w:spacing w:before="360" w:after="240" w:line="300" w:lineRule="auto"/>
+        <w:spacing w:before="360" w:after="240" w:line="480" w:lineRule="auto"/>
         <w:ind w:left="0" w:right="0" w:firstLine="0"/>
-        <w:jc w:val="left"/>
+        <w:jc w:val="both"/>
+        <w:rPr>
+          <w:rFonts w:hint="default" w:asciiTheme="minorAscii" w:hAnsiTheme="minorAscii"/>
+        </w:rPr>
       </w:pPr>
       <w:bookmarkStart w:id="16" w:name="liquid-haskell"/>
       <w:bookmarkEnd w:id="16"/>
       <w:r>
         <w:rPr>
-          <w:rFonts w:ascii="apple-system;BlinkMacSystemFont" w:hAnsi="apple-system;BlinkMacSystemFont"/>
+          <w:rFonts w:hint="default" w:asciiTheme="minorAscii" w:hAnsiTheme="minorAscii"/>
           <w:b w:val="0"/>
           <w:i w:val="0"/>
           <w:caps w:val="0"/>
@@ -1786,12 +2368,21 @@
         <w:t>Liquid Haskell </w:t>
       </w:r>
       <w:r>
+        <w:rPr>
+          <w:rFonts w:hint="default" w:asciiTheme="minorAscii" w:hAnsiTheme="minorAscii"/>
+        </w:rPr>
         <w:fldChar w:fldCharType="begin"/>
       </w:r>
       <w:r>
+        <w:rPr>
+          <w:rFonts w:hint="default" w:asciiTheme="minorAscii" w:hAnsiTheme="minorAscii"/>
+        </w:rPr>
         <w:instrText xml:space="preserve"> HYPERLINK \l "fn-pena2017" \h </w:instrText>
       </w:r>
       <w:r>
+        <w:rPr>
+          <w:rFonts w:hint="default" w:asciiTheme="minorAscii" w:hAnsiTheme="minorAscii"/>
+        </w:rPr>
         <w:fldChar w:fldCharType="separate"/>
       </w:r>
       <w:bookmarkStart w:id="17" w:name="fnref-pena2017"/>
@@ -1799,7 +2390,7 @@
       <w:r>
         <w:rPr>
           <w:rStyle w:val="14"/>
-          <w:rFonts w:ascii="apple-system;BlinkMacSystemFont" w:hAnsi="apple-system;BlinkMacSystemFont"/>
+          <w:rFonts w:hint="default" w:asciiTheme="minorAscii" w:hAnsiTheme="minorAscii"/>
           <w:b w:val="0"/>
           <w:i w:val="0"/>
           <w:caps w:val="0"/>
@@ -1816,7 +2407,7 @@
       <w:r>
         <w:rPr>
           <w:rStyle w:val="14"/>
-          <w:rFonts w:ascii="apple-system;BlinkMacSystemFont" w:hAnsi="apple-system;BlinkMacSystemFont"/>
+          <w:rFonts w:hint="default" w:asciiTheme="minorAscii" w:hAnsiTheme="minorAscii"/>
           <w:b w:val="0"/>
           <w:i w:val="0"/>
           <w:caps w:val="0"/>
@@ -1840,13 +2431,16 @@
           <w:numId w:val="7"/>
         </w:numPr>
         <w:bidi w:val="0"/>
-        <w:spacing w:before="0" w:after="240"/>
-        <w:ind w:left="707" w:firstLine="0"/>
-        <w:jc w:val="left"/>
-      </w:pPr>
-      <w:r>
-        <w:rPr>
-          <w:rFonts w:ascii="apple-system;BlinkMacSystemFont" w:hAnsi="apple-system;BlinkMacSystemFont"/>
+        <w:spacing w:before="0" w:after="240" w:line="480" w:lineRule="auto"/>
+        <w:ind w:left="707" w:firstLine="0"/>
+        <w:jc w:val="both"/>
+        <w:rPr>
+          <w:rFonts w:hint="default" w:asciiTheme="minorAscii" w:hAnsiTheme="minorAscii"/>
+        </w:rPr>
+      </w:pPr>
+      <w:r>
+        <w:rPr>
+          <w:rFonts w:hint="default" w:asciiTheme="minorAscii" w:hAnsiTheme="minorAscii"/>
           <w:b w:val="0"/>
           <w:i w:val="0"/>
           <w:caps w:val="0"/>
@@ -1859,7 +2453,7 @@
       </w:r>
       <w:r>
         <w:rPr>
-          <w:rFonts w:ascii="apple-system;BlinkMacSystemFont" w:hAnsi="apple-system;BlinkMacSystemFont"/>
+          <w:rFonts w:hint="default" w:asciiTheme="minorAscii" w:hAnsiTheme="minorAscii"/>
           <w:b w:val="0"/>
           <w:i w:val="0"/>
           <w:caps w:val="0"/>
@@ -1872,7 +2466,7 @@
       </w:r>
       <w:r>
         <w:rPr>
-          <w:rFonts w:ascii="apple-system;BlinkMacSystemFont" w:hAnsi="apple-system;BlinkMacSystemFont"/>
+          <w:rFonts w:hint="default" w:asciiTheme="minorAscii" w:hAnsiTheme="minorAscii"/>
           <w:b w:val="0"/>
           <w:i w:val="0"/>
           <w:caps w:val="0"/>
@@ -1886,7 +2480,7 @@
       <w:r>
         <w:rPr>
           <w:rStyle w:val="12"/>
-          <w:rFonts w:ascii="apple-system;BlinkMacSystemFont" w:hAnsi="apple-system;BlinkMacSystemFont"/>
+          <w:rFonts w:hint="default" w:asciiTheme="minorAscii" w:hAnsiTheme="minorAscii"/>
           <w:b w:val="0"/>
           <w:i w:val="0"/>
           <w:caps w:val="0"/>
@@ -1899,7 +2493,7 @@
       </w:r>
       <w:r>
         <w:rPr>
-          <w:rFonts w:ascii="apple-system;BlinkMacSystemFont" w:hAnsi="apple-system;BlinkMacSystemFont"/>
+          <w:rFonts w:hint="default" w:asciiTheme="minorAscii" w:hAnsiTheme="minorAscii"/>
           <w:b w:val="0"/>
           <w:i w:val="0"/>
           <w:caps w:val="0"/>
@@ -1913,7 +2507,7 @@
       <w:r>
         <w:rPr>
           <w:rStyle w:val="12"/>
-          <w:rFonts w:ascii="apple-system;BlinkMacSystemFont" w:hAnsi="apple-system;BlinkMacSystemFont"/>
+          <w:rFonts w:hint="default" w:asciiTheme="minorAscii" w:hAnsiTheme="minorAscii"/>
           <w:b w:val="0"/>
           <w:i w:val="0"/>
           <w:caps w:val="0"/>
@@ -1926,7 +2520,7 @@
       </w:r>
       <w:r>
         <w:rPr>
-          <w:rFonts w:ascii="apple-system;BlinkMacSystemFont" w:hAnsi="apple-system;BlinkMacSystemFont"/>
+          <w:rFonts w:hint="default" w:asciiTheme="minorAscii" w:hAnsiTheme="minorAscii"/>
           <w:b w:val="0"/>
           <w:i w:val="0"/>
           <w:caps w:val="0"/>
@@ -1940,7 +2534,7 @@
       <w:r>
         <w:rPr>
           <w:rStyle w:val="12"/>
-          <w:rFonts w:ascii="apple-system;BlinkMacSystemFont" w:hAnsi="apple-system;BlinkMacSystemFont"/>
+          <w:rFonts w:hint="default" w:asciiTheme="minorAscii" w:hAnsiTheme="minorAscii"/>
           <w:b w:val="0"/>
           <w:i w:val="0"/>
           <w:caps w:val="0"/>
@@ -1953,7 +2547,7 @@
       </w:r>
       <w:r>
         <w:rPr>
-          <w:rFonts w:ascii="apple-system;BlinkMacSystemFont" w:hAnsi="apple-system;BlinkMacSystemFont"/>
+          <w:rFonts w:hint="default" w:asciiTheme="minorAscii" w:hAnsiTheme="minorAscii"/>
           <w:b w:val="0"/>
           <w:i w:val="0"/>
           <w:caps w:val="0"/>
@@ -1967,7 +2561,7 @@
       <w:r>
         <w:rPr>
           <w:rStyle w:val="12"/>
-          <w:rFonts w:ascii="apple-system;BlinkMacSystemFont" w:hAnsi="apple-system;BlinkMacSystemFont"/>
+          <w:rFonts w:hint="default" w:asciiTheme="minorAscii" w:hAnsiTheme="minorAscii"/>
           <w:b w:val="0"/>
           <w:i w:val="0"/>
           <w:caps w:val="0"/>
@@ -1980,7 +2574,7 @@
       </w:r>
       <w:r>
         <w:rPr>
-          <w:rFonts w:ascii="apple-system;BlinkMacSystemFont" w:hAnsi="apple-system;BlinkMacSystemFont"/>
+          <w:rFonts w:hint="default" w:asciiTheme="minorAscii" w:hAnsiTheme="minorAscii"/>
           <w:b w:val="0"/>
           <w:i w:val="0"/>
           <w:caps w:val="0"/>
@@ -1994,7 +2588,7 @@
       <w:r>
         <w:rPr>
           <w:rStyle w:val="12"/>
-          <w:rFonts w:ascii="apple-system;BlinkMacSystemFont" w:hAnsi="apple-system;BlinkMacSystemFont"/>
+          <w:rFonts w:hint="default" w:asciiTheme="minorAscii" w:hAnsiTheme="minorAscii"/>
           <w:b w:val="0"/>
           <w:i w:val="0"/>
           <w:caps w:val="0"/>
@@ -2007,7 +2601,7 @@
       </w:r>
       <w:r>
         <w:rPr>
-          <w:rFonts w:ascii="apple-system;BlinkMacSystemFont" w:hAnsi="apple-system;BlinkMacSystemFont"/>
+          <w:rFonts w:hint="default" w:asciiTheme="minorAscii" w:hAnsiTheme="minorAscii"/>
           <w:b w:val="0"/>
           <w:i w:val="0"/>
           <w:caps w:val="0"/>
@@ -2028,23 +2622,23 @@
           <w:numId w:val="7"/>
         </w:numPr>
         <w:bidi w:val="0"/>
-        <w:spacing w:before="0" w:after="240"/>
-        <w:ind w:left="707" w:firstLine="0"/>
-        <w:jc w:val="left"/>
-        <w:rPr>
-          <w:rFonts w:ascii="apple-system;BlinkMacSystemFont" w:hAnsi="apple-system;BlinkMacSystemFont"/>
-          <w:b w:val="0"/>
-          <w:i w:val="0"/>
-          <w:caps w:val="0"/>
-          <w:smallCaps w:val="0"/>
-          <w:color w:val="24292E"/>
-          <w:spacing w:val="0"/>
-          <w:sz w:val="24"/>
-        </w:rPr>
-      </w:pPr>
-      <w:r>
-        <w:rPr>
-          <w:rFonts w:ascii="apple-system;BlinkMacSystemFont" w:hAnsi="apple-system;BlinkMacSystemFont"/>
+        <w:spacing w:before="0" w:after="240" w:line="480" w:lineRule="auto"/>
+        <w:ind w:left="707" w:firstLine="0"/>
+        <w:jc w:val="both"/>
+        <w:rPr>
+          <w:rFonts w:hint="default" w:asciiTheme="minorAscii" w:hAnsiTheme="minorAscii"/>
+          <w:b w:val="0"/>
+          <w:i w:val="0"/>
+          <w:caps w:val="0"/>
+          <w:smallCaps w:val="0"/>
+          <w:color w:val="24292E"/>
+          <w:spacing w:val="0"/>
+          <w:sz w:val="24"/>
+        </w:rPr>
+      </w:pPr>
+      <w:r>
+        <w:rPr>
+          <w:rFonts w:hint="default" w:asciiTheme="minorAscii" w:hAnsiTheme="minorAscii"/>
           <w:b w:val="0"/>
           <w:i w:val="0"/>
           <w:caps w:val="0"/>
@@ -2065,23 +2659,23 @@
           <w:numId w:val="7"/>
         </w:numPr>
         <w:bidi w:val="0"/>
-        <w:spacing w:before="0" w:after="240"/>
-        <w:ind w:left="707" w:firstLine="0"/>
-        <w:jc w:val="left"/>
-        <w:rPr>
-          <w:rFonts w:ascii="apple-system;BlinkMacSystemFont" w:hAnsi="apple-system;BlinkMacSystemFont"/>
-          <w:b w:val="0"/>
-          <w:i w:val="0"/>
-          <w:caps w:val="0"/>
-          <w:smallCaps w:val="0"/>
-          <w:color w:val="24292E"/>
-          <w:spacing w:val="0"/>
-          <w:sz w:val="24"/>
-        </w:rPr>
-      </w:pPr>
-      <w:r>
-        <w:rPr>
-          <w:rFonts w:ascii="apple-system;BlinkMacSystemFont" w:hAnsi="apple-system;BlinkMacSystemFont"/>
+        <w:spacing w:before="0" w:after="240" w:line="480" w:lineRule="auto"/>
+        <w:ind w:left="707" w:firstLine="0"/>
+        <w:jc w:val="both"/>
+        <w:rPr>
+          <w:rFonts w:hint="default" w:asciiTheme="minorAscii" w:hAnsiTheme="minorAscii"/>
+          <w:b w:val="0"/>
+          <w:i w:val="0"/>
+          <w:caps w:val="0"/>
+          <w:smallCaps w:val="0"/>
+          <w:color w:val="24292E"/>
+          <w:spacing w:val="0"/>
+          <w:sz w:val="24"/>
+        </w:rPr>
+      </w:pPr>
+      <w:r>
+        <w:rPr>
+          <w:rFonts w:hint="default" w:asciiTheme="minorAscii" w:hAnsiTheme="minorAscii"/>
           <w:b w:val="0"/>
           <w:i w:val="0"/>
           <w:caps w:val="0"/>
@@ -2102,23 +2696,23 @@
           <w:numId w:val="7"/>
         </w:numPr>
         <w:bidi w:val="0"/>
-        <w:spacing w:before="0" w:after="240"/>
-        <w:ind w:left="707" w:firstLine="0"/>
-        <w:jc w:val="left"/>
-        <w:rPr>
-          <w:rFonts w:ascii="apple-system;BlinkMacSystemFont" w:hAnsi="apple-system;BlinkMacSystemFont"/>
-          <w:b w:val="0"/>
-          <w:i w:val="0"/>
-          <w:caps w:val="0"/>
-          <w:smallCaps w:val="0"/>
-          <w:color w:val="24292E"/>
-          <w:spacing w:val="0"/>
-          <w:sz w:val="24"/>
-        </w:rPr>
-      </w:pPr>
-      <w:r>
-        <w:rPr>
-          <w:rFonts w:ascii="apple-system;BlinkMacSystemFont" w:hAnsi="apple-system;BlinkMacSystemFont"/>
+        <w:spacing w:before="0" w:after="240" w:line="480" w:lineRule="auto"/>
+        <w:ind w:left="707" w:firstLine="0"/>
+        <w:jc w:val="both"/>
+        <w:rPr>
+          <w:rFonts w:hint="default" w:asciiTheme="minorAscii" w:hAnsiTheme="minorAscii"/>
+          <w:b w:val="0"/>
+          <w:i w:val="0"/>
+          <w:caps w:val="0"/>
+          <w:smallCaps w:val="0"/>
+          <w:color w:val="24292E"/>
+          <w:spacing w:val="0"/>
+          <w:sz w:val="24"/>
+        </w:rPr>
+      </w:pPr>
+      <w:r>
+        <w:rPr>
+          <w:rFonts w:hint="default" w:asciiTheme="minorAscii" w:hAnsiTheme="minorAscii"/>
           <w:b w:val="0"/>
           <w:i w:val="0"/>
           <w:caps w:val="0"/>
@@ -2139,23 +2733,23 @@
           <w:numId w:val="7"/>
         </w:numPr>
         <w:bidi w:val="0"/>
-        <w:spacing w:before="0" w:after="240"/>
-        <w:ind w:left="707" w:firstLine="0"/>
-        <w:jc w:val="left"/>
-        <w:rPr>
-          <w:rFonts w:ascii="apple-system;BlinkMacSystemFont" w:hAnsi="apple-system;BlinkMacSystemFont"/>
-          <w:b w:val="0"/>
-          <w:i w:val="0"/>
-          <w:caps w:val="0"/>
-          <w:smallCaps w:val="0"/>
-          <w:color w:val="24292E"/>
-          <w:spacing w:val="0"/>
-          <w:sz w:val="24"/>
-        </w:rPr>
-      </w:pPr>
-      <w:r>
-        <w:rPr>
-          <w:rFonts w:ascii="apple-system;BlinkMacSystemFont" w:hAnsi="apple-system;BlinkMacSystemFont"/>
+        <w:spacing w:before="0" w:after="240" w:line="480" w:lineRule="auto"/>
+        <w:ind w:left="707" w:firstLine="0"/>
+        <w:jc w:val="both"/>
+        <w:rPr>
+          <w:rFonts w:hint="default" w:asciiTheme="minorAscii" w:hAnsiTheme="minorAscii"/>
+          <w:b w:val="0"/>
+          <w:i w:val="0"/>
+          <w:caps w:val="0"/>
+          <w:smallCaps w:val="0"/>
+          <w:color w:val="24292E"/>
+          <w:spacing w:val="0"/>
+          <w:sz w:val="24"/>
+        </w:rPr>
+      </w:pPr>
+      <w:r>
+        <w:rPr>
+          <w:rFonts w:hint="default" w:asciiTheme="minorAscii" w:hAnsiTheme="minorAscii"/>
           <w:b w:val="0"/>
           <w:i w:val="0"/>
           <w:caps w:val="0"/>
@@ -2176,23 +2770,23 @@
           <w:numId w:val="7"/>
         </w:numPr>
         <w:bidi w:val="0"/>
-        <w:spacing w:before="0" w:after="240"/>
-        <w:ind w:left="707" w:firstLine="0"/>
-        <w:jc w:val="left"/>
-        <w:rPr>
-          <w:rFonts w:ascii="apple-system;BlinkMacSystemFont" w:hAnsi="apple-system;BlinkMacSystemFont"/>
-          <w:b w:val="0"/>
-          <w:i w:val="0"/>
-          <w:caps w:val="0"/>
-          <w:smallCaps w:val="0"/>
-          <w:color w:val="24292E"/>
-          <w:spacing w:val="0"/>
-          <w:sz w:val="24"/>
-        </w:rPr>
-      </w:pPr>
-      <w:r>
-        <w:rPr>
-          <w:rFonts w:ascii="apple-system;BlinkMacSystemFont" w:hAnsi="apple-system;BlinkMacSystemFont"/>
+        <w:spacing w:before="0" w:after="240" w:line="480" w:lineRule="auto"/>
+        <w:ind w:left="707" w:firstLine="0"/>
+        <w:jc w:val="both"/>
+        <w:rPr>
+          <w:rFonts w:hint="default" w:asciiTheme="minorAscii" w:hAnsiTheme="minorAscii"/>
+          <w:b w:val="0"/>
+          <w:i w:val="0"/>
+          <w:caps w:val="0"/>
+          <w:smallCaps w:val="0"/>
+          <w:color w:val="24292E"/>
+          <w:spacing w:val="0"/>
+          <w:sz w:val="24"/>
+        </w:rPr>
+      </w:pPr>
+      <w:r>
+        <w:rPr>
+          <w:rFonts w:hint="default" w:asciiTheme="minorAscii" w:hAnsiTheme="minorAscii"/>
           <w:b w:val="0"/>
           <w:i w:val="0"/>
           <w:caps w:val="0"/>
@@ -2209,11 +2803,11 @@
         <w:pStyle w:val="6"/>
         <w:widowControl/>
         <w:bidi w:val="0"/>
-        <w:spacing w:before="360" w:after="240" w:line="300" w:lineRule="auto"/>
+        <w:spacing w:before="360" w:after="240" w:line="480" w:lineRule="auto"/>
         <w:ind w:left="0" w:right="0" w:firstLine="0"/>
-        <w:jc w:val="left"/>
-        <w:rPr>
-          <w:rFonts w:ascii="apple-system;BlinkMacSystemFont" w:hAnsi="apple-system;BlinkMacSystemFont"/>
+        <w:jc w:val="both"/>
+        <w:rPr>
+          <w:rFonts w:hint="default" w:asciiTheme="minorAscii" w:hAnsiTheme="minorAscii"/>
           <w:b w:val="0"/>
           <w:i w:val="0"/>
           <w:caps w:val="0"/>
@@ -2227,7 +2821,7 @@
       <w:bookmarkEnd w:id="18"/>
       <w:r>
         <w:rPr>
-          <w:rFonts w:ascii="apple-system;BlinkMacSystemFont" w:hAnsi="apple-system;BlinkMacSystemFont"/>
+          <w:rFonts w:hint="default" w:asciiTheme="minorAscii" w:hAnsiTheme="minorAscii"/>
           <w:b w:val="0"/>
           <w:i w:val="0"/>
           <w:caps w:val="0"/>
@@ -2242,7 +2836,11 @@
     <w:p>
       <w:pPr>
         <w:bidi w:val="0"/>
-        <w:jc w:val="left"/>
+        <w:spacing w:line="480" w:lineRule="auto"/>
+        <w:jc w:val="both"/>
+        <w:rPr>
+          <w:rFonts w:hint="default" w:asciiTheme="minorAscii" w:hAnsiTheme="minorAscii"/>
+        </w:rPr>
       </w:pPr>
     </w:p>
     <w:sectPr>

--- a/2ch/translated sources.docx
+++ b/2ch/translated sources.docx
@@ -954,10 +954,439 @@
           <w:sz w:val="24"/>
           <w:lang w:val="en"/>
         </w:rPr>
-        <w:t>Pada umumnya, verifikasi forma</w:t>
-      </w:r>
-      <w:bookmarkStart w:id="19" w:name="_GoBack"/>
-      <w:bookmarkEnd w:id="19"/>
+        <w:t xml:space="preserve">Pada umumnya, verifikasi formal bisa memberikan manfaat yang jelas namun investasi usaha yang dibutuhkan untuk melakukan hal tersebut sangatlah tinggi. Hal ini menyebabkan Metode Formal jarang digunakan dan hanya dilakukan untuk program kritikal yang akan memberikan kerugian yang sangat besar untuk setiap kesalahan yang terjadi sehingga investasi yang besar untuk melakukan Metode Formal bisa dijustifikasi. Usaha besar yang dibutuhkan untuk melakukan Metode Formal ini harus dikurangi untuk bisa memungkinkan Metode Formal untuk digunakan lebih luas lagi kepada lebih banyak pemrogram yang membutuhkannya.  </w:t>
+      </w:r>
+    </w:p>
+    <w:p>
+      <w:pPr>
+        <w:pStyle w:val="4"/>
+        <w:widowControl/>
+        <w:numPr>
+          <w:ilvl w:val="0"/>
+          <w:numId w:val="1"/>
+        </w:numPr>
+        <w:bidi w:val="0"/>
+        <w:spacing w:before="0" w:after="240" w:line="480" w:lineRule="auto"/>
+        <w:ind w:left="707" w:firstLine="0"/>
+        <w:jc w:val="both"/>
+        <w:rPr>
+          <w:rFonts w:hint="default" w:asciiTheme="minorAscii" w:hAnsiTheme="minorAscii"/>
+          <w:b w:val="0"/>
+          <w:i w:val="0"/>
+          <w:caps w:val="0"/>
+          <w:smallCaps w:val="0"/>
+          <w:color w:val="24292E"/>
+          <w:spacing w:val="0"/>
+          <w:sz w:val="24"/>
+        </w:rPr>
+      </w:pPr>
+      <w:r>
+        <w:rPr>
+          <w:rFonts w:hint="default" w:asciiTheme="minorAscii" w:hAnsiTheme="minorAscii"/>
+          <w:b w:val="0"/>
+          <w:i w:val="0"/>
+          <w:caps w:val="0"/>
+          <w:smallCaps w:val="0"/>
+          <w:color w:val="24292E"/>
+          <w:spacing w:val="0"/>
+          <w:sz w:val="24"/>
+        </w:rPr>
+        <w:t>Contoh metode formal yang sudah dipake</w:t>
+      </w:r>
+    </w:p>
+    <w:p>
+      <w:pPr>
+        <w:pStyle w:val="4"/>
+        <w:widowControl/>
+        <w:numPr>
+          <w:ilvl w:val="0"/>
+          <w:numId w:val="1"/>
+        </w:numPr>
+        <w:bidi w:val="0"/>
+        <w:spacing w:before="0" w:after="240" w:line="480" w:lineRule="auto"/>
+        <w:ind w:left="707" w:firstLine="0"/>
+        <w:jc w:val="both"/>
+        <w:rPr>
+          <w:rFonts w:hint="default" w:asciiTheme="minorAscii" w:hAnsiTheme="minorAscii"/>
+          <w:b w:val="0"/>
+          <w:i w:val="0"/>
+          <w:caps w:val="0"/>
+          <w:smallCaps w:val="0"/>
+          <w:color w:val="24292E"/>
+          <w:spacing w:val="0"/>
+          <w:sz w:val="24"/>
+        </w:rPr>
+      </w:pPr>
+      <w:r>
+        <w:rPr>
+          <w:rFonts w:hint="default" w:asciiTheme="minorAscii" w:hAnsiTheme="minorAscii"/>
+          <w:b w:val="0"/>
+          <w:i w:val="0"/>
+          <w:caps w:val="0"/>
+          <w:smallCaps w:val="0"/>
+          <w:color w:val="24292E"/>
+          <w:spacing w:val="0"/>
+          <w:sz w:val="24"/>
+          <w:lang w:val="en"/>
+        </w:rPr>
+        <w:t>Salah satu eksperimen skalah besar pengaplikasian Metode Formal dilakukan pada proyek CICS yang dilakukan oleh IBM (Taman Huxley, Inggris) dalam kerjasama dengan Universitas Oxford (Baier, 2008). Tujuan dari proyek ini adalah untuk melakukan restrukturisasi mayor terhadap sebuah sistem manajemen transaksi besar yang sudah berjalan. Dalam keseluruhan sistem terdapat 800.000 baris kode yang tertuliskan dalam bahasa Assembly dan Pias, sebuah bahasa tingkat tinggi khusus. Ada 268.000 baris kode yang dimodifikasi dan ditulis ulang dan di dalam baris-baris kode itu 37.000 diantaranya diberikan spesifikasi formal menggunakan notasi Z. Berbagai prosedur pengukuran dilakukan untuk mengevaluasi dampat Metode Formal terhadap produktifitas dan kualitas. Hasilnya dalah sebagai berikut:</w:t>
+      </w:r>
+    </w:p>
+    <w:p>
+      <w:pPr>
+        <w:pStyle w:val="4"/>
+        <w:widowControl/>
+        <w:numPr>
+          <w:ilvl w:val="0"/>
+          <w:numId w:val="1"/>
+        </w:numPr>
+        <w:bidi w:val="0"/>
+        <w:spacing w:before="0" w:after="240" w:line="480" w:lineRule="auto"/>
+        <w:ind w:left="707" w:firstLine="0"/>
+        <w:jc w:val="both"/>
+        <w:rPr>
+          <w:rFonts w:hint="default" w:asciiTheme="minorAscii" w:hAnsiTheme="minorAscii"/>
+          <w:b w:val="0"/>
+          <w:i w:val="0"/>
+          <w:caps w:val="0"/>
+          <w:smallCaps w:val="0"/>
+          <w:color w:val="24292E"/>
+          <w:spacing w:val="0"/>
+          <w:sz w:val="24"/>
+        </w:rPr>
+      </w:pPr>
+      <w:r>
+        <w:rPr>
+          <w:rFonts w:hint="default" w:asciiTheme="minorAscii" w:hAnsiTheme="minorAscii"/>
+          <w:b w:val="0"/>
+          <w:i w:val="0"/>
+          <w:caps w:val="0"/>
+          <w:smallCaps w:val="0"/>
+          <w:color w:val="24292E"/>
+          <w:spacing w:val="0"/>
+          <w:sz w:val="24"/>
+          <w:lang w:val="en"/>
+        </w:rPr>
+        <w:t>- Biaya pengembangan berkurang 9 persen</w:t>
+      </w:r>
+    </w:p>
+    <w:p>
+      <w:pPr>
+        <w:pStyle w:val="4"/>
+        <w:widowControl/>
+        <w:numPr>
+          <w:ilvl w:val="0"/>
+          <w:numId w:val="1"/>
+        </w:numPr>
+        <w:bidi w:val="0"/>
+        <w:spacing w:before="0" w:after="240" w:line="480" w:lineRule="auto"/>
+        <w:ind w:left="707" w:firstLine="0"/>
+        <w:jc w:val="both"/>
+        <w:rPr>
+          <w:rFonts w:hint="default" w:asciiTheme="minorAscii" w:hAnsiTheme="minorAscii"/>
+          <w:b w:val="0"/>
+          <w:i w:val="0"/>
+          <w:caps w:val="0"/>
+          <w:smallCaps w:val="0"/>
+          <w:color w:val="24292E"/>
+          <w:spacing w:val="0"/>
+          <w:sz w:val="24"/>
+        </w:rPr>
+      </w:pPr>
+      <w:r>
+        <w:rPr>
+          <w:rFonts w:hint="default" w:asciiTheme="minorAscii" w:hAnsiTheme="minorAscii"/>
+          <w:b w:val="0"/>
+          <w:i w:val="0"/>
+          <w:caps w:val="0"/>
+          <w:smallCaps w:val="0"/>
+          <w:color w:val="24292E"/>
+          <w:spacing w:val="0"/>
+          <w:sz w:val="24"/>
+          <w:lang w:val="en"/>
+        </w:rPr>
+        <w:t>- 2.5 kali lebih sedikit error pada bagian program yang dikembangkan menggunakan notasi Z dalam 8 bulan pertama setelah instalasi</w:t>
+      </w:r>
+    </w:p>
+    <w:p>
+      <w:pPr>
+        <w:pStyle w:val="4"/>
+        <w:widowControl/>
+        <w:numPr>
+          <w:ilvl w:val="0"/>
+          <w:numId w:val="1"/>
+        </w:numPr>
+        <w:bidi w:val="0"/>
+        <w:spacing w:before="0" w:after="240" w:line="480" w:lineRule="auto"/>
+        <w:ind w:left="707" w:firstLine="0"/>
+        <w:jc w:val="both"/>
+        <w:rPr>
+          <w:rFonts w:hint="default" w:asciiTheme="minorAscii" w:hAnsiTheme="minorAscii"/>
+          <w:b w:val="0"/>
+          <w:i w:val="0"/>
+          <w:caps w:val="0"/>
+          <w:smallCaps w:val="0"/>
+          <w:color w:val="24292E"/>
+          <w:spacing w:val="0"/>
+          <w:sz w:val="24"/>
+        </w:rPr>
+      </w:pPr>
+      <w:r>
+        <w:rPr>
+          <w:rFonts w:hint="default" w:asciiTheme="minorAscii" w:hAnsiTheme="minorAscii"/>
+          <w:b w:val="0"/>
+          <w:i w:val="0"/>
+          <w:caps w:val="0"/>
+          <w:smallCaps w:val="0"/>
+          <w:color w:val="24292E"/>
+          <w:spacing w:val="0"/>
+          <w:sz w:val="24"/>
+          <w:lang w:val="en"/>
+        </w:rPr>
+        <w:t>- Error yang dilaporkan memiliki keseriusan lebih rendah</w:t>
+      </w:r>
+    </w:p>
+    <w:p>
+      <w:pPr>
+        <w:pStyle w:val="4"/>
+        <w:widowControl/>
+        <w:numPr>
+          <w:ilvl w:val="0"/>
+          <w:numId w:val="1"/>
+        </w:numPr>
+        <w:bidi w:val="0"/>
+        <w:spacing w:before="0" w:after="240" w:line="480" w:lineRule="auto"/>
+        <w:ind w:left="707" w:firstLine="0"/>
+        <w:jc w:val="both"/>
+        <w:rPr>
+          <w:rFonts w:hint="default" w:asciiTheme="minorAscii" w:hAnsiTheme="minorAscii"/>
+          <w:b w:val="0"/>
+          <w:i w:val="0"/>
+          <w:caps w:val="0"/>
+          <w:smallCaps w:val="0"/>
+          <w:color w:val="24292E"/>
+          <w:spacing w:val="0"/>
+          <w:sz w:val="24"/>
+        </w:rPr>
+      </w:pPr>
+      <w:r>
+        <w:rPr>
+          <w:rFonts w:hint="default" w:asciiTheme="minorAscii" w:hAnsiTheme="minorAscii"/>
+          <w:b w:val="0"/>
+          <w:i w:val="0"/>
+          <w:caps w:val="0"/>
+          <w:smallCaps w:val="0"/>
+          <w:color w:val="24292E"/>
+          <w:spacing w:val="0"/>
+          <w:sz w:val="24"/>
+          <w:lang w:val="en"/>
+        </w:rPr>
+        <w:t>Eksperimen ini merupakan sebuah eksperimen yang menarik karena banyaknya kode yang terlibat. Namun, eksperimen ini memiliki cakupan yang terbatas karena eksperimen hanya melakukan eksperimen terhadap notasi formal Z serta tidak memperhitungkan teknik teknik pembuktian yang dilakukan.</w:t>
+      </w:r>
+    </w:p>
+    <w:p>
+      <w:pPr>
+        <w:pStyle w:val="4"/>
+        <w:widowControl/>
+        <w:numPr>
+          <w:ilvl w:val="0"/>
+          <w:numId w:val="1"/>
+        </w:numPr>
+        <w:bidi w:val="0"/>
+        <w:spacing w:before="0" w:after="240" w:line="480" w:lineRule="auto"/>
+        <w:ind w:left="707" w:firstLine="0"/>
+        <w:jc w:val="both"/>
+        <w:rPr>
+          <w:rFonts w:hint="default" w:asciiTheme="minorAscii" w:hAnsiTheme="minorAscii"/>
+          <w:b w:val="0"/>
+          <w:i w:val="0"/>
+          <w:caps w:val="0"/>
+          <w:smallCaps w:val="0"/>
+          <w:color w:val="24292E"/>
+          <w:spacing w:val="0"/>
+          <w:sz w:val="24"/>
+        </w:rPr>
+      </w:pPr>
+      <w:r>
+        <w:rPr>
+          <w:rFonts w:hint="default" w:asciiTheme="minorAscii" w:hAnsiTheme="minorAscii"/>
+          <w:b w:val="0"/>
+          <w:i w:val="0"/>
+          <w:caps w:val="0"/>
+          <w:smallCaps w:val="0"/>
+          <w:color w:val="24292E"/>
+          <w:spacing w:val="0"/>
+          <w:sz w:val="24"/>
+        </w:rPr>
+        <w:t>Kelemahan Metode Formal</w:t>
+      </w:r>
+    </w:p>
+    <w:p>
+      <w:pPr>
+        <w:pStyle w:val="4"/>
+        <w:widowControl/>
+        <w:numPr>
+          <w:ilvl w:val="0"/>
+          <w:numId w:val="1"/>
+        </w:numPr>
+        <w:bidi w:val="0"/>
+        <w:spacing w:before="0" w:after="240" w:line="480" w:lineRule="auto"/>
+        <w:ind w:left="707" w:firstLine="0"/>
+        <w:jc w:val="both"/>
+        <w:rPr>
+          <w:rFonts w:hint="default" w:asciiTheme="minorAscii" w:hAnsiTheme="minorAscii"/>
+          <w:b w:val="0"/>
+          <w:i w:val="0"/>
+          <w:caps w:val="0"/>
+          <w:smallCaps w:val="0"/>
+          <w:color w:val="24292E"/>
+          <w:spacing w:val="0"/>
+          <w:sz w:val="24"/>
+        </w:rPr>
+      </w:pPr>
+      <w:r>
+        <w:rPr>
+          <w:rFonts w:hint="default" w:asciiTheme="minorAscii" w:hAnsiTheme="minorAscii"/>
+          <w:b w:val="0"/>
+          <w:i w:val="0"/>
+          <w:caps w:val="0"/>
+          <w:smallCaps w:val="0"/>
+          <w:color w:val="24292E"/>
+          <w:spacing w:val="0"/>
+          <w:sz w:val="24"/>
+          <w:lang w:val="en"/>
+        </w:rPr>
+        <w:t>Metode Formal bukan merupakan sebuah teknik adiguna yang bisa digunakan untuk memverifikasi seluruh program yang dibuat. Ada beberapa kelemahan dari teknik ini yang harus diperhatikan (Monin, 2003):</w:t>
+      </w:r>
+    </w:p>
+    <w:p>
+      <w:pPr>
+        <w:pStyle w:val="4"/>
+        <w:widowControl/>
+        <w:numPr>
+          <w:ilvl w:val="0"/>
+          <w:numId w:val="1"/>
+        </w:numPr>
+        <w:bidi w:val="0"/>
+        <w:spacing w:before="0" w:after="240" w:line="480" w:lineRule="auto"/>
+        <w:ind w:left="707" w:firstLine="0"/>
+        <w:jc w:val="both"/>
+        <w:rPr>
+          <w:rFonts w:hint="default" w:asciiTheme="minorAscii" w:hAnsiTheme="minorAscii"/>
+          <w:b w:val="0"/>
+          <w:i w:val="0"/>
+          <w:caps w:val="0"/>
+          <w:smallCaps w:val="0"/>
+          <w:color w:val="24292E"/>
+          <w:spacing w:val="0"/>
+          <w:sz w:val="24"/>
+        </w:rPr>
+      </w:pPr>
+      <w:r>
+        <w:rPr>
+          <w:rFonts w:hint="default" w:asciiTheme="minorAscii" w:hAnsiTheme="minorAscii"/>
+          <w:b w:val="0"/>
+          <w:i w:val="0"/>
+          <w:caps w:val="0"/>
+          <w:smallCaps w:val="0"/>
+          <w:color w:val="24292E"/>
+          <w:spacing w:val="0"/>
+          <w:sz w:val="24"/>
+          <w:lang w:val="en"/>
+        </w:rPr>
+        <w:t>1. Selalu ada jarak antara spesifikasi format yang tertulis dengan objek yang direpresentasikan. Hal ini serupa seperti yang terjadi pada ilmu fisika. Tidak bisa dibuktikan bahwa hukum-hukum fisika benar-benar merepresentasikan dunia nyata namun bisa diyakini bahwa hukum-hukum itu cukup dekat dengan dunia nyata untuk tujuan saat ini.</w:t>
+      </w:r>
+    </w:p>
+    <w:p>
+      <w:pPr>
+        <w:pStyle w:val="4"/>
+        <w:widowControl/>
+        <w:numPr>
+          <w:ilvl w:val="0"/>
+          <w:numId w:val="1"/>
+        </w:numPr>
+        <w:bidi w:val="0"/>
+        <w:spacing w:before="0" w:after="240" w:line="480" w:lineRule="auto"/>
+        <w:ind w:left="707" w:firstLine="0"/>
+        <w:jc w:val="both"/>
+        <w:rPr>
+          <w:rFonts w:hint="default" w:asciiTheme="minorAscii" w:hAnsiTheme="minorAscii"/>
+          <w:b w:val="0"/>
+          <w:i w:val="0"/>
+          <w:caps w:val="0"/>
+          <w:smallCaps w:val="0"/>
+          <w:color w:val="24292E"/>
+          <w:spacing w:val="0"/>
+          <w:sz w:val="24"/>
+        </w:rPr>
+      </w:pPr>
+      <w:r>
+        <w:rPr>
+          <w:rFonts w:hint="default" w:asciiTheme="minorAscii" w:hAnsiTheme="minorAscii"/>
+          <w:b w:val="0"/>
+          <w:i w:val="0"/>
+          <w:caps w:val="0"/>
+          <w:smallCaps w:val="0"/>
+          <w:color w:val="24292E"/>
+          <w:spacing w:val="0"/>
+          <w:sz w:val="24"/>
+          <w:lang w:val="en"/>
+        </w:rPr>
+        <w:t>2. Dibutuhkan waktu untuk memahami dan menggunakan notasi yang dipakai. Keyakinan terhadap kebeneran dari sebuah spesifikasi program hanya bisa diketahui dengan proses analisis yang mendalam. Metode Formal juga membutuhkan aspek teori serta kemampuan untuk memanipulasi berbagai teknik matematika yang ada.</w:t>
+      </w:r>
+    </w:p>
+    <w:p>
+      <w:pPr>
+        <w:pStyle w:val="4"/>
+        <w:widowControl/>
+        <w:numPr>
+          <w:ilvl w:val="0"/>
+          <w:numId w:val="1"/>
+        </w:numPr>
+        <w:bidi w:val="0"/>
+        <w:spacing w:before="0" w:after="240" w:line="480" w:lineRule="auto"/>
+        <w:ind w:left="707" w:firstLine="0"/>
+        <w:jc w:val="both"/>
+        <w:rPr>
+          <w:rFonts w:hint="default" w:asciiTheme="minorAscii" w:hAnsiTheme="minorAscii"/>
+          <w:b w:val="0"/>
+          <w:i w:val="0"/>
+          <w:caps w:val="0"/>
+          <w:smallCaps w:val="0"/>
+          <w:color w:val="24292E"/>
+          <w:spacing w:val="0"/>
+          <w:sz w:val="24"/>
+        </w:rPr>
+      </w:pPr>
+      <w:r>
+        <w:rPr>
+          <w:rFonts w:hint="default" w:asciiTheme="minorAscii" w:hAnsiTheme="minorAscii"/>
+          <w:b w:val="0"/>
+          <w:i w:val="0"/>
+          <w:caps w:val="0"/>
+          <w:smallCaps w:val="0"/>
+          <w:color w:val="24292E"/>
+          <w:spacing w:val="0"/>
+          <w:sz w:val="24"/>
+          <w:lang w:val="en"/>
+        </w:rPr>
+        <w:t xml:space="preserve">3. Lebih banyak waktu yang akan dihabiskan pada tahap awal program (spesifikasi, desain). Eksperimen menunjukkan bahwa waktu yang dihabiskan pada tahap awal ini biasanya akan dikompensasi dengan waktu yang berkurang pada tahap akhir (tes, integrasi). Formalisasi membuka di awal beberapa masalah yang biasanya hanya akan ditemukan pada proses akhir seperti saat </w:t>
+      </w:r>
+      <w:r>
+        <w:rPr>
+          <w:rFonts w:hint="default" w:asciiTheme="minorAscii" w:hAnsiTheme="minorAscii"/>
+          <w:b w:val="0"/>
+          <w:i/>
+          <w:iCs/>
+          <w:caps w:val="0"/>
+          <w:smallCaps w:val="0"/>
+          <w:color w:val="24292E"/>
+          <w:spacing w:val="0"/>
+          <w:sz w:val="24"/>
+          <w:lang w:val="en"/>
+        </w:rPr>
+        <w:t xml:space="preserve">debugging </w:t>
+      </w:r>
       <w:r>
         <w:rPr>
           <w:rFonts w:hint="default" w:asciiTheme="minorAscii" w:hAnsiTheme="minorAscii"/>
@@ -971,81 +1400,7 @@
           <w:sz w:val="24"/>
           <w:lang w:val="en"/>
         </w:rPr>
-        <w:t xml:space="preserve">l bisa memberikan manfaat yang jelas namun investasi usaha yang dibutuhkan untuk melakukan hal tersebut sangatlah tinggi. Hal ini menyebabkan Metode Formal jarang digunakan dan hanya dilakukan untuk program kritikal yang akan memberikan kerugian yang sangat besar untuk setiap kesalahan yang terjadi sehingga investasi yang besar untuk melakukan Metode Formal bisa dijustifikasi. Usaha besar yang dibutuhkan untuk melakukan Metode Formal ini harus dikurangi untuk bisa memungkinkan Metode Formal untuk digunakan lebih luas lagi kepada lebih banyak pemrogram yang membutuhkannya.  </w:t>
-      </w:r>
-    </w:p>
-    <w:p>
-      <w:pPr>
-        <w:pStyle w:val="4"/>
-        <w:widowControl/>
-        <w:numPr>
-          <w:ilvl w:val="0"/>
-          <w:numId w:val="1"/>
-        </w:numPr>
-        <w:bidi w:val="0"/>
-        <w:spacing w:before="0" w:after="240" w:line="480" w:lineRule="auto"/>
-        <w:ind w:left="707" w:firstLine="0"/>
-        <w:jc w:val="both"/>
-        <w:rPr>
-          <w:rFonts w:hint="default" w:asciiTheme="minorAscii" w:hAnsiTheme="minorAscii"/>
-          <w:b w:val="0"/>
-          <w:i w:val="0"/>
-          <w:caps w:val="0"/>
-          <w:smallCaps w:val="0"/>
-          <w:color w:val="24292E"/>
-          <w:spacing w:val="0"/>
-          <w:sz w:val="24"/>
-        </w:rPr>
-      </w:pPr>
-      <w:r>
-        <w:rPr>
-          <w:rFonts w:hint="default" w:asciiTheme="minorAscii" w:hAnsiTheme="minorAscii"/>
-          <w:b w:val="0"/>
-          <w:i w:val="0"/>
-          <w:caps w:val="0"/>
-          <w:smallCaps w:val="0"/>
-          <w:color w:val="24292E"/>
-          <w:spacing w:val="0"/>
-          <w:sz w:val="24"/>
-        </w:rPr>
-        <w:t>Contoh metode formal yang sudah dipake</w:t>
-      </w:r>
-    </w:p>
-    <w:p>
-      <w:pPr>
-        <w:pStyle w:val="4"/>
-        <w:widowControl/>
-        <w:numPr>
-          <w:ilvl w:val="0"/>
-          <w:numId w:val="1"/>
-        </w:numPr>
-        <w:bidi w:val="0"/>
-        <w:spacing w:before="0" w:after="240" w:line="480" w:lineRule="auto"/>
-        <w:ind w:left="707" w:firstLine="0"/>
-        <w:jc w:val="both"/>
-        <w:rPr>
-          <w:rFonts w:hint="default" w:asciiTheme="minorAscii" w:hAnsiTheme="minorAscii"/>
-          <w:b w:val="0"/>
-          <w:i w:val="0"/>
-          <w:caps w:val="0"/>
-          <w:smallCaps w:val="0"/>
-          <w:color w:val="24292E"/>
-          <w:spacing w:val="0"/>
-          <w:sz w:val="24"/>
-        </w:rPr>
-      </w:pPr>
-      <w:r>
-        <w:rPr>
-          <w:rFonts w:hint="default" w:asciiTheme="minorAscii" w:hAnsiTheme="minorAscii"/>
-          <w:b w:val="0"/>
-          <w:i w:val="0"/>
-          <w:caps w:val="0"/>
-          <w:smallCaps w:val="0"/>
-          <w:color w:val="24292E"/>
-          <w:spacing w:val="0"/>
-          <w:sz w:val="24"/>
-        </w:rPr>
-        <w:t>Kelemahan Metode Formal</w:t>
+        <w:t>yang mungkin akan membutuhkan penanganan yang lebih besar karena sulitnya mengubah program yang sudah dibuat secara besar-besaran. Berbagai kesulitan yang ditemukan dalam melakukan formalisasi sebenarnya merupakan refleksi terhadap kesulitan proyek yang dilakukan namun proses modelisasi menunjukkan kompleksitas permasalahan yang tidak terlihat pada pandangan pertama.</w:t>
       </w:r>
     </w:p>
     <w:p>
@@ -1058,22 +1413,737 @@
         <w:jc w:val="both"/>
         <w:rPr>
           <w:rFonts w:hint="default" w:asciiTheme="minorAscii" w:hAnsiTheme="minorAscii"/>
+          <w:b w:val="0"/>
+          <w:i w:val="0"/>
+          <w:caps w:val="0"/>
+          <w:smallCaps w:val="0"/>
+          <w:color w:val="24292E"/>
+          <w:spacing w:val="0"/>
+          <w:sz w:val="24"/>
         </w:rPr>
       </w:pPr>
       <w:bookmarkStart w:id="3" w:name="justifikasi-logis"/>
       <w:bookmarkEnd w:id="3"/>
-      <w:r>
-        <w:rPr>
-          <w:rFonts w:hint="default" w:asciiTheme="minorAscii" w:hAnsiTheme="minorAscii"/>
-          <w:b w:val="0"/>
-          <w:i w:val="0"/>
-          <w:caps w:val="0"/>
-          <w:smallCaps w:val="0"/>
-          <w:color w:val="24292E"/>
-          <w:spacing w:val="0"/>
-          <w:sz w:val="24"/>
-        </w:rPr>
-        <w:t>Justifikasi Logis </w:t>
+      <w:bookmarkStart w:id="4" w:name="spesifikasi-program"/>
+      <w:bookmarkEnd w:id="4"/>
+      <w:r>
+        <w:rPr>
+          <w:rFonts w:hint="default" w:asciiTheme="minorAscii" w:hAnsiTheme="minorAscii"/>
+          <w:b w:val="0"/>
+          <w:i w:val="0"/>
+          <w:caps w:val="0"/>
+          <w:smallCaps w:val="0"/>
+          <w:color w:val="24292E"/>
+          <w:spacing w:val="0"/>
+          <w:sz w:val="24"/>
+        </w:rPr>
+        <w:t xml:space="preserve">Spesifikasi </w:t>
+      </w:r>
+      <w:bookmarkStart w:id="5" w:name="verifikasi-program"/>
+      <w:bookmarkEnd w:id="5"/>
+      <w:r>
+        <w:rPr>
+          <w:rFonts w:hint="default" w:asciiTheme="minorAscii" w:hAnsiTheme="minorAscii"/>
+          <w:b w:val="0"/>
+          <w:i w:val="0"/>
+          <w:caps w:val="0"/>
+          <w:smallCaps w:val="0"/>
+          <w:color w:val="24292E"/>
+          <w:spacing w:val="0"/>
+          <w:sz w:val="24"/>
+          <w:lang w:val="en"/>
+        </w:rPr>
+        <w:t xml:space="preserve">dan </w:t>
+      </w:r>
+      <w:r>
+        <w:rPr>
+          <w:rFonts w:hint="default" w:asciiTheme="minorAscii" w:hAnsiTheme="minorAscii"/>
+          <w:b w:val="0"/>
+          <w:i w:val="0"/>
+          <w:caps w:val="0"/>
+          <w:smallCaps w:val="0"/>
+          <w:color w:val="24292E"/>
+          <w:spacing w:val="0"/>
+          <w:sz w:val="24"/>
+        </w:rPr>
+        <w:t>Verifikasi Program</w:t>
+      </w:r>
+    </w:p>
+    <w:p>
+      <w:pPr>
+        <w:pStyle w:val="4"/>
+        <w:widowControl/>
+        <w:numPr>
+          <w:ilvl w:val="0"/>
+          <w:numId w:val="2"/>
+        </w:numPr>
+        <w:bidi w:val="0"/>
+        <w:spacing w:before="0" w:after="240" w:line="480" w:lineRule="auto"/>
+        <w:ind w:left="707" w:firstLine="0"/>
+        <w:jc w:val="both"/>
+        <w:rPr>
+          <w:rFonts w:hint="default" w:asciiTheme="minorAscii" w:hAnsiTheme="minorAscii"/>
+          <w:b w:val="0"/>
+          <w:i w:val="0"/>
+          <w:caps w:val="0"/>
+          <w:smallCaps w:val="0"/>
+          <w:color w:val="24292E"/>
+          <w:spacing w:val="0"/>
+          <w:sz w:val="24"/>
+        </w:rPr>
+      </w:pPr>
+      <w:r>
+        <w:rPr>
+          <w:rFonts w:hint="default" w:asciiTheme="minorAscii" w:hAnsiTheme="minorAscii"/>
+          <w:b w:val="0"/>
+          <w:i w:val="0"/>
+          <w:caps w:val="0"/>
+          <w:smallCaps w:val="0"/>
+          <w:color w:val="24292E"/>
+          <w:spacing w:val="0"/>
+          <w:sz w:val="24"/>
+          <w:lang w:val="en"/>
+        </w:rPr>
+        <w:t>Pada dasarnya, dua komponen paling utama dalam melakukan Metode Formal adalah spesifikasi dan verifikasi. Spesifikasi merupakan formalisasi atau penulisan kebutuhan yang dimiliki dalam notasi yang formal. Verifikasi adalah proses untuk membuktikan kebenaran suatu program terhadap spesifikasi yang sudah dituliskan sebelumnya.</w:t>
+      </w:r>
+    </w:p>
+    <w:p>
+      <w:pPr>
+        <w:pStyle w:val="4"/>
+        <w:widowControl/>
+        <w:numPr>
+          <w:ilvl w:val="0"/>
+          <w:numId w:val="2"/>
+        </w:numPr>
+        <w:bidi w:val="0"/>
+        <w:spacing w:before="0" w:after="240" w:line="480" w:lineRule="auto"/>
+        <w:ind w:left="707" w:firstLine="0"/>
+        <w:jc w:val="both"/>
+        <w:rPr>
+          <w:rFonts w:hint="default" w:asciiTheme="minorAscii" w:hAnsiTheme="minorAscii"/>
+          <w:b w:val="0"/>
+          <w:i w:val="0"/>
+          <w:caps w:val="0"/>
+          <w:smallCaps w:val="0"/>
+          <w:color w:val="24292E"/>
+          <w:spacing w:val="0"/>
+          <w:sz w:val="24"/>
+        </w:rPr>
+      </w:pPr>
+      <w:r>
+        <w:rPr>
+          <w:rFonts w:hint="default" w:asciiTheme="minorAscii" w:hAnsiTheme="minorAscii"/>
+          <w:b w:val="0"/>
+          <w:i w:val="0"/>
+          <w:caps w:val="0"/>
+          <w:smallCaps w:val="0"/>
+          <w:color w:val="24292E"/>
+          <w:spacing w:val="0"/>
+          <w:sz w:val="24"/>
+          <w:lang w:val="en"/>
+        </w:rPr>
+        <w:t>Spesifikasi Program</w:t>
+      </w:r>
+    </w:p>
+    <w:p>
+      <w:pPr>
+        <w:pStyle w:val="4"/>
+        <w:widowControl/>
+        <w:numPr>
+          <w:ilvl w:val="0"/>
+          <w:numId w:val="2"/>
+        </w:numPr>
+        <w:bidi w:val="0"/>
+        <w:spacing w:before="0" w:after="240" w:line="480" w:lineRule="auto"/>
+        <w:ind w:left="707" w:firstLine="0"/>
+        <w:jc w:val="both"/>
+        <w:rPr>
+          <w:rFonts w:hint="default" w:asciiTheme="minorAscii" w:hAnsiTheme="minorAscii"/>
+          <w:b w:val="0"/>
+          <w:i w:val="0"/>
+          <w:caps w:val="0"/>
+          <w:smallCaps w:val="0"/>
+          <w:color w:val="24292E"/>
+          <w:spacing w:val="0"/>
+          <w:sz w:val="24"/>
+        </w:rPr>
+      </w:pPr>
+      <w:r>
+        <w:rPr>
+          <w:rFonts w:hint="default" w:asciiTheme="minorAscii" w:hAnsiTheme="minorAscii"/>
+          <w:b w:val="0"/>
+          <w:i w:val="0"/>
+          <w:caps w:val="0"/>
+          <w:smallCaps w:val="0"/>
+          <w:color w:val="24292E"/>
+          <w:spacing w:val="0"/>
+          <w:sz w:val="24"/>
+          <w:lang w:val="en"/>
+        </w:rPr>
+        <w:t>Representasi paling sederhana untuk spesifikasi program adalah pasangan (prekondisi, poskondisi) (Monin, 2003). Prekondisi adalah asumsi mengenai kondisi yang relevan yang terjadi sebelum eksekusi program. Poskondisi adalah asumsi mengenai hasil yang diinginkan setelah program yang dilakukan. Asumsi-asumsi tersebut dituliskan menggunakan formula logis yang memiliki arti matematis sehingga bisa dilakukan kalkulasi matematika terhadap asumsi tersebut. Verifikasi kemudian merupakan sebuah proses untuk membuktikan bahwa sebuah program yang memenuhi prekondisi harus melakukan aksi yang pada akhirnya memenuhi poskondisi.</w:t>
+      </w:r>
+    </w:p>
+    <w:p>
+      <w:pPr>
+        <w:pStyle w:val="4"/>
+        <w:widowControl/>
+        <w:numPr>
+          <w:ilvl w:val="0"/>
+          <w:numId w:val="2"/>
+        </w:numPr>
+        <w:bidi w:val="0"/>
+        <w:spacing w:before="0" w:after="240" w:line="480" w:lineRule="auto"/>
+        <w:ind w:left="707" w:firstLine="0"/>
+        <w:jc w:val="both"/>
+        <w:rPr>
+          <w:rFonts w:hint="default" w:asciiTheme="minorAscii" w:hAnsiTheme="minorAscii"/>
+          <w:b w:val="0"/>
+          <w:i w:val="0"/>
+          <w:caps w:val="0"/>
+          <w:smallCaps w:val="0"/>
+          <w:color w:val="24292E"/>
+          <w:spacing w:val="0"/>
+          <w:sz w:val="24"/>
+        </w:rPr>
+      </w:pPr>
+      <w:r>
+        <w:rPr>
+          <w:rFonts w:hint="default" w:asciiTheme="minorAscii" w:hAnsiTheme="minorAscii"/>
+          <w:b w:val="0"/>
+          <w:i w:val="0"/>
+          <w:caps w:val="0"/>
+          <w:smallCaps w:val="0"/>
+          <w:color w:val="24292E"/>
+          <w:spacing w:val="0"/>
+          <w:sz w:val="24"/>
+          <w:lang w:val="en"/>
+        </w:rPr>
+        <w:t>Berbagai properti yang dituliskan dalam spesifikasi bisa cukup elementer seperti menyatakan bahwa hasil tidak pernah melampaui nilai tertentu, program akan selalu berakhir (tidak berjalan selamanya), dan seterusnya. Verifikasi bergantung pada spesifikasi dalam menentukan apa yang program harus dan tidak boleh lakukan. Kesalahan hanya ditemukan jika program tidak memenuhi spesifikasi tertentu. Sistem dianggap “benar” jika sistem mampu memenuhi seluruh spesifikasi. Jadi kebenaran suatu program selalu merupakan sebuah properti yang relatif terhadap spesifikasi bukan merupakan sebuat properti yang absolut pada sistem.</w:t>
+      </w:r>
+    </w:p>
+    <w:p>
+      <w:pPr>
+        <w:pStyle w:val="4"/>
+        <w:widowControl/>
+        <w:numPr>
+          <w:ilvl w:val="0"/>
+          <w:numId w:val="2"/>
+        </w:numPr>
+        <w:bidi w:val="0"/>
+        <w:spacing w:before="0" w:after="240" w:line="480" w:lineRule="auto"/>
+        <w:ind w:left="707" w:firstLine="0"/>
+        <w:jc w:val="both"/>
+        <w:rPr>
+          <w:rFonts w:hint="default" w:asciiTheme="minorAscii" w:hAnsiTheme="minorAscii"/>
+          <w:b w:val="0"/>
+          <w:i w:val="0"/>
+          <w:caps w:val="0"/>
+          <w:smallCaps w:val="0"/>
+          <w:color w:val="24292E"/>
+          <w:spacing w:val="0"/>
+          <w:sz w:val="24"/>
+        </w:rPr>
+      </w:pPr>
+      <w:r>
+        <w:rPr>
+          <w:rFonts w:hint="default" w:asciiTheme="minorAscii" w:hAnsiTheme="minorAscii"/>
+          <w:b w:val="0"/>
+          <w:i w:val="0"/>
+          <w:caps w:val="0"/>
+          <w:smallCaps w:val="0"/>
+          <w:color w:val="24292E"/>
+          <w:spacing w:val="0"/>
+          <w:sz w:val="24"/>
+          <w:lang w:val="en"/>
+        </w:rPr>
+        <w:t>Verifikasi Program</w:t>
+      </w:r>
+    </w:p>
+    <w:p>
+      <w:pPr>
+        <w:pStyle w:val="4"/>
+        <w:widowControl/>
+        <w:numPr>
+          <w:ilvl w:val="0"/>
+          <w:numId w:val="2"/>
+        </w:numPr>
+        <w:bidi w:val="0"/>
+        <w:spacing w:before="0" w:after="240" w:line="480" w:lineRule="auto"/>
+        <w:ind w:left="707" w:firstLine="0"/>
+        <w:jc w:val="both"/>
+        <w:rPr>
+          <w:rFonts w:hint="default" w:asciiTheme="minorAscii" w:hAnsiTheme="minorAscii"/>
+          <w:b w:val="0"/>
+          <w:i w:val="0"/>
+          <w:caps w:val="0"/>
+          <w:smallCaps w:val="0"/>
+          <w:color w:val="24292E"/>
+          <w:spacing w:val="0"/>
+          <w:sz w:val="24"/>
+        </w:rPr>
+      </w:pPr>
+    </w:p>
+    <w:p>
+      <w:pPr>
+        <w:pStyle w:val="4"/>
+        <w:widowControl/>
+        <w:numPr>
+          <w:ilvl w:val="0"/>
+          <w:numId w:val="2"/>
+        </w:numPr>
+        <w:bidi w:val="0"/>
+        <w:spacing w:before="0" w:after="240" w:line="480" w:lineRule="auto"/>
+        <w:ind w:left="707" w:firstLine="0"/>
+        <w:jc w:val="both"/>
+        <w:rPr>
+          <w:rFonts w:hint="default" w:asciiTheme="minorAscii" w:hAnsiTheme="minorAscii"/>
+          <w:b w:val="0"/>
+          <w:i w:val="0"/>
+          <w:caps w:val="0"/>
+          <w:smallCaps w:val="0"/>
+          <w:color w:val="24292E"/>
+          <w:spacing w:val="0"/>
+          <w:sz w:val="24"/>
+        </w:rPr>
+      </w:pPr>
+      <w:r>
+        <w:rPr>
+          <w:rFonts w:hint="default" w:asciiTheme="minorAscii" w:hAnsiTheme="minorAscii"/>
+          <w:b w:val="0"/>
+          <w:i w:val="0"/>
+          <w:caps w:val="0"/>
+          <w:smallCaps w:val="0"/>
+          <w:color w:val="24292E"/>
+          <w:spacing w:val="0"/>
+          <w:sz w:val="24"/>
+          <w:lang w:val="en"/>
+        </w:rPr>
+        <w:t>-Pendekatan-pendekatan dalam memverifikasi</w:t>
+      </w:r>
+    </w:p>
+    <w:p>
+      <w:pPr>
+        <w:pStyle w:val="4"/>
+        <w:widowControl/>
+        <w:numPr>
+          <w:ilvl w:val="0"/>
+          <w:numId w:val="2"/>
+        </w:numPr>
+        <w:bidi w:val="0"/>
+        <w:spacing w:before="0" w:after="240" w:line="480" w:lineRule="auto"/>
+        <w:ind w:left="707" w:firstLine="0"/>
+        <w:jc w:val="both"/>
+        <w:rPr>
+          <w:rFonts w:hint="default" w:asciiTheme="minorAscii" w:hAnsiTheme="minorAscii"/>
+          <w:b w:val="0"/>
+          <w:i w:val="0"/>
+          <w:caps w:val="0"/>
+          <w:smallCaps w:val="0"/>
+          <w:color w:val="24292E"/>
+          <w:spacing w:val="0"/>
+          <w:sz w:val="24"/>
+        </w:rPr>
+      </w:pPr>
+      <w:r>
+        <w:rPr>
+          <w:rFonts w:hint="default" w:asciiTheme="minorAscii" w:hAnsiTheme="minorAscii"/>
+          <w:b w:val="0"/>
+          <w:i w:val="0"/>
+          <w:caps w:val="0"/>
+          <w:smallCaps w:val="0"/>
+          <w:color w:val="24292E"/>
+          <w:spacing w:val="0"/>
+          <w:sz w:val="24"/>
+          <w:lang w:val="en"/>
+        </w:rPr>
+        <w:t>Menurut Michael Huth (Huth, 2004), ada berbagai pendekatan dalam melakukan verifikasi:</w:t>
+      </w:r>
+    </w:p>
+    <w:p>
+      <w:pPr>
+        <w:pStyle w:val="4"/>
+        <w:widowControl/>
+        <w:numPr>
+          <w:ilvl w:val="0"/>
+          <w:numId w:val="2"/>
+        </w:numPr>
+        <w:bidi w:val="0"/>
+        <w:spacing w:before="0" w:after="240" w:line="480" w:lineRule="auto"/>
+        <w:ind w:left="707" w:firstLine="0"/>
+        <w:jc w:val="both"/>
+        <w:rPr>
+          <w:rFonts w:hint="default" w:asciiTheme="minorAscii" w:hAnsiTheme="minorAscii"/>
+          <w:b w:val="0"/>
+          <w:i w:val="0"/>
+          <w:caps w:val="0"/>
+          <w:smallCaps w:val="0"/>
+          <w:color w:val="24292E"/>
+          <w:spacing w:val="0"/>
+          <w:sz w:val="24"/>
+          <w:lang w:val="en"/>
+        </w:rPr>
+      </w:pPr>
+      <w:r>
+        <w:rPr>
+          <w:rFonts w:hint="default" w:asciiTheme="minorAscii" w:hAnsiTheme="minorAscii"/>
+          <w:b w:val="0"/>
+          <w:i w:val="0"/>
+          <w:caps w:val="0"/>
+          <w:smallCaps w:val="0"/>
+          <w:color w:val="24292E"/>
+          <w:spacing w:val="0"/>
+          <w:sz w:val="24"/>
+          <w:lang w:val="en"/>
+        </w:rPr>
+        <w:t>1. Berbasis Bukti dan Berbasis Model. Dalam Verifikasi Berbasis Bukti deskripsi sistem dituliskan dalam kumpulan formula Γ dan spesifikasi ditulisan dalam formula yang lain φ. Metode verifikasi kemudian mencoba mencari bukti bahwa Γ |− φ atau dengan kata lain Γ mengimplikasikan φ. Hal ini biasanya membutuhkan panduan dan keahlian pengguna. Dalam pendekatan berbasis model, sistem direpresentasikan sebagai sebuat model M dalam teori logika yang sesuai. Spesifikasi kembali direpresentasikan sebagai formula φ dan metode verifikasi menentukan apakah model M memenuhi φ (ditulis M φ). Komputasi ini biasanya bisa dilakukan secara otomatis untuk model berhingga.</w:t>
+      </w:r>
+    </w:p>
+    <w:p>
+      <w:pPr>
+        <w:pStyle w:val="4"/>
+        <w:widowControl/>
+        <w:numPr>
+          <w:ilvl w:val="0"/>
+          <w:numId w:val="2"/>
+        </w:numPr>
+        <w:bidi w:val="0"/>
+        <w:spacing w:before="0" w:after="240" w:line="480" w:lineRule="auto"/>
+        <w:ind w:left="707" w:firstLine="0"/>
+        <w:jc w:val="both"/>
+        <w:rPr>
+          <w:rFonts w:hint="default" w:asciiTheme="minorAscii" w:hAnsiTheme="minorAscii"/>
+          <w:b w:val="0"/>
+          <w:i w:val="0"/>
+          <w:caps w:val="0"/>
+          <w:smallCaps w:val="0"/>
+          <w:color w:val="24292E"/>
+          <w:spacing w:val="0"/>
+          <w:sz w:val="24"/>
+          <w:lang w:val="en"/>
+        </w:rPr>
+      </w:pPr>
+      <w:r>
+        <w:rPr>
+          <w:rFonts w:hint="default" w:asciiTheme="minorAscii" w:hAnsiTheme="minorAscii"/>
+          <w:b w:val="0"/>
+          <w:i w:val="0"/>
+          <w:caps w:val="0"/>
+          <w:smallCaps w:val="0"/>
+          <w:color w:val="24292E"/>
+          <w:spacing w:val="0"/>
+          <w:sz w:val="24"/>
+          <w:lang w:val="en"/>
+        </w:rPr>
+        <w:t>2. Derajat otomasi. Verifikasi memiliki berbagai derajat untuk seberapa otomatis metode verifikasi bisa dijalankan mulai dari dilakukan dengan manual secara keseluruhan ataupun otomatis. Banyak teknik yang menggunakan komputer berada di antara dua ekstrim itu.</w:t>
+      </w:r>
+    </w:p>
+    <w:p>
+      <w:pPr>
+        <w:pStyle w:val="4"/>
+        <w:widowControl/>
+        <w:numPr>
+          <w:ilvl w:val="0"/>
+          <w:numId w:val="2"/>
+        </w:numPr>
+        <w:bidi w:val="0"/>
+        <w:spacing w:before="0" w:after="240" w:line="480" w:lineRule="auto"/>
+        <w:ind w:left="707" w:firstLine="0"/>
+        <w:jc w:val="both"/>
+        <w:rPr>
+          <w:rFonts w:hint="default" w:asciiTheme="minorAscii" w:hAnsiTheme="minorAscii"/>
+          <w:b w:val="0"/>
+          <w:i w:val="0"/>
+          <w:caps w:val="0"/>
+          <w:smallCaps w:val="0"/>
+          <w:color w:val="24292E"/>
+          <w:spacing w:val="0"/>
+          <w:sz w:val="24"/>
+          <w:lang w:val="en"/>
+        </w:rPr>
+      </w:pPr>
+      <w:r>
+        <w:rPr>
+          <w:rFonts w:hint="default" w:asciiTheme="minorAscii" w:hAnsiTheme="minorAscii"/>
+          <w:b w:val="0"/>
+          <w:i w:val="0"/>
+          <w:caps w:val="0"/>
+          <w:smallCaps w:val="0"/>
+          <w:color w:val="24292E"/>
+          <w:spacing w:val="0"/>
+          <w:sz w:val="24"/>
+          <w:lang w:val="en"/>
+        </w:rPr>
+        <w:t>3. Properti atau keseluruhan. Spesifikasi mungkin hanya mendeskripsikan sebagian properti dari sebuah sistem atau mungkin keseluruhan perilaku. Dibutuhkan usaha yang jauh lebih berat untuk memverifikasi spesifikasi yang mendeskripsikan keseluruhan perilaku sistem.</w:t>
+      </w:r>
+    </w:p>
+    <w:p>
+      <w:pPr>
+        <w:pStyle w:val="4"/>
+        <w:widowControl/>
+        <w:numPr>
+          <w:ilvl w:val="0"/>
+          <w:numId w:val="2"/>
+        </w:numPr>
+        <w:bidi w:val="0"/>
+        <w:spacing w:before="0" w:after="240" w:line="480" w:lineRule="auto"/>
+        <w:ind w:left="707" w:firstLine="0"/>
+        <w:jc w:val="both"/>
+        <w:rPr>
+          <w:rFonts w:hint="default" w:asciiTheme="minorAscii" w:hAnsiTheme="minorAscii"/>
+          <w:b w:val="0"/>
+          <w:i w:val="0"/>
+          <w:caps w:val="0"/>
+          <w:smallCaps w:val="0"/>
+          <w:color w:val="24292E"/>
+          <w:spacing w:val="0"/>
+          <w:sz w:val="24"/>
+          <w:lang w:val="en"/>
+        </w:rPr>
+      </w:pPr>
+      <w:r>
+        <w:rPr>
+          <w:rFonts w:hint="default" w:asciiTheme="minorAscii" w:hAnsiTheme="minorAscii"/>
+          <w:b w:val="0"/>
+          <w:i w:val="0"/>
+          <w:caps w:val="0"/>
+          <w:smallCaps w:val="0"/>
+          <w:color w:val="24292E"/>
+          <w:spacing w:val="0"/>
+          <w:sz w:val="24"/>
+          <w:lang w:val="en"/>
+        </w:rPr>
+        <w:t>4. Domain aplikasi. Domain aplikasi bisa memiliki banyak arti mulai dari apakah verifikasi dilakukan pada perangkat lunak atau perangkat keras, sekuensial atau paralel, memilik akhir atau reaktif, dan sebagainya. Pada dasarnya verifikasi pada perangkat keras jauh lebih vital untuk dilakukan seawal mungkin karena biaya untuk mengganti bagian kode yang salah pada sistem perangkat keras jauh lebih tinggi dibandingkan dengan sistem perangkat lunak.</w:t>
+      </w:r>
+    </w:p>
+    <w:p>
+      <w:pPr>
+        <w:pStyle w:val="4"/>
+        <w:widowControl/>
+        <w:numPr>
+          <w:ilvl w:val="0"/>
+          <w:numId w:val="2"/>
+        </w:numPr>
+        <w:bidi w:val="0"/>
+        <w:spacing w:before="0" w:after="240" w:line="480" w:lineRule="auto"/>
+        <w:ind w:left="707" w:firstLine="0"/>
+        <w:jc w:val="both"/>
+        <w:rPr>
+          <w:rFonts w:hint="default" w:asciiTheme="minorAscii" w:hAnsiTheme="minorAscii"/>
+          <w:b w:val="0"/>
+          <w:i w:val="0"/>
+          <w:caps w:val="0"/>
+          <w:smallCaps w:val="0"/>
+          <w:color w:val="24292E"/>
+          <w:spacing w:val="0"/>
+          <w:sz w:val="24"/>
+          <w:lang w:val="en"/>
+        </w:rPr>
+      </w:pPr>
+      <w:r>
+        <w:rPr>
+          <w:rFonts w:hint="default" w:asciiTheme="minorAscii" w:hAnsiTheme="minorAscii"/>
+          <w:b w:val="0"/>
+          <w:i w:val="0"/>
+          <w:caps w:val="0"/>
+          <w:smallCaps w:val="0"/>
+          <w:color w:val="24292E"/>
+          <w:spacing w:val="0"/>
+          <w:sz w:val="24"/>
+          <w:lang w:val="en"/>
+        </w:rPr>
+        <w:t>5. Sebelum atau sesudah pengembangan. Verifikasi akan memberikan manfaat yang lebih baik jika dilakukan di awal pengembangan sistem karena error yang ditangkap akan bisa ditangani dengan biaya yang lebih murah.</w:t>
+      </w:r>
+    </w:p>
+    <w:p>
+      <w:pPr>
+        <w:pStyle w:val="4"/>
+        <w:widowControl/>
+        <w:numPr>
+          <w:ilvl w:val="0"/>
+          <w:numId w:val="2"/>
+        </w:numPr>
+        <w:bidi w:val="0"/>
+        <w:spacing w:before="0" w:after="240" w:line="480" w:lineRule="auto"/>
+        <w:ind w:left="707" w:firstLine="0"/>
+        <w:jc w:val="both"/>
+        <w:rPr>
+          <w:rFonts w:hint="default" w:asciiTheme="minorAscii" w:hAnsiTheme="minorAscii"/>
+          <w:b w:val="0"/>
+          <w:i w:val="0"/>
+          <w:caps w:val="0"/>
+          <w:smallCaps w:val="0"/>
+          <w:color w:val="24292E"/>
+          <w:spacing w:val="0"/>
+          <w:sz w:val="24"/>
+          <w:lang w:val="en"/>
+        </w:rPr>
+      </w:pPr>
+      <w:r>
+        <w:rPr>
+          <w:rFonts w:hint="default" w:asciiTheme="minorAscii" w:hAnsiTheme="minorAscii"/>
+          <w:b w:val="0"/>
+          <w:i w:val="0"/>
+          <w:caps w:val="0"/>
+          <w:smallCaps w:val="0"/>
+          <w:color w:val="24292E"/>
+          <w:spacing w:val="0"/>
+          <w:sz w:val="24"/>
+          <w:lang w:val="en"/>
+        </w:rPr>
+        <w:t>Menurut Nikki Vazou (Vazou, 2017) kemungkinan perbedaan pendekatan lain adalah apakah verifikasi dilakukan secara intrinsik atau ekstrinsik. Verifikasi intrinsik dilakukan terhadap program secara langsung sedangkan verifikasi ekstrinsik membutuhkan kode khusus lain yang khusus dituliskan untuk tujuan verifikasi. Contoh dari sistem verifikasi yang memiliki perbedaan ini adalah Liquid Haskell dan Coq. Liquid Haskell mampu menjalankan verifikasi intrinsik karena spesifikasi dituliskan bersamaan dengan program dan SMT Solver dapat dilakukan untuk menganalisis isi program sekaligus dengan spesifikasi yang tertuliskan secara otomatis. Pada Coq pembuktian harus dilakukan secara manual oleh pengguna sehingga pembuktian harus dituliskan oleh pengguna sendiri dalam bahasa Coq. Karena pembuktian pada Liquid Haskell merupakan pembuktian implisit yang dilakukan oleh SMT Solver sedangkan pembuktian pada Coq dituliskan secara eksplisit oleh pengguna, maka pembuktian yang ditulis pada verifikasi ekstrinsik jauh lebih mudah dibaca dan digunakan. Hal ini juga dikarenakan narasi pembuktian hanya akan tertulis dalam bahasa verifikasi tersebut tidak bercampur dengan kode implementasi program.</w:t>
+      </w:r>
+    </w:p>
+    <w:p>
+      <w:pPr>
+        <w:pStyle w:val="4"/>
+        <w:widowControl/>
+        <w:numPr>
+          <w:ilvl w:val="0"/>
+          <w:numId w:val="2"/>
+        </w:numPr>
+        <w:bidi w:val="0"/>
+        <w:spacing w:before="0" w:after="240" w:line="480" w:lineRule="auto"/>
+        <w:ind w:left="707" w:firstLine="0"/>
+        <w:jc w:val="both"/>
+        <w:rPr>
+          <w:rFonts w:hint="default" w:asciiTheme="minorAscii" w:hAnsiTheme="minorAscii"/>
+          <w:b w:val="0"/>
+          <w:i w:val="0"/>
+          <w:caps w:val="0"/>
+          <w:smallCaps w:val="0"/>
+          <w:color w:val="24292E"/>
+          <w:spacing w:val="0"/>
+          <w:sz w:val="24"/>
+          <w:lang w:val="en"/>
+        </w:rPr>
+      </w:pPr>
+      <w:r>
+        <w:rPr>
+          <w:rFonts w:hint="default" w:asciiTheme="minorAscii" w:hAnsiTheme="minorAscii"/>
+          <w:b w:val="0"/>
+          <w:i w:val="0"/>
+          <w:caps w:val="0"/>
+          <w:smallCaps w:val="0"/>
+          <w:color w:val="24292E"/>
+          <w:spacing w:val="0"/>
+          <w:sz w:val="24"/>
+          <w:lang w:val="en"/>
+        </w:rPr>
+        <w:t>-Verifikasi dengan Model Checking (Model Based)</w:t>
+      </w:r>
+    </w:p>
+    <w:p>
+      <w:pPr>
+        <w:pStyle w:val="4"/>
+        <w:widowControl/>
+        <w:numPr>
+          <w:ilvl w:val="0"/>
+          <w:numId w:val="2"/>
+        </w:numPr>
+        <w:bidi w:val="0"/>
+        <w:spacing w:before="0" w:after="240" w:line="480" w:lineRule="auto"/>
+        <w:ind w:left="707" w:firstLine="0"/>
+        <w:jc w:val="both"/>
+        <w:rPr>
+          <w:rFonts w:hint="default" w:asciiTheme="minorAscii" w:hAnsiTheme="minorAscii"/>
+          <w:b w:val="0"/>
+          <w:i w:val="0"/>
+          <w:caps w:val="0"/>
+          <w:smallCaps w:val="0"/>
+          <w:color w:val="24292E"/>
+          <w:spacing w:val="0"/>
+          <w:sz w:val="24"/>
+        </w:rPr>
+      </w:pPr>
+      <w:r>
+        <w:rPr>
+          <w:rFonts w:hint="default" w:asciiTheme="minorAscii" w:hAnsiTheme="minorAscii"/>
+          <w:b w:val="0"/>
+          <w:i w:val="0"/>
+          <w:caps w:val="0"/>
+          <w:smallCaps w:val="0"/>
+          <w:color w:val="24292E"/>
+          <w:spacing w:val="0"/>
+          <w:sz w:val="24"/>
+          <w:lang w:val="en"/>
+        </w:rPr>
+        <w:t>-Verifikasi dengan Semantic Entail</w:t>
+      </w:r>
+      <w:r>
+        <w:rPr>
+          <w:rFonts w:hint="default" w:asciiTheme="minorAscii" w:hAnsiTheme="minorAscii"/>
+          <w:b w:val="0"/>
+          <w:i w:val="0"/>
+          <w:caps w:val="0"/>
+          <w:smallCaps w:val="0"/>
+          <w:color w:val="24292E"/>
+          <w:spacing w:val="0"/>
+          <w:sz w:val="24"/>
+        </w:rPr>
+        <w:t>ment (Proof Based)</w:t>
+      </w:r>
+    </w:p>
+    <w:p>
+      <w:pPr>
+        <w:pStyle w:val="5"/>
+        <w:widowControl/>
+        <w:bidi w:val="0"/>
+        <w:spacing w:before="360" w:after="240" w:line="480" w:lineRule="auto"/>
+        <w:ind w:left="0" w:right="0" w:firstLine="0"/>
+        <w:jc w:val="both"/>
+        <w:rPr>
+          <w:rFonts w:hint="default" w:asciiTheme="minorAscii" w:hAnsiTheme="minorAscii"/>
+          <w:b w:val="0"/>
+          <w:i w:val="0"/>
+          <w:caps w:val="0"/>
+          <w:smallCaps w:val="0"/>
+          <w:color w:val="24292E"/>
+          <w:spacing w:val="0"/>
+        </w:rPr>
+      </w:pPr>
+      <w:bookmarkStart w:id="6" w:name="pemrograman-fungsional"/>
+      <w:bookmarkEnd w:id="6"/>
+      <w:r>
+        <w:rPr>
+          <w:rFonts w:hint="default" w:asciiTheme="minorAscii" w:hAnsiTheme="minorAscii"/>
+          <w:b w:val="0"/>
+          <w:i w:val="0"/>
+          <w:caps w:val="0"/>
+          <w:smallCaps w:val="0"/>
+          <w:color w:val="24292E"/>
+          <w:spacing w:val="0"/>
+        </w:rPr>
+        <w:t>Pemrograman Fungsional</w:t>
+      </w:r>
+    </w:p>
+    <w:p>
+      <w:pPr>
+        <w:pStyle w:val="4"/>
+        <w:widowControl/>
+        <w:numPr>
+          <w:ilvl w:val="0"/>
+          <w:numId w:val="3"/>
+        </w:numPr>
+        <w:bidi w:val="0"/>
+        <w:spacing w:before="0" w:after="240" w:line="480" w:lineRule="auto"/>
+        <w:ind w:left="707" w:firstLine="0"/>
+        <w:jc w:val="both"/>
+        <w:rPr>
+          <w:rFonts w:hint="default" w:asciiTheme="minorAscii" w:hAnsiTheme="minorAscii"/>
+        </w:rPr>
+      </w:pPr>
+      <w:r>
+        <w:rPr>
+          <w:rFonts w:hint="default" w:asciiTheme="minorAscii" w:hAnsiTheme="minorAscii"/>
+          <w:b w:val="0"/>
+          <w:i w:val="0"/>
+          <w:caps w:val="0"/>
+          <w:smallCaps w:val="0"/>
+          <w:color w:val="24292E"/>
+          <w:spacing w:val="0"/>
+          <w:sz w:val="24"/>
+        </w:rPr>
+        <w:t>Paradigma Pemrograman </w:t>
       </w:r>
       <w:r>
         <w:rPr>
@@ -1085,7 +2155,7 @@
         <w:rPr>
           <w:rFonts w:hint="default" w:asciiTheme="minorAscii" w:hAnsiTheme="minorAscii"/>
         </w:rPr>
-        <w:instrText xml:space="preserve"> HYPERLINK \l "fn-huth2004" \h </w:instrText>
+        <w:instrText xml:space="preserve"> HYPERLINK \l "fn-harper2017" \h </w:instrText>
       </w:r>
       <w:r>
         <w:rPr>
@@ -1093,8 +2163,8 @@
         </w:rPr>
         <w:fldChar w:fldCharType="separate"/>
       </w:r>
-      <w:bookmarkStart w:id="4" w:name="fnref-huth2004"/>
-      <w:bookmarkEnd w:id="4"/>
+      <w:bookmarkStart w:id="7" w:name="fnref-harper2017"/>
+      <w:bookmarkEnd w:id="7"/>
       <w:r>
         <w:rPr>
           <w:rStyle w:val="14"/>
@@ -1110,7 +2180,7 @@
           <w:sz w:val="24"/>
           <w:u w:val="none"/>
         </w:rPr>
-        <w:t>Huth2004</w:t>
+        <w:t>Harper2017</w:t>
       </w:r>
       <w:r>
         <w:rPr>
@@ -1136,189 +2206,6 @@
         <w:widowControl/>
         <w:numPr>
           <w:ilvl w:val="0"/>
-          <w:numId w:val="2"/>
-        </w:numPr>
-        <w:bidi w:val="0"/>
-        <w:spacing w:before="0" w:after="240" w:line="480" w:lineRule="auto"/>
-        <w:ind w:left="707" w:firstLine="0"/>
-        <w:jc w:val="both"/>
-        <w:rPr>
-          <w:rFonts w:hint="default" w:asciiTheme="minorAscii" w:hAnsiTheme="minorAscii"/>
-          <w:b w:val="0"/>
-          <w:i w:val="0"/>
-          <w:caps w:val="0"/>
-          <w:smallCaps w:val="0"/>
-          <w:color w:val="24292E"/>
-          <w:spacing w:val="0"/>
-          <w:sz w:val="24"/>
-        </w:rPr>
-      </w:pPr>
-      <w:r>
-        <w:rPr>
-          <w:rFonts w:hint="default" w:asciiTheme="minorAscii" w:hAnsiTheme="minorAscii"/>
-          <w:b w:val="0"/>
-          <w:i w:val="0"/>
-          <w:caps w:val="0"/>
-          <w:smallCaps w:val="0"/>
-          <w:color w:val="24292E"/>
-          <w:spacing w:val="0"/>
-          <w:sz w:val="24"/>
-        </w:rPr>
-        <w:t>Aturan Logis</w:t>
-      </w:r>
-    </w:p>
-    <w:p>
-      <w:pPr>
-        <w:pStyle w:val="4"/>
-        <w:widowControl/>
-        <w:numPr>
-          <w:ilvl w:val="0"/>
-          <w:numId w:val="2"/>
-        </w:numPr>
-        <w:bidi w:val="0"/>
-        <w:spacing w:before="0" w:after="240" w:line="480" w:lineRule="auto"/>
-        <w:ind w:left="707" w:firstLine="0"/>
-        <w:jc w:val="both"/>
-        <w:rPr>
-          <w:rFonts w:hint="default" w:asciiTheme="minorAscii" w:hAnsiTheme="minorAscii"/>
-          <w:b w:val="0"/>
-          <w:i w:val="0"/>
-          <w:caps w:val="0"/>
-          <w:smallCaps w:val="0"/>
-          <w:color w:val="24292E"/>
-          <w:spacing w:val="0"/>
-          <w:sz w:val="24"/>
-        </w:rPr>
-      </w:pPr>
-      <w:r>
-        <w:rPr>
-          <w:rFonts w:hint="default" w:asciiTheme="minorAscii" w:hAnsiTheme="minorAscii"/>
-          <w:b w:val="0"/>
-          <w:i w:val="0"/>
-          <w:caps w:val="0"/>
-          <w:smallCaps w:val="0"/>
-          <w:color w:val="24292E"/>
-          <w:spacing w:val="0"/>
-          <w:sz w:val="24"/>
-        </w:rPr>
-        <w:t>Logika Propositional</w:t>
-      </w:r>
-    </w:p>
-    <w:p>
-      <w:pPr>
-        <w:pStyle w:val="4"/>
-        <w:widowControl/>
-        <w:numPr>
-          <w:ilvl w:val="0"/>
-          <w:numId w:val="2"/>
-        </w:numPr>
-        <w:bidi w:val="0"/>
-        <w:spacing w:before="0" w:after="240" w:line="480" w:lineRule="auto"/>
-        <w:ind w:left="707" w:firstLine="0"/>
-        <w:jc w:val="both"/>
-        <w:rPr>
-          <w:rFonts w:hint="default" w:asciiTheme="minorAscii" w:hAnsiTheme="minorAscii"/>
-          <w:b w:val="0"/>
-          <w:i w:val="0"/>
-          <w:caps w:val="0"/>
-          <w:smallCaps w:val="0"/>
-          <w:color w:val="24292E"/>
-          <w:spacing w:val="0"/>
-          <w:sz w:val="24"/>
-        </w:rPr>
-      </w:pPr>
-      <w:r>
-        <w:rPr>
-          <w:rFonts w:hint="default" w:asciiTheme="minorAscii" w:hAnsiTheme="minorAscii"/>
-          <w:b w:val="0"/>
-          <w:i w:val="0"/>
-          <w:caps w:val="0"/>
-          <w:smallCaps w:val="0"/>
-          <w:color w:val="24292E"/>
-          <w:spacing w:val="0"/>
-          <w:sz w:val="24"/>
-        </w:rPr>
-        <w:t>Logika Predikat</w:t>
-      </w:r>
-    </w:p>
-    <w:p>
-      <w:pPr>
-        <w:pStyle w:val="4"/>
-        <w:widowControl/>
-        <w:numPr>
-          <w:ilvl w:val="0"/>
-          <w:numId w:val="2"/>
-        </w:numPr>
-        <w:bidi w:val="0"/>
-        <w:spacing w:before="0" w:after="240" w:line="480" w:lineRule="auto"/>
-        <w:ind w:left="707" w:firstLine="0"/>
-        <w:jc w:val="both"/>
-        <w:rPr>
-          <w:rFonts w:hint="default" w:asciiTheme="minorAscii" w:hAnsiTheme="minorAscii"/>
-          <w:b w:val="0"/>
-          <w:i w:val="0"/>
-          <w:caps w:val="0"/>
-          <w:smallCaps w:val="0"/>
-          <w:color w:val="24292E"/>
-          <w:spacing w:val="0"/>
-          <w:sz w:val="24"/>
-        </w:rPr>
-      </w:pPr>
-      <w:r>
-        <w:rPr>
-          <w:rFonts w:hint="default" w:asciiTheme="minorAscii" w:hAnsiTheme="minorAscii"/>
-          <w:b w:val="0"/>
-          <w:i w:val="0"/>
-          <w:caps w:val="0"/>
-          <w:smallCaps w:val="0"/>
-          <w:color w:val="24292E"/>
-          <w:spacing w:val="0"/>
-          <w:sz w:val="24"/>
-        </w:rPr>
-        <w:t>SAT and SMT Solver</w:t>
-      </w:r>
-    </w:p>
-    <w:p>
-      <w:pPr>
-        <w:pStyle w:val="6"/>
-        <w:widowControl/>
-        <w:bidi w:val="0"/>
-        <w:spacing w:before="360" w:after="240" w:line="480" w:lineRule="auto"/>
-        <w:ind w:left="0" w:right="0" w:firstLine="0"/>
-        <w:jc w:val="both"/>
-        <w:rPr>
-          <w:rFonts w:hint="default" w:asciiTheme="minorAscii" w:hAnsiTheme="minorAscii"/>
-          <w:b w:val="0"/>
-          <w:i w:val="0"/>
-          <w:caps w:val="0"/>
-          <w:smallCaps w:val="0"/>
-          <w:color w:val="24292E"/>
-          <w:spacing w:val="0"/>
-          <w:sz w:val="24"/>
-        </w:rPr>
-      </w:pPr>
-      <w:bookmarkStart w:id="5" w:name="spesifikasi-program"/>
-      <w:bookmarkEnd w:id="5"/>
-      <w:r>
-        <w:rPr>
-          <w:rFonts w:hint="default" w:asciiTheme="minorAscii" w:hAnsiTheme="minorAscii"/>
-          <w:b w:val="0"/>
-          <w:i w:val="0"/>
-          <w:caps w:val="0"/>
-          <w:smallCaps w:val="0"/>
-          <w:color w:val="24292E"/>
-          <w:spacing w:val="0"/>
-          <w:sz w:val="24"/>
-        </w:rPr>
-        <w:t>Spesifikasi Program</w:t>
-      </w:r>
-    </w:p>
-    <w:p>
-      <w:pPr>
-        <w:pStyle w:val="4"/>
-        <w:widowControl/>
-        <w:numPr>
-          <w:ilvl w:val="0"/>
           <w:numId w:val="3"/>
         </w:numPr>
         <w:bidi w:val="0"/>
@@ -1334,229 +2221,21 @@
           <w:color w:val="24292E"/>
           <w:spacing w:val="0"/>
           <w:sz w:val="24"/>
-        </w:rPr>
-      </w:pPr>
-      <w:r>
-        <w:rPr>
-          <w:rFonts w:hint="default" w:asciiTheme="minorAscii" w:hAnsiTheme="minorAscii"/>
-          <w:b w:val="0"/>
-          <w:i w:val="0"/>
-          <w:caps w:val="0"/>
-          <w:smallCaps w:val="0"/>
-          <w:color w:val="24292E"/>
-          <w:spacing w:val="0"/>
-          <w:sz w:val="24"/>
-        </w:rPr>
-        <w:t>Desain sebelum kode</w:t>
-      </w:r>
-    </w:p>
-    <w:p>
-      <w:pPr>
-        <w:pStyle w:val="4"/>
-        <w:widowControl/>
-        <w:numPr>
-          <w:ilvl w:val="0"/>
-          <w:numId w:val="3"/>
-        </w:numPr>
-        <w:bidi w:val="0"/>
-        <w:spacing w:before="0" w:after="240" w:line="480" w:lineRule="auto"/>
-        <w:ind w:left="707" w:firstLine="0"/>
-        <w:jc w:val="both"/>
-        <w:rPr>
-          <w:rFonts w:hint="default" w:asciiTheme="minorAscii" w:hAnsiTheme="minorAscii"/>
-          <w:b w:val="0"/>
-          <w:i w:val="0"/>
-          <w:caps w:val="0"/>
-          <w:smallCaps w:val="0"/>
-          <w:color w:val="24292E"/>
-          <w:spacing w:val="0"/>
-          <w:sz w:val="24"/>
-        </w:rPr>
-      </w:pPr>
-      <w:r>
-        <w:rPr>
-          <w:rFonts w:hint="default" w:asciiTheme="minorAscii" w:hAnsiTheme="minorAscii"/>
-          <w:b w:val="0"/>
-          <w:i w:val="0"/>
-          <w:caps w:val="0"/>
-          <w:smallCaps w:val="0"/>
-          <w:color w:val="24292E"/>
-          <w:spacing w:val="0"/>
-          <w:sz w:val="24"/>
-        </w:rPr>
-        <w:t>Test Driven Development</w:t>
-      </w:r>
-    </w:p>
-    <w:p>
-      <w:pPr>
-        <w:pStyle w:val="6"/>
-        <w:widowControl/>
-        <w:bidi w:val="0"/>
-        <w:spacing w:before="360" w:after="240" w:line="480" w:lineRule="auto"/>
-        <w:ind w:left="0" w:right="0" w:firstLine="0"/>
-        <w:jc w:val="both"/>
-        <w:rPr>
-          <w:rFonts w:hint="default" w:asciiTheme="minorAscii" w:hAnsiTheme="minorAscii"/>
-          <w:b w:val="0"/>
-          <w:i w:val="0"/>
-          <w:caps w:val="0"/>
-          <w:smallCaps w:val="0"/>
-          <w:color w:val="24292E"/>
-          <w:spacing w:val="0"/>
-          <w:sz w:val="24"/>
-        </w:rPr>
-      </w:pPr>
-      <w:bookmarkStart w:id="6" w:name="verifikasi-program"/>
-      <w:bookmarkEnd w:id="6"/>
-      <w:r>
-        <w:rPr>
-          <w:rFonts w:hint="default" w:asciiTheme="minorAscii" w:hAnsiTheme="minorAscii"/>
-          <w:b w:val="0"/>
-          <w:i w:val="0"/>
-          <w:caps w:val="0"/>
-          <w:smallCaps w:val="0"/>
-          <w:color w:val="24292E"/>
-          <w:spacing w:val="0"/>
-          <w:sz w:val="24"/>
-        </w:rPr>
-        <w:t>Verifikasi Program</w:t>
-      </w:r>
-    </w:p>
-    <w:p>
-      <w:pPr>
-        <w:pStyle w:val="4"/>
-        <w:widowControl/>
-        <w:numPr>
-          <w:ilvl w:val="0"/>
-          <w:numId w:val="4"/>
-        </w:numPr>
-        <w:bidi w:val="0"/>
-        <w:spacing w:before="0" w:after="240" w:line="480" w:lineRule="auto"/>
-        <w:ind w:left="707" w:firstLine="0"/>
-        <w:jc w:val="both"/>
-        <w:rPr>
-          <w:rFonts w:hint="default" w:asciiTheme="minorAscii" w:hAnsiTheme="minorAscii"/>
-          <w:b w:val="0"/>
-          <w:i w:val="0"/>
-          <w:caps w:val="0"/>
-          <w:smallCaps w:val="0"/>
-          <w:color w:val="24292E"/>
-          <w:spacing w:val="0"/>
-          <w:sz w:val="24"/>
-        </w:rPr>
-      </w:pPr>
-      <w:r>
-        <w:rPr>
-          <w:rFonts w:hint="default" w:asciiTheme="minorAscii" w:hAnsiTheme="minorAscii"/>
-          <w:b w:val="0"/>
-          <w:i w:val="0"/>
-          <w:caps w:val="0"/>
-          <w:smallCaps w:val="0"/>
-          <w:color w:val="24292E"/>
-          <w:spacing w:val="0"/>
-          <w:sz w:val="24"/>
-        </w:rPr>
-        <w:t>Verifikasi dengan Model Checking (Model Based)</w:t>
-      </w:r>
-    </w:p>
-    <w:p>
-      <w:pPr>
-        <w:pStyle w:val="4"/>
-        <w:widowControl/>
-        <w:numPr>
-          <w:ilvl w:val="0"/>
-          <w:numId w:val="4"/>
-        </w:numPr>
-        <w:bidi w:val="0"/>
-        <w:spacing w:before="0" w:after="240" w:line="480" w:lineRule="auto"/>
-        <w:ind w:left="707" w:firstLine="0"/>
-        <w:jc w:val="both"/>
-        <w:rPr>
-          <w:rFonts w:hint="default" w:asciiTheme="minorAscii" w:hAnsiTheme="minorAscii"/>
-          <w:b w:val="0"/>
-          <w:i w:val="0"/>
-          <w:caps w:val="0"/>
-          <w:smallCaps w:val="0"/>
-          <w:color w:val="24292E"/>
-          <w:spacing w:val="0"/>
-          <w:sz w:val="24"/>
-        </w:rPr>
-      </w:pPr>
-      <w:r>
-        <w:rPr>
-          <w:rFonts w:hint="default" w:asciiTheme="minorAscii" w:hAnsiTheme="minorAscii"/>
-          <w:b w:val="0"/>
-          <w:i w:val="0"/>
-          <w:caps w:val="0"/>
-          <w:smallCaps w:val="0"/>
-          <w:color w:val="24292E"/>
-          <w:spacing w:val="0"/>
-          <w:sz w:val="24"/>
-        </w:rPr>
-        <w:t>Verifikasi dengan Semantic Entailment (Proof Based)</w:t>
-      </w:r>
-    </w:p>
-    <w:p>
-      <w:pPr>
-        <w:pStyle w:val="5"/>
-        <w:widowControl/>
-        <w:bidi w:val="0"/>
-        <w:spacing w:before="360" w:after="240" w:line="480" w:lineRule="auto"/>
-        <w:ind w:left="0" w:right="0" w:firstLine="0"/>
-        <w:jc w:val="both"/>
-        <w:rPr>
-          <w:rFonts w:hint="default" w:asciiTheme="minorAscii" w:hAnsiTheme="minorAscii"/>
-          <w:b w:val="0"/>
-          <w:i w:val="0"/>
-          <w:caps w:val="0"/>
-          <w:smallCaps w:val="0"/>
-          <w:color w:val="24292E"/>
-          <w:spacing w:val="0"/>
-        </w:rPr>
-      </w:pPr>
-      <w:bookmarkStart w:id="7" w:name="pemrograman-fungsional"/>
-      <w:bookmarkEnd w:id="7"/>
-      <w:r>
-        <w:rPr>
-          <w:rFonts w:hint="default" w:asciiTheme="minorAscii" w:hAnsiTheme="minorAscii"/>
-          <w:b w:val="0"/>
-          <w:i w:val="0"/>
-          <w:caps w:val="0"/>
-          <w:smallCaps w:val="0"/>
-          <w:color w:val="24292E"/>
-          <w:spacing w:val="0"/>
-        </w:rPr>
-        <w:t>Pemrograman Fungsional</w:t>
-      </w:r>
-    </w:p>
-    <w:p>
-      <w:pPr>
-        <w:pStyle w:val="4"/>
-        <w:widowControl/>
-        <w:numPr>
-          <w:ilvl w:val="0"/>
-          <w:numId w:val="5"/>
-        </w:numPr>
-        <w:bidi w:val="0"/>
-        <w:spacing w:before="0" w:after="240" w:line="480" w:lineRule="auto"/>
-        <w:ind w:left="707" w:firstLine="0"/>
-        <w:jc w:val="both"/>
-        <w:rPr>
-          <w:rFonts w:hint="default" w:asciiTheme="minorAscii" w:hAnsiTheme="minorAscii"/>
-        </w:rPr>
-      </w:pPr>
-      <w:r>
-        <w:rPr>
-          <w:rFonts w:hint="default" w:asciiTheme="minorAscii" w:hAnsiTheme="minorAscii"/>
-          <w:b w:val="0"/>
-          <w:i w:val="0"/>
-          <w:caps w:val="0"/>
-          <w:smallCaps w:val="0"/>
-          <w:color w:val="24292E"/>
-          <w:spacing w:val="0"/>
-          <w:sz w:val="24"/>
-        </w:rPr>
-        <w:t>Paradigma Pemrograman </w:t>
+          <w:lang w:val="en"/>
+        </w:rPr>
+      </w:pPr>
+      <w:r>
+        <w:rPr>
+          <w:rFonts w:hint="default" w:asciiTheme="minorAscii" w:hAnsiTheme="minorAscii"/>
+          <w:b w:val="0"/>
+          <w:i w:val="0"/>
+          <w:caps w:val="0"/>
+          <w:smallCaps w:val="0"/>
+          <w:color w:val="24292E"/>
+          <w:spacing w:val="0"/>
+          <w:sz w:val="24"/>
+        </w:rPr>
+        <w:t>Paradigma Pemrograman Fungsional </w:t>
       </w:r>
       <w:r>
         <w:rPr>
@@ -1568,7 +2247,7 @@
         <w:rPr>
           <w:rFonts w:hint="default" w:asciiTheme="minorAscii" w:hAnsiTheme="minorAscii"/>
         </w:rPr>
-        <w:instrText xml:space="preserve"> HYPERLINK \l "fn-harper2017" \h </w:instrText>
+        <w:instrText xml:space="preserve"> HYPERLINK \l "fn-sabry1998" \h </w:instrText>
       </w:r>
       <w:r>
         <w:rPr>
@@ -1576,7 +2255,7 @@
         </w:rPr>
         <w:fldChar w:fldCharType="separate"/>
       </w:r>
-      <w:bookmarkStart w:id="8" w:name="fnref-harper2017"/>
+      <w:bookmarkStart w:id="8" w:name="fnref-sabry1998"/>
       <w:bookmarkEnd w:id="8"/>
       <w:r>
         <w:rPr>
@@ -1593,7 +2272,7 @@
           <w:sz w:val="24"/>
           <w:u w:val="none"/>
         </w:rPr>
-        <w:t>Harper2017</w:t>
+        <w:t>Sabry1998</w:t>
       </w:r>
       <w:r>
         <w:rPr>
@@ -1612,35 +2291,74 @@
         </w:rPr>
         <w:fldChar w:fldCharType="end"/>
       </w:r>
-    </w:p>
-    <w:p>
-      <w:pPr>
-        <w:pStyle w:val="4"/>
-        <w:widowControl/>
-        <w:numPr>
-          <w:ilvl w:val="0"/>
-          <w:numId w:val="5"/>
-        </w:numPr>
-        <w:bidi w:val="0"/>
-        <w:spacing w:before="0" w:after="240" w:line="480" w:lineRule="auto"/>
-        <w:ind w:left="707" w:firstLine="0"/>
-        <w:jc w:val="both"/>
-        <w:rPr>
-          <w:rFonts w:hint="default" w:asciiTheme="minorAscii" w:hAnsiTheme="minorAscii"/>
-        </w:rPr>
-      </w:pPr>
-      <w:r>
-        <w:rPr>
-          <w:rFonts w:hint="default" w:asciiTheme="minorAscii" w:hAnsiTheme="minorAscii"/>
-          <w:b w:val="0"/>
-          <w:i w:val="0"/>
-          <w:caps w:val="0"/>
-          <w:smallCaps w:val="0"/>
-          <w:color w:val="24292E"/>
-          <w:spacing w:val="0"/>
-          <w:sz w:val="24"/>
-        </w:rPr>
-        <w:t>Paradigma Pemrograman Fungsional </w:t>
+      <w:bookmarkStart w:id="18" w:name="_GoBack"/>
+      <w:bookmarkEnd w:id="18"/>
+    </w:p>
+    <w:p>
+      <w:pPr>
+        <w:pStyle w:val="4"/>
+        <w:widowControl/>
+        <w:numPr>
+          <w:ilvl w:val="0"/>
+          <w:numId w:val="3"/>
+        </w:numPr>
+        <w:bidi w:val="0"/>
+        <w:spacing w:before="0" w:after="240" w:line="480" w:lineRule="auto"/>
+        <w:ind w:left="707" w:firstLine="0"/>
+        <w:jc w:val="both"/>
+        <w:rPr>
+          <w:rFonts w:hint="default" w:asciiTheme="minorAscii" w:hAnsiTheme="minorAscii"/>
+          <w:b w:val="0"/>
+          <w:i w:val="0"/>
+          <w:caps w:val="0"/>
+          <w:smallCaps w:val="0"/>
+          <w:color w:val="24292E"/>
+          <w:spacing w:val="0"/>
+          <w:sz w:val="24"/>
+        </w:rPr>
+      </w:pPr>
+      <w:r>
+        <w:rPr>
+          <w:rFonts w:hint="default" w:asciiTheme="minorAscii" w:hAnsiTheme="minorAscii"/>
+          <w:b w:val="0"/>
+          <w:i w:val="0"/>
+          <w:caps w:val="0"/>
+          <w:smallCaps w:val="0"/>
+          <w:color w:val="24292E"/>
+          <w:spacing w:val="0"/>
+          <w:sz w:val="24"/>
+        </w:rPr>
+        <w:t>Paradigram Pemrograman Fungsional Murni</w:t>
+      </w:r>
+    </w:p>
+    <w:p>
+      <w:pPr>
+        <w:pStyle w:val="4"/>
+        <w:widowControl/>
+        <w:numPr>
+          <w:ilvl w:val="0"/>
+          <w:numId w:val="3"/>
+        </w:numPr>
+        <w:bidi w:val="0"/>
+        <w:spacing w:before="0" w:after="240" w:line="480" w:lineRule="auto"/>
+        <w:ind w:left="707" w:firstLine="0"/>
+        <w:jc w:val="both"/>
+        <w:rPr>
+          <w:rFonts w:hint="default" w:asciiTheme="minorAscii" w:hAnsiTheme="minorAscii"/>
+        </w:rPr>
+      </w:pPr>
+      <w:r>
+        <w:rPr>
+          <w:rFonts w:hint="default" w:asciiTheme="minorAscii" w:hAnsiTheme="minorAscii"/>
+          <w:b w:val="0"/>
+          <w:i w:val="0"/>
+          <w:caps w:val="0"/>
+          <w:smallCaps w:val="0"/>
+          <w:color w:val="24292E"/>
+          <w:spacing w:val="0"/>
+          <w:sz w:val="24"/>
+        </w:rPr>
+        <w:t>Kenapa Fungsional Murni itu excellent buat Metode Formal </w:t>
       </w:r>
       <w:r>
         <w:rPr>
@@ -1652,7 +2370,7 @@
         <w:rPr>
           <w:rFonts w:hint="default" w:asciiTheme="minorAscii" w:hAnsiTheme="minorAscii"/>
         </w:rPr>
-        <w:instrText xml:space="preserve"> HYPERLINK \l "fn-sabry1998" \h </w:instrText>
+        <w:instrText xml:space="preserve"> HYPERLINK \l "fn-turner1985" \h </w:instrText>
       </w:r>
       <w:r>
         <w:rPr>
@@ -1660,7 +2378,7 @@
         </w:rPr>
         <w:fldChar w:fldCharType="separate"/>
       </w:r>
-      <w:bookmarkStart w:id="9" w:name="fnref-sabry1998"/>
+      <w:bookmarkStart w:id="9" w:name="fnref-turner1985"/>
       <w:bookmarkEnd w:id="9"/>
       <w:r>
         <w:rPr>
@@ -1677,7 +2395,7 @@
           <w:sz w:val="24"/>
           <w:u w:val="none"/>
         </w:rPr>
-        <w:t>Sabry1998</w:t>
+        <w:t>Turner1985</w:t>
       </w:r>
       <w:r>
         <w:rPr>
@@ -1696,72 +2414,18 @@
         </w:rPr>
         <w:fldChar w:fldCharType="end"/>
       </w:r>
-    </w:p>
-    <w:p>
-      <w:pPr>
-        <w:pStyle w:val="4"/>
-        <w:widowControl/>
-        <w:numPr>
-          <w:ilvl w:val="0"/>
-          <w:numId w:val="5"/>
-        </w:numPr>
-        <w:bidi w:val="0"/>
-        <w:spacing w:before="0" w:after="240" w:line="480" w:lineRule="auto"/>
-        <w:ind w:left="707" w:firstLine="0"/>
-        <w:jc w:val="both"/>
-        <w:rPr>
-          <w:rFonts w:hint="default" w:asciiTheme="minorAscii" w:hAnsiTheme="minorAscii"/>
-          <w:b w:val="0"/>
-          <w:i w:val="0"/>
-          <w:caps w:val="0"/>
-          <w:smallCaps w:val="0"/>
-          <w:color w:val="24292E"/>
-          <w:spacing w:val="0"/>
-          <w:sz w:val="24"/>
-        </w:rPr>
-      </w:pPr>
-      <w:r>
-        <w:rPr>
-          <w:rFonts w:hint="default" w:asciiTheme="minorAscii" w:hAnsiTheme="minorAscii"/>
-          <w:b w:val="0"/>
-          <w:i w:val="0"/>
-          <w:caps w:val="0"/>
-          <w:smallCaps w:val="0"/>
-          <w:color w:val="24292E"/>
-          <w:spacing w:val="0"/>
-          <w:sz w:val="24"/>
-        </w:rPr>
-        <w:t>Paradigram Pemrograman Fungsional Murni</w:t>
-      </w:r>
-    </w:p>
-    <w:p>
-      <w:pPr>
-        <w:pStyle w:val="4"/>
-        <w:widowControl/>
-        <w:numPr>
-          <w:ilvl w:val="0"/>
-          <w:numId w:val="5"/>
-        </w:numPr>
-        <w:bidi w:val="0"/>
-        <w:spacing w:before="0" w:after="240" w:line="480" w:lineRule="auto"/>
-        <w:ind w:left="707" w:firstLine="0"/>
-        <w:jc w:val="both"/>
-        <w:rPr>
-          <w:rFonts w:hint="default" w:asciiTheme="minorAscii" w:hAnsiTheme="minorAscii"/>
-        </w:rPr>
-      </w:pPr>
-      <w:r>
-        <w:rPr>
-          <w:rFonts w:hint="default" w:asciiTheme="minorAscii" w:hAnsiTheme="minorAscii"/>
-          <w:b w:val="0"/>
-          <w:i w:val="0"/>
-          <w:caps w:val="0"/>
-          <w:smallCaps w:val="0"/>
-          <w:color w:val="24292E"/>
-          <w:spacing w:val="0"/>
-          <w:sz w:val="24"/>
-        </w:rPr>
-        <w:t>Kenapa Fungsional Murni itu excellent buat Metode Formal </w:t>
+      <w:r>
+        <w:rPr>
+          <w:rFonts w:hint="default" w:asciiTheme="minorAscii" w:hAnsiTheme="minorAscii"/>
+          <w:b w:val="0"/>
+          <w:i w:val="0"/>
+          <w:caps w:val="0"/>
+          <w:smallCaps w:val="0"/>
+          <w:color w:val="24292E"/>
+          <w:spacing w:val="0"/>
+          <w:sz w:val="24"/>
+        </w:rPr>
+        <w:t> </w:t>
       </w:r>
       <w:r>
         <w:rPr>
@@ -1773,7 +2437,7 @@
         <w:rPr>
           <w:rFonts w:hint="default" w:asciiTheme="minorAscii" w:hAnsiTheme="minorAscii"/>
         </w:rPr>
-        <w:instrText xml:space="preserve"> HYPERLINK \l "fn-turner1985" \h </w:instrText>
+        <w:instrText xml:space="preserve"> HYPERLINK \l "fn-hughes1989" \h </w:instrText>
       </w:r>
       <w:r>
         <w:rPr>
@@ -1781,7 +2445,7 @@
         </w:rPr>
         <w:fldChar w:fldCharType="separate"/>
       </w:r>
-      <w:bookmarkStart w:id="10" w:name="fnref-turner1985"/>
+      <w:bookmarkStart w:id="10" w:name="fnref-hughes1989"/>
       <w:bookmarkEnd w:id="10"/>
       <w:r>
         <w:rPr>
@@ -1798,7 +2462,7 @@
           <w:sz w:val="24"/>
           <w:u w:val="none"/>
         </w:rPr>
-        <w:t>Turner1985</w:t>
+        <w:t>Hughes1989</w:t>
       </w:r>
       <w:r>
         <w:rPr>
@@ -1840,7 +2504,7 @@
         <w:rPr>
           <w:rFonts w:hint="default" w:asciiTheme="minorAscii" w:hAnsiTheme="minorAscii"/>
         </w:rPr>
-        <w:instrText xml:space="preserve"> HYPERLINK \l "fn-hughes1989" \h </w:instrText>
+        <w:instrText xml:space="preserve"> HYPERLINK \l "fn-butler1995" \h </w:instrText>
       </w:r>
       <w:r>
         <w:rPr>
@@ -1848,7 +2512,7 @@
         </w:rPr>
         <w:fldChar w:fldCharType="separate"/>
       </w:r>
-      <w:bookmarkStart w:id="11" w:name="fnref-hughes1989"/>
+      <w:bookmarkStart w:id="11" w:name="fnref-butler1995"/>
       <w:bookmarkEnd w:id="11"/>
       <w:r>
         <w:rPr>
@@ -1865,7 +2529,7 @@
           <w:sz w:val="24"/>
           <w:u w:val="none"/>
         </w:rPr>
-        <w:t>Hughes1989</w:t>
+        <w:t>Butler1995</w:t>
       </w:r>
       <w:r>
         <w:rPr>
@@ -1884,18 +2548,33 @@
         </w:rPr>
         <w:fldChar w:fldCharType="end"/>
       </w:r>
-      <w:r>
-        <w:rPr>
-          <w:rFonts w:hint="default" w:asciiTheme="minorAscii" w:hAnsiTheme="minorAscii"/>
-          <w:b w:val="0"/>
-          <w:i w:val="0"/>
-          <w:caps w:val="0"/>
-          <w:smallCaps w:val="0"/>
-          <w:color w:val="24292E"/>
-          <w:spacing w:val="0"/>
-          <w:sz w:val="24"/>
-        </w:rPr>
-        <w:t> </w:t>
+    </w:p>
+    <w:p>
+      <w:pPr>
+        <w:pStyle w:val="6"/>
+        <w:widowControl/>
+        <w:bidi w:val="0"/>
+        <w:spacing w:before="360" w:after="240" w:line="480" w:lineRule="auto"/>
+        <w:ind w:left="0" w:right="0" w:firstLine="0"/>
+        <w:jc w:val="both"/>
+        <w:rPr>
+          <w:rFonts w:hint="default" w:asciiTheme="minorAscii" w:hAnsiTheme="minorAscii"/>
+        </w:rPr>
+      </w:pPr>
+      <w:bookmarkStart w:id="12" w:name="haskell"/>
+      <w:bookmarkEnd w:id="12"/>
+      <w:r>
+        <w:rPr>
+          <w:rFonts w:hint="default" w:asciiTheme="minorAscii" w:hAnsiTheme="minorAscii"/>
+          <w:b w:val="0"/>
+          <w:i w:val="0"/>
+          <w:caps w:val="0"/>
+          <w:smallCaps w:val="0"/>
+          <w:color w:val="24292E"/>
+          <w:spacing w:val="0"/>
+          <w:sz w:val="24"/>
+        </w:rPr>
+        <w:t>Haskell </w:t>
       </w:r>
       <w:r>
         <w:rPr>
@@ -1907,7 +2586,7 @@
         <w:rPr>
           <w:rFonts w:hint="default" w:asciiTheme="minorAscii" w:hAnsiTheme="minorAscii"/>
         </w:rPr>
-        <w:instrText xml:space="preserve"> HYPERLINK \l "fn-butler1995" \h </w:instrText>
+        <w:instrText xml:space="preserve"> HYPERLINK \l "fn-o'sullivan2008" \h </w:instrText>
       </w:r>
       <w:r>
         <w:rPr>
@@ -1915,8 +2594,8 @@
         </w:rPr>
         <w:fldChar w:fldCharType="separate"/>
       </w:r>
-      <w:bookmarkStart w:id="12" w:name="fnref-butler1995"/>
-      <w:bookmarkEnd w:id="12"/>
+      <w:bookmarkStart w:id="13" w:name="fnref-o'sullivan2008"/>
+      <w:bookmarkEnd w:id="13"/>
       <w:r>
         <w:rPr>
           <w:rStyle w:val="14"/>
@@ -1932,7 +2611,7 @@
           <w:sz w:val="24"/>
           <w:u w:val="none"/>
         </w:rPr>
-        <w:t>Butler1995</w:t>
+        <w:t>O'Sullivan2008</w:t>
       </w:r>
       <w:r>
         <w:rPr>
@@ -1958,63 +2637,28 @@
         <w:widowControl/>
         <w:numPr>
           <w:ilvl w:val="0"/>
-          <w:numId w:val="5"/>
-        </w:numPr>
-        <w:bidi w:val="0"/>
-        <w:spacing w:before="0" w:after="240" w:line="480" w:lineRule="auto"/>
-        <w:ind w:left="707" w:firstLine="0"/>
-        <w:jc w:val="both"/>
-        <w:rPr>
-          <w:rFonts w:hint="default" w:asciiTheme="minorAscii" w:hAnsiTheme="minorAscii"/>
-          <w:b w:val="0"/>
-          <w:i w:val="0"/>
-          <w:caps w:val="0"/>
-          <w:smallCaps w:val="0"/>
-          <w:color w:val="24292E"/>
-          <w:spacing w:val="0"/>
-          <w:sz w:val="24"/>
-        </w:rPr>
-      </w:pPr>
-      <w:r>
-        <w:rPr>
-          <w:rFonts w:hint="default" w:asciiTheme="minorAscii" w:hAnsiTheme="minorAscii"/>
-          <w:b w:val="0"/>
-          <w:i w:val="0"/>
-          <w:caps w:val="0"/>
-          <w:smallCaps w:val="0"/>
-          <w:color w:val="24292E"/>
-          <w:spacing w:val="0"/>
-          <w:sz w:val="24"/>
-        </w:rPr>
-        <w:t>Perbandingan dengan Paradigma lain</w:t>
-      </w:r>
-    </w:p>
-    <w:p>
-      <w:pPr>
-        <w:pStyle w:val="6"/>
-        <w:widowControl/>
-        <w:bidi w:val="0"/>
-        <w:spacing w:before="360" w:after="240" w:line="480" w:lineRule="auto"/>
-        <w:ind w:left="0" w:right="0" w:firstLine="0"/>
-        <w:jc w:val="both"/>
-        <w:rPr>
-          <w:rFonts w:hint="default" w:asciiTheme="minorAscii" w:hAnsiTheme="minorAscii"/>
-        </w:rPr>
-      </w:pPr>
-      <w:bookmarkStart w:id="13" w:name="haskell"/>
-      <w:bookmarkEnd w:id="13"/>
-      <w:r>
-        <w:rPr>
-          <w:rFonts w:hint="default" w:asciiTheme="minorAscii" w:hAnsiTheme="minorAscii"/>
-          <w:b w:val="0"/>
-          <w:i w:val="0"/>
-          <w:caps w:val="0"/>
-          <w:smallCaps w:val="0"/>
-          <w:color w:val="24292E"/>
-          <w:spacing w:val="0"/>
-          <w:sz w:val="24"/>
-        </w:rPr>
-        <w:t>Haskell </w:t>
+          <w:numId w:val="4"/>
+        </w:numPr>
+        <w:bidi w:val="0"/>
+        <w:spacing w:before="0" w:after="240" w:line="480" w:lineRule="auto"/>
+        <w:ind w:left="707" w:firstLine="0"/>
+        <w:jc w:val="both"/>
+        <w:rPr>
+          <w:rFonts w:hint="default" w:asciiTheme="minorAscii" w:hAnsiTheme="minorAscii"/>
+        </w:rPr>
+      </w:pPr>
+      <w:r>
+        <w:rPr>
+          <w:rFonts w:hint="default" w:asciiTheme="minorAscii" w:hAnsiTheme="minorAscii"/>
+          <w:b w:val="0"/>
+          <w:i w:val="0"/>
+          <w:caps w:val="0"/>
+          <w:smallCaps w:val="0"/>
+          <w:color w:val="24292E"/>
+          <w:spacing w:val="0"/>
+          <w:sz w:val="24"/>
+        </w:rPr>
+        <w:t>Definisi, Penemu, Filosofi </w:t>
       </w:r>
       <w:r>
         <w:rPr>
@@ -2026,7 +2670,7 @@
         <w:rPr>
           <w:rFonts w:hint="default" w:asciiTheme="minorAscii" w:hAnsiTheme="minorAscii"/>
         </w:rPr>
-        <w:instrText xml:space="preserve"> HYPERLINK \l "fn-o'sullivan2008" \h </w:instrText>
+        <w:instrText xml:space="preserve"> HYPERLINK \l "fn-hudak2007" \h </w:instrText>
       </w:r>
       <w:r>
         <w:rPr>
@@ -2034,7 +2678,7 @@
         </w:rPr>
         <w:fldChar w:fldCharType="separate"/>
       </w:r>
-      <w:bookmarkStart w:id="14" w:name="fnref-o'sullivan2008"/>
+      <w:bookmarkStart w:id="14" w:name="fnref-hudak2007"/>
       <w:bookmarkEnd w:id="14"/>
       <w:r>
         <w:rPr>
@@ -2051,7 +2695,7 @@
           <w:sz w:val="24"/>
           <w:u w:val="none"/>
         </w:rPr>
-        <w:t>O'Sullivan2008</w:t>
+        <w:t>Hudak2007</w:t>
       </w:r>
       <w:r>
         <w:rPr>
@@ -2077,28 +2721,211 @@
         <w:widowControl/>
         <w:numPr>
           <w:ilvl w:val="0"/>
-          <w:numId w:val="6"/>
-        </w:numPr>
-        <w:bidi w:val="0"/>
-        <w:spacing w:before="0" w:after="240" w:line="480" w:lineRule="auto"/>
-        <w:ind w:left="707" w:firstLine="0"/>
-        <w:jc w:val="both"/>
-        <w:rPr>
-          <w:rFonts w:hint="default" w:asciiTheme="minorAscii" w:hAnsiTheme="minorAscii"/>
-        </w:rPr>
-      </w:pPr>
-      <w:r>
-        <w:rPr>
-          <w:rFonts w:hint="default" w:asciiTheme="minorAscii" w:hAnsiTheme="minorAscii"/>
-          <w:b w:val="0"/>
-          <w:i w:val="0"/>
-          <w:caps w:val="0"/>
-          <w:smallCaps w:val="0"/>
-          <w:color w:val="24292E"/>
-          <w:spacing w:val="0"/>
-          <w:sz w:val="24"/>
-        </w:rPr>
-        <w:t>Definisi, Penemu, Filosofi </w:t>
+          <w:numId w:val="4"/>
+        </w:numPr>
+        <w:bidi w:val="0"/>
+        <w:spacing w:before="0" w:after="240" w:line="480" w:lineRule="auto"/>
+        <w:ind w:left="707" w:firstLine="0"/>
+        <w:jc w:val="both"/>
+        <w:rPr>
+          <w:rFonts w:hint="default" w:asciiTheme="minorAscii" w:hAnsiTheme="minorAscii"/>
+          <w:b w:val="0"/>
+          <w:i w:val="0"/>
+          <w:caps w:val="0"/>
+          <w:smallCaps w:val="0"/>
+          <w:color w:val="24292E"/>
+          <w:spacing w:val="0"/>
+          <w:sz w:val="24"/>
+        </w:rPr>
+      </w:pPr>
+      <w:r>
+        <w:rPr>
+          <w:rFonts w:hint="default" w:asciiTheme="minorAscii" w:hAnsiTheme="minorAscii"/>
+          <w:b w:val="0"/>
+          <w:i w:val="0"/>
+          <w:caps w:val="0"/>
+          <w:smallCaps w:val="0"/>
+          <w:color w:val="24292E"/>
+          <w:spacing w:val="0"/>
+          <w:sz w:val="24"/>
+        </w:rPr>
+        <w:t>Fungsional Murni</w:t>
+      </w:r>
+    </w:p>
+    <w:p>
+      <w:pPr>
+        <w:pStyle w:val="4"/>
+        <w:widowControl/>
+        <w:numPr>
+          <w:ilvl w:val="0"/>
+          <w:numId w:val="4"/>
+        </w:numPr>
+        <w:bidi w:val="0"/>
+        <w:spacing w:before="0" w:after="240" w:line="480" w:lineRule="auto"/>
+        <w:ind w:left="707" w:firstLine="0"/>
+        <w:jc w:val="both"/>
+        <w:rPr>
+          <w:rFonts w:hint="default" w:asciiTheme="minorAscii" w:hAnsiTheme="minorAscii"/>
+          <w:b w:val="0"/>
+          <w:i w:val="0"/>
+          <w:caps w:val="0"/>
+          <w:smallCaps w:val="0"/>
+          <w:color w:val="24292E"/>
+          <w:spacing w:val="0"/>
+          <w:sz w:val="24"/>
+        </w:rPr>
+      </w:pPr>
+      <w:r>
+        <w:rPr>
+          <w:rFonts w:hint="default" w:asciiTheme="minorAscii" w:hAnsiTheme="minorAscii"/>
+          <w:b w:val="0"/>
+          <w:i w:val="0"/>
+          <w:caps w:val="0"/>
+          <w:smallCaps w:val="0"/>
+          <w:color w:val="24292E"/>
+          <w:spacing w:val="0"/>
+          <w:sz w:val="24"/>
+        </w:rPr>
+        <w:t>Lazy Computing</w:t>
+      </w:r>
+    </w:p>
+    <w:p>
+      <w:pPr>
+        <w:pStyle w:val="4"/>
+        <w:widowControl/>
+        <w:numPr>
+          <w:ilvl w:val="0"/>
+          <w:numId w:val="4"/>
+        </w:numPr>
+        <w:bidi w:val="0"/>
+        <w:spacing w:before="0" w:after="240" w:line="480" w:lineRule="auto"/>
+        <w:ind w:left="707" w:firstLine="0"/>
+        <w:jc w:val="both"/>
+        <w:rPr>
+          <w:rFonts w:hint="default" w:asciiTheme="minorAscii" w:hAnsiTheme="minorAscii"/>
+          <w:b w:val="0"/>
+          <w:i w:val="0"/>
+          <w:caps w:val="0"/>
+          <w:smallCaps w:val="0"/>
+          <w:color w:val="24292E"/>
+          <w:spacing w:val="0"/>
+          <w:sz w:val="24"/>
+        </w:rPr>
+      </w:pPr>
+      <w:r>
+        <w:rPr>
+          <w:rFonts w:hint="default" w:asciiTheme="minorAscii" w:hAnsiTheme="minorAscii"/>
+          <w:b w:val="0"/>
+          <w:i w:val="0"/>
+          <w:caps w:val="0"/>
+          <w:smallCaps w:val="0"/>
+          <w:color w:val="24292E"/>
+          <w:spacing w:val="0"/>
+          <w:sz w:val="24"/>
+        </w:rPr>
+        <w:t>Hard Typing</w:t>
+      </w:r>
+    </w:p>
+    <w:p>
+      <w:pPr>
+        <w:pStyle w:val="4"/>
+        <w:widowControl/>
+        <w:numPr>
+          <w:ilvl w:val="0"/>
+          <w:numId w:val="4"/>
+        </w:numPr>
+        <w:bidi w:val="0"/>
+        <w:spacing w:before="0" w:after="240" w:line="480" w:lineRule="auto"/>
+        <w:ind w:left="707" w:firstLine="0"/>
+        <w:jc w:val="both"/>
+        <w:rPr>
+          <w:rFonts w:hint="default" w:asciiTheme="minorAscii" w:hAnsiTheme="minorAscii"/>
+          <w:b w:val="0"/>
+          <w:i w:val="0"/>
+          <w:caps w:val="0"/>
+          <w:smallCaps w:val="0"/>
+          <w:color w:val="24292E"/>
+          <w:spacing w:val="0"/>
+          <w:sz w:val="24"/>
+        </w:rPr>
+      </w:pPr>
+      <w:r>
+        <w:rPr>
+          <w:rFonts w:hint="default" w:asciiTheme="minorAscii" w:hAnsiTheme="minorAscii"/>
+          <w:b w:val="0"/>
+          <w:i w:val="0"/>
+          <w:caps w:val="0"/>
+          <w:smallCaps w:val="0"/>
+          <w:color w:val="24292E"/>
+          <w:spacing w:val="0"/>
+          <w:sz w:val="24"/>
+        </w:rPr>
+        <w:t>Program yang dibuat menggunakan Haskell (Hackage)</w:t>
+      </w:r>
+    </w:p>
+    <w:p>
+      <w:pPr>
+        <w:pStyle w:val="4"/>
+        <w:widowControl/>
+        <w:numPr>
+          <w:ilvl w:val="0"/>
+          <w:numId w:val="4"/>
+        </w:numPr>
+        <w:bidi w:val="0"/>
+        <w:spacing w:before="0" w:after="240" w:line="480" w:lineRule="auto"/>
+        <w:ind w:left="707" w:firstLine="0"/>
+        <w:jc w:val="both"/>
+        <w:rPr>
+          <w:rFonts w:hint="default" w:asciiTheme="minorAscii" w:hAnsiTheme="minorAscii"/>
+          <w:b w:val="0"/>
+          <w:i w:val="0"/>
+          <w:caps w:val="0"/>
+          <w:smallCaps w:val="0"/>
+          <w:color w:val="24292E"/>
+          <w:spacing w:val="0"/>
+          <w:sz w:val="24"/>
+        </w:rPr>
+      </w:pPr>
+      <w:r>
+        <w:rPr>
+          <w:rFonts w:hint="default" w:asciiTheme="minorAscii" w:hAnsiTheme="minorAscii"/>
+          <w:b w:val="0"/>
+          <w:i w:val="0"/>
+          <w:caps w:val="0"/>
+          <w:smallCaps w:val="0"/>
+          <w:color w:val="24292E"/>
+          <w:spacing w:val="0"/>
+          <w:sz w:val="24"/>
+        </w:rPr>
+        <w:t>How to Specify and Verify (Haskell for Specification)</w:t>
+      </w:r>
+    </w:p>
+    <w:p>
+      <w:pPr>
+        <w:pStyle w:val="6"/>
+        <w:widowControl/>
+        <w:bidi w:val="0"/>
+        <w:spacing w:before="360" w:after="240" w:line="480" w:lineRule="auto"/>
+        <w:ind w:left="0" w:right="0" w:firstLine="0"/>
+        <w:jc w:val="both"/>
+        <w:rPr>
+          <w:rFonts w:hint="default" w:asciiTheme="minorAscii" w:hAnsiTheme="minorAscii"/>
+        </w:rPr>
+      </w:pPr>
+      <w:bookmarkStart w:id="15" w:name="liquid-haskell"/>
+      <w:bookmarkEnd w:id="15"/>
+      <w:r>
+        <w:rPr>
+          <w:rFonts w:hint="default" w:asciiTheme="minorAscii" w:hAnsiTheme="minorAscii"/>
+          <w:b w:val="0"/>
+          <w:i w:val="0"/>
+          <w:caps w:val="0"/>
+          <w:smallCaps w:val="0"/>
+          <w:color w:val="24292E"/>
+          <w:spacing w:val="0"/>
+          <w:sz w:val="24"/>
+        </w:rPr>
+        <w:t>Liquid Haskell </w:t>
       </w:r>
       <w:r>
         <w:rPr>
@@ -2110,7 +2937,7 @@
         <w:rPr>
           <w:rFonts w:hint="default" w:asciiTheme="minorAscii" w:hAnsiTheme="minorAscii"/>
         </w:rPr>
-        <w:instrText xml:space="preserve"> HYPERLINK \l "fn-hudak2007" \h </w:instrText>
+        <w:instrText xml:space="preserve"> HYPERLINK \l "fn-pena2017" \h </w:instrText>
       </w:r>
       <w:r>
         <w:rPr>
@@ -2118,8 +2945,8 @@
         </w:rPr>
         <w:fldChar w:fldCharType="separate"/>
       </w:r>
-      <w:bookmarkStart w:id="15" w:name="fnref-hudak2007"/>
-      <w:bookmarkEnd w:id="15"/>
+      <w:bookmarkStart w:id="16" w:name="fnref-pena2017"/>
+      <w:bookmarkEnd w:id="16"/>
       <w:r>
         <w:rPr>
           <w:rStyle w:val="14"/>
@@ -2135,7 +2962,7 @@
           <w:sz w:val="24"/>
           <w:u w:val="none"/>
         </w:rPr>
-        <w:t>Hudak2007</w:t>
+        <w:t>Pena2017</w:t>
       </w:r>
       <w:r>
         <w:rPr>
@@ -2161,183 +2988,374 @@
         <w:widowControl/>
         <w:numPr>
           <w:ilvl w:val="0"/>
-          <w:numId w:val="6"/>
-        </w:numPr>
-        <w:bidi w:val="0"/>
-        <w:spacing w:before="0" w:after="240" w:line="480" w:lineRule="auto"/>
-        <w:ind w:left="707" w:firstLine="0"/>
-        <w:jc w:val="both"/>
-        <w:rPr>
-          <w:rFonts w:hint="default" w:asciiTheme="minorAscii" w:hAnsiTheme="minorAscii"/>
-          <w:b w:val="0"/>
-          <w:i w:val="0"/>
-          <w:caps w:val="0"/>
-          <w:smallCaps w:val="0"/>
-          <w:color w:val="24292E"/>
-          <w:spacing w:val="0"/>
-          <w:sz w:val="24"/>
-        </w:rPr>
-      </w:pPr>
-      <w:r>
-        <w:rPr>
-          <w:rFonts w:hint="default" w:asciiTheme="minorAscii" w:hAnsiTheme="minorAscii"/>
-          <w:b w:val="0"/>
-          <w:i w:val="0"/>
-          <w:caps w:val="0"/>
-          <w:smallCaps w:val="0"/>
-          <w:color w:val="24292E"/>
-          <w:spacing w:val="0"/>
-          <w:sz w:val="24"/>
-        </w:rPr>
-        <w:t>Fungsional Murni</w:t>
-      </w:r>
-    </w:p>
-    <w:p>
-      <w:pPr>
-        <w:pStyle w:val="4"/>
-        <w:widowControl/>
-        <w:numPr>
-          <w:ilvl w:val="0"/>
-          <w:numId w:val="6"/>
-        </w:numPr>
-        <w:bidi w:val="0"/>
-        <w:spacing w:before="0" w:after="240" w:line="480" w:lineRule="auto"/>
-        <w:ind w:left="707" w:firstLine="0"/>
-        <w:jc w:val="both"/>
-        <w:rPr>
-          <w:rFonts w:hint="default" w:asciiTheme="minorAscii" w:hAnsiTheme="minorAscii"/>
-          <w:b w:val="0"/>
-          <w:i w:val="0"/>
-          <w:caps w:val="0"/>
-          <w:smallCaps w:val="0"/>
-          <w:color w:val="24292E"/>
-          <w:spacing w:val="0"/>
-          <w:sz w:val="24"/>
-        </w:rPr>
-      </w:pPr>
-      <w:r>
-        <w:rPr>
-          <w:rFonts w:hint="default" w:asciiTheme="minorAscii" w:hAnsiTheme="minorAscii"/>
-          <w:b w:val="0"/>
-          <w:i w:val="0"/>
-          <w:caps w:val="0"/>
-          <w:smallCaps w:val="0"/>
-          <w:color w:val="24292E"/>
-          <w:spacing w:val="0"/>
-          <w:sz w:val="24"/>
-        </w:rPr>
-        <w:t>Lazy Computing</w:t>
-      </w:r>
-    </w:p>
-    <w:p>
-      <w:pPr>
-        <w:pStyle w:val="4"/>
-        <w:widowControl/>
-        <w:numPr>
-          <w:ilvl w:val="0"/>
-          <w:numId w:val="6"/>
-        </w:numPr>
-        <w:bidi w:val="0"/>
-        <w:spacing w:before="0" w:after="240" w:line="480" w:lineRule="auto"/>
-        <w:ind w:left="707" w:firstLine="0"/>
-        <w:jc w:val="both"/>
-        <w:rPr>
-          <w:rFonts w:hint="default" w:asciiTheme="minorAscii" w:hAnsiTheme="minorAscii"/>
-          <w:b w:val="0"/>
-          <w:i w:val="0"/>
-          <w:caps w:val="0"/>
-          <w:smallCaps w:val="0"/>
-          <w:color w:val="24292E"/>
-          <w:spacing w:val="0"/>
-          <w:sz w:val="24"/>
-        </w:rPr>
-      </w:pPr>
-      <w:r>
-        <w:rPr>
-          <w:rFonts w:hint="default" w:asciiTheme="minorAscii" w:hAnsiTheme="minorAscii"/>
-          <w:b w:val="0"/>
-          <w:i w:val="0"/>
-          <w:caps w:val="0"/>
-          <w:smallCaps w:val="0"/>
-          <w:color w:val="24292E"/>
-          <w:spacing w:val="0"/>
-          <w:sz w:val="24"/>
-        </w:rPr>
-        <w:t>Hard Typing</w:t>
-      </w:r>
-    </w:p>
-    <w:p>
-      <w:pPr>
-        <w:pStyle w:val="4"/>
-        <w:widowControl/>
-        <w:numPr>
-          <w:ilvl w:val="0"/>
-          <w:numId w:val="6"/>
-        </w:numPr>
-        <w:bidi w:val="0"/>
-        <w:spacing w:before="0" w:after="240" w:line="480" w:lineRule="auto"/>
-        <w:ind w:left="707" w:firstLine="0"/>
-        <w:jc w:val="both"/>
-        <w:rPr>
-          <w:rFonts w:hint="default" w:asciiTheme="minorAscii" w:hAnsiTheme="minorAscii"/>
-          <w:b w:val="0"/>
-          <w:i w:val="0"/>
-          <w:caps w:val="0"/>
-          <w:smallCaps w:val="0"/>
-          <w:color w:val="24292E"/>
-          <w:spacing w:val="0"/>
-          <w:sz w:val="24"/>
-        </w:rPr>
-      </w:pPr>
-      <w:r>
-        <w:rPr>
-          <w:rFonts w:hint="default" w:asciiTheme="minorAscii" w:hAnsiTheme="minorAscii"/>
-          <w:b w:val="0"/>
-          <w:i w:val="0"/>
-          <w:caps w:val="0"/>
-          <w:smallCaps w:val="0"/>
-          <w:color w:val="24292E"/>
-          <w:spacing w:val="0"/>
-          <w:sz w:val="24"/>
-        </w:rPr>
-        <w:t>Program yang dibuat menggunakan Haskell (Hackage)</w:t>
-      </w:r>
-    </w:p>
-    <w:p>
-      <w:pPr>
-        <w:pStyle w:val="4"/>
-        <w:widowControl/>
-        <w:numPr>
-          <w:ilvl w:val="0"/>
-          <w:numId w:val="6"/>
-        </w:numPr>
-        <w:bidi w:val="0"/>
-        <w:spacing w:before="0" w:after="240" w:line="480" w:lineRule="auto"/>
-        <w:ind w:left="707" w:firstLine="0"/>
-        <w:jc w:val="both"/>
-        <w:rPr>
-          <w:rFonts w:hint="default" w:asciiTheme="minorAscii" w:hAnsiTheme="minorAscii"/>
-          <w:b w:val="0"/>
-          <w:i w:val="0"/>
-          <w:caps w:val="0"/>
-          <w:smallCaps w:val="0"/>
-          <w:color w:val="24292E"/>
-          <w:spacing w:val="0"/>
-          <w:sz w:val="24"/>
-        </w:rPr>
-      </w:pPr>
-      <w:r>
-        <w:rPr>
-          <w:rFonts w:hint="default" w:asciiTheme="minorAscii" w:hAnsiTheme="minorAscii"/>
-          <w:b w:val="0"/>
-          <w:i w:val="0"/>
-          <w:caps w:val="0"/>
-          <w:smallCaps w:val="0"/>
-          <w:color w:val="24292E"/>
-          <w:spacing w:val="0"/>
-          <w:sz w:val="24"/>
-        </w:rPr>
-        <w:t>How to Specify and Verify (Haskell for Specification)</w:t>
+          <w:numId w:val="5"/>
+        </w:numPr>
+        <w:bidi w:val="0"/>
+        <w:spacing w:before="0" w:after="240" w:line="480" w:lineRule="auto"/>
+        <w:ind w:left="707" w:firstLine="0"/>
+        <w:jc w:val="both"/>
+        <w:rPr>
+          <w:rFonts w:hint="default" w:asciiTheme="minorAscii" w:hAnsiTheme="minorAscii"/>
+        </w:rPr>
+      </w:pPr>
+      <w:r>
+        <w:rPr>
+          <w:rFonts w:hint="default" w:asciiTheme="minorAscii" w:hAnsiTheme="minorAscii"/>
+          <w:b w:val="0"/>
+          <w:i w:val="0"/>
+          <w:caps w:val="0"/>
+          <w:smallCaps w:val="0"/>
+          <w:color w:val="24292E"/>
+          <w:spacing w:val="0"/>
+          <w:sz w:val="24"/>
+        </w:rPr>
+        <w:t>Definisi, Penemu, Filosofi</w:t>
+      </w:r>
+      <w:r>
+        <w:rPr>
+          <w:rFonts w:hint="default" w:asciiTheme="minorAscii" w:hAnsiTheme="minorAscii"/>
+          <w:b w:val="0"/>
+          <w:i w:val="0"/>
+          <w:caps w:val="0"/>
+          <w:smallCaps w:val="0"/>
+          <w:color w:val="24292E"/>
+          <w:spacing w:val="0"/>
+          <w:sz w:val="24"/>
+        </w:rPr>
+        <w:br w:type="textWrapping"/>
+      </w:r>
+      <w:r>
+        <w:rPr>
+          <w:rFonts w:hint="default" w:asciiTheme="minorAscii" w:hAnsiTheme="minorAscii"/>
+          <w:b w:val="0"/>
+          <w:i w:val="0"/>
+          <w:caps w:val="0"/>
+          <w:smallCaps w:val="0"/>
+          <w:color w:val="24292E"/>
+          <w:spacing w:val="0"/>
+          <w:sz w:val="24"/>
+        </w:rPr>
+        <w:t>Liquid Haskell merupakan sebuah </w:t>
+      </w:r>
+      <w:r>
+        <w:rPr>
+          <w:rStyle w:val="12"/>
+          <w:rFonts w:hint="default" w:asciiTheme="minorAscii" w:hAnsiTheme="minorAscii"/>
+          <w:b w:val="0"/>
+          <w:i w:val="0"/>
+          <w:caps w:val="0"/>
+          <w:smallCaps w:val="0"/>
+          <w:color w:val="24292E"/>
+          <w:spacing w:val="0"/>
+          <w:sz w:val="24"/>
+        </w:rPr>
+        <w:t>type-checker</w:t>
+      </w:r>
+      <w:r>
+        <w:rPr>
+          <w:rFonts w:hint="default" w:asciiTheme="minorAscii" w:hAnsiTheme="minorAscii"/>
+          <w:b w:val="0"/>
+          <w:i w:val="0"/>
+          <w:caps w:val="0"/>
+          <w:smallCaps w:val="0"/>
+          <w:color w:val="24292E"/>
+          <w:spacing w:val="0"/>
+          <w:sz w:val="24"/>
+        </w:rPr>
+        <w:t> untuk bahasa fungsional Haskell yang bertujuan untuk membantu memudahkan pemrogram untuk memverifikasi program mereka dengan usaha sesedikit mungkin. Untuk itu </w:t>
+      </w:r>
+      <w:r>
+        <w:rPr>
+          <w:rStyle w:val="12"/>
+          <w:rFonts w:hint="default" w:asciiTheme="minorAscii" w:hAnsiTheme="minorAscii"/>
+          <w:b w:val="0"/>
+          <w:i w:val="0"/>
+          <w:caps w:val="0"/>
+          <w:smallCaps w:val="0"/>
+          <w:color w:val="24292E"/>
+          <w:spacing w:val="0"/>
+          <w:sz w:val="24"/>
+        </w:rPr>
+        <w:t>type-checker</w:t>
+      </w:r>
+      <w:r>
+        <w:rPr>
+          <w:rFonts w:hint="default" w:asciiTheme="minorAscii" w:hAnsiTheme="minorAscii"/>
+          <w:b w:val="0"/>
+          <w:i w:val="0"/>
+          <w:caps w:val="0"/>
+          <w:smallCaps w:val="0"/>
+          <w:color w:val="24292E"/>
+          <w:spacing w:val="0"/>
+          <w:sz w:val="24"/>
+        </w:rPr>
+        <w:t> ini menggunakan sebuah teknologi bernama </w:t>
+      </w:r>
+      <w:r>
+        <w:rPr>
+          <w:rStyle w:val="12"/>
+          <w:rFonts w:hint="default" w:asciiTheme="minorAscii" w:hAnsiTheme="minorAscii"/>
+          <w:b w:val="0"/>
+          <w:i w:val="0"/>
+          <w:caps w:val="0"/>
+          <w:smallCaps w:val="0"/>
+          <w:color w:val="24292E"/>
+          <w:spacing w:val="0"/>
+          <w:sz w:val="24"/>
+        </w:rPr>
+        <w:t>Liquid Types</w:t>
+      </w:r>
+      <w:r>
+        <w:rPr>
+          <w:rFonts w:hint="default" w:asciiTheme="minorAscii" w:hAnsiTheme="minorAscii"/>
+          <w:b w:val="0"/>
+          <w:i w:val="0"/>
+          <w:caps w:val="0"/>
+          <w:smallCaps w:val="0"/>
+          <w:color w:val="24292E"/>
+          <w:spacing w:val="0"/>
+          <w:sz w:val="24"/>
+        </w:rPr>
+        <w:t> yang merupakan singkatan dari </w:t>
+      </w:r>
+      <w:r>
+        <w:rPr>
+          <w:rStyle w:val="12"/>
+          <w:rFonts w:hint="default" w:asciiTheme="minorAscii" w:hAnsiTheme="minorAscii"/>
+          <w:b w:val="0"/>
+          <w:i w:val="0"/>
+          <w:caps w:val="0"/>
+          <w:smallCaps w:val="0"/>
+          <w:color w:val="24292E"/>
+          <w:spacing w:val="0"/>
+          <w:sz w:val="24"/>
+        </w:rPr>
+        <w:t>Logically Qualified Data Types</w:t>
+      </w:r>
+      <w:r>
+        <w:rPr>
+          <w:rFonts w:hint="default" w:asciiTheme="minorAscii" w:hAnsiTheme="minorAscii"/>
+          <w:b w:val="0"/>
+          <w:i w:val="0"/>
+          <w:caps w:val="0"/>
+          <w:smallCaps w:val="0"/>
+          <w:color w:val="24292E"/>
+          <w:spacing w:val="0"/>
+          <w:sz w:val="24"/>
+        </w:rPr>
+        <w:t>. Pada dasarnya, teknologi ini menggunakan SMT Solver untuk secara instan memverifikasi sebuah program yang sudah dituliskan spesifikasinya dalam </w:t>
+      </w:r>
+      <w:r>
+        <w:rPr>
+          <w:rStyle w:val="12"/>
+          <w:rFonts w:hint="default" w:asciiTheme="minorAscii" w:hAnsiTheme="minorAscii"/>
+          <w:b w:val="0"/>
+          <w:i w:val="0"/>
+          <w:caps w:val="0"/>
+          <w:smallCaps w:val="0"/>
+          <w:color w:val="24292E"/>
+          <w:spacing w:val="0"/>
+          <w:sz w:val="24"/>
+        </w:rPr>
+        <w:t>Liquid Types</w:t>
+      </w:r>
+      <w:r>
+        <w:rPr>
+          <w:rFonts w:hint="default" w:asciiTheme="minorAscii" w:hAnsiTheme="minorAscii"/>
+          <w:b w:val="0"/>
+          <w:i w:val="0"/>
+          <w:caps w:val="0"/>
+          <w:smallCaps w:val="0"/>
+          <w:color w:val="24292E"/>
+          <w:spacing w:val="0"/>
+          <w:sz w:val="24"/>
+        </w:rPr>
+        <w:t>. Dengan itu, tidaklah lagi diperlukan waktu yang panjang untuk memverifikasi program dengan menuliskan persamaan matematika dengan tangan karena hal itu sudah bisa ditangani oleh komputer.</w:t>
+      </w:r>
+    </w:p>
+    <w:p>
+      <w:pPr>
+        <w:pStyle w:val="4"/>
+        <w:widowControl/>
+        <w:numPr>
+          <w:ilvl w:val="0"/>
+          <w:numId w:val="5"/>
+        </w:numPr>
+        <w:bidi w:val="0"/>
+        <w:spacing w:before="0" w:after="240" w:line="480" w:lineRule="auto"/>
+        <w:ind w:left="707" w:firstLine="0"/>
+        <w:jc w:val="both"/>
+        <w:rPr>
+          <w:rFonts w:hint="default" w:asciiTheme="minorAscii" w:hAnsiTheme="minorAscii"/>
+          <w:b w:val="0"/>
+          <w:i w:val="0"/>
+          <w:caps w:val="0"/>
+          <w:smallCaps w:val="0"/>
+          <w:color w:val="24292E"/>
+          <w:spacing w:val="0"/>
+          <w:sz w:val="24"/>
+        </w:rPr>
+      </w:pPr>
+      <w:r>
+        <w:rPr>
+          <w:rFonts w:hint="default" w:asciiTheme="minorAscii" w:hAnsiTheme="minorAscii"/>
+          <w:b w:val="0"/>
+          <w:i w:val="0"/>
+          <w:caps w:val="0"/>
+          <w:smallCaps w:val="0"/>
+          <w:color w:val="24292E"/>
+          <w:spacing w:val="0"/>
+          <w:sz w:val="24"/>
+        </w:rPr>
+        <w:t>Liquid Types</w:t>
+      </w:r>
+    </w:p>
+    <w:p>
+      <w:pPr>
+        <w:pStyle w:val="4"/>
+        <w:widowControl/>
+        <w:numPr>
+          <w:ilvl w:val="0"/>
+          <w:numId w:val="5"/>
+        </w:numPr>
+        <w:bidi w:val="0"/>
+        <w:spacing w:before="0" w:after="240" w:line="480" w:lineRule="auto"/>
+        <w:ind w:left="707" w:firstLine="0"/>
+        <w:jc w:val="both"/>
+        <w:rPr>
+          <w:rFonts w:hint="default" w:asciiTheme="minorAscii" w:hAnsiTheme="minorAscii"/>
+          <w:b w:val="0"/>
+          <w:i w:val="0"/>
+          <w:caps w:val="0"/>
+          <w:smallCaps w:val="0"/>
+          <w:color w:val="24292E"/>
+          <w:spacing w:val="0"/>
+          <w:sz w:val="24"/>
+        </w:rPr>
+      </w:pPr>
+      <w:r>
+        <w:rPr>
+          <w:rFonts w:hint="default" w:asciiTheme="minorAscii" w:hAnsiTheme="minorAscii"/>
+          <w:b w:val="0"/>
+          <w:i w:val="0"/>
+          <w:caps w:val="0"/>
+          <w:smallCaps w:val="0"/>
+          <w:color w:val="24292E"/>
+          <w:spacing w:val="0"/>
+          <w:sz w:val="24"/>
+        </w:rPr>
+        <w:t>Usage of SMT Solver in Liquid Haskell</w:t>
+      </w:r>
+    </w:p>
+    <w:p>
+      <w:pPr>
+        <w:pStyle w:val="4"/>
+        <w:widowControl/>
+        <w:numPr>
+          <w:ilvl w:val="0"/>
+          <w:numId w:val="5"/>
+        </w:numPr>
+        <w:bidi w:val="0"/>
+        <w:spacing w:before="0" w:after="240" w:line="480" w:lineRule="auto"/>
+        <w:ind w:left="707" w:firstLine="0"/>
+        <w:jc w:val="both"/>
+        <w:rPr>
+          <w:rFonts w:hint="default" w:asciiTheme="minorAscii" w:hAnsiTheme="minorAscii"/>
+          <w:b w:val="0"/>
+          <w:i w:val="0"/>
+          <w:caps w:val="0"/>
+          <w:smallCaps w:val="0"/>
+          <w:color w:val="24292E"/>
+          <w:spacing w:val="0"/>
+          <w:sz w:val="24"/>
+        </w:rPr>
+      </w:pPr>
+      <w:r>
+        <w:rPr>
+          <w:rFonts w:hint="default" w:asciiTheme="minorAscii" w:hAnsiTheme="minorAscii"/>
+          <w:b w:val="0"/>
+          <w:i w:val="0"/>
+          <w:caps w:val="0"/>
+          <w:smallCaps w:val="0"/>
+          <w:color w:val="24292E"/>
+          <w:spacing w:val="0"/>
+          <w:sz w:val="24"/>
+        </w:rPr>
+        <w:t>Kelemahan Liquid Haskell</w:t>
+      </w:r>
+    </w:p>
+    <w:p>
+      <w:pPr>
+        <w:pStyle w:val="4"/>
+        <w:widowControl/>
+        <w:numPr>
+          <w:ilvl w:val="0"/>
+          <w:numId w:val="5"/>
+        </w:numPr>
+        <w:bidi w:val="0"/>
+        <w:spacing w:before="0" w:after="240" w:line="480" w:lineRule="auto"/>
+        <w:ind w:left="707" w:firstLine="0"/>
+        <w:jc w:val="both"/>
+        <w:rPr>
+          <w:rFonts w:hint="default" w:asciiTheme="minorAscii" w:hAnsiTheme="minorAscii"/>
+          <w:b w:val="0"/>
+          <w:i w:val="0"/>
+          <w:caps w:val="0"/>
+          <w:smallCaps w:val="0"/>
+          <w:color w:val="24292E"/>
+          <w:spacing w:val="0"/>
+          <w:sz w:val="24"/>
+        </w:rPr>
+      </w:pPr>
+      <w:r>
+        <w:rPr>
+          <w:rFonts w:hint="default" w:asciiTheme="minorAscii" w:hAnsiTheme="minorAscii"/>
+          <w:b w:val="0"/>
+          <w:i w:val="0"/>
+          <w:caps w:val="0"/>
+          <w:smallCaps w:val="0"/>
+          <w:color w:val="24292E"/>
+          <w:spacing w:val="0"/>
+          <w:sz w:val="24"/>
+        </w:rPr>
+        <w:t>Refinement, Inference, and Polymorphism</w:t>
+      </w:r>
+    </w:p>
+    <w:p>
+      <w:pPr>
+        <w:pStyle w:val="4"/>
+        <w:widowControl/>
+        <w:numPr>
+          <w:ilvl w:val="0"/>
+          <w:numId w:val="5"/>
+        </w:numPr>
+        <w:bidi w:val="0"/>
+        <w:spacing w:before="0" w:after="240" w:line="480" w:lineRule="auto"/>
+        <w:ind w:left="707" w:firstLine="0"/>
+        <w:jc w:val="both"/>
+        <w:rPr>
+          <w:rFonts w:hint="default" w:asciiTheme="minorAscii" w:hAnsiTheme="minorAscii"/>
+          <w:b w:val="0"/>
+          <w:i w:val="0"/>
+          <w:caps w:val="0"/>
+          <w:smallCaps w:val="0"/>
+          <w:color w:val="24292E"/>
+          <w:spacing w:val="0"/>
+          <w:sz w:val="24"/>
+        </w:rPr>
+      </w:pPr>
+      <w:r>
+        <w:rPr>
+          <w:rFonts w:hint="default" w:asciiTheme="minorAscii" w:hAnsiTheme="minorAscii"/>
+          <w:b w:val="0"/>
+          <w:i w:val="0"/>
+          <w:caps w:val="0"/>
+          <w:smallCaps w:val="0"/>
+          <w:color w:val="24292E"/>
+          <w:spacing w:val="0"/>
+          <w:sz w:val="24"/>
+        </w:rPr>
+        <w:t>Liquid haskell Case Studies</w:t>
       </w:r>
     </w:p>
     <w:p>
@@ -2350,475 +3368,17 @@
         <w:jc w:val="both"/>
         <w:rPr>
           <w:rFonts w:hint="default" w:asciiTheme="minorAscii" w:hAnsiTheme="minorAscii"/>
-        </w:rPr>
-      </w:pPr>
-      <w:bookmarkStart w:id="16" w:name="liquid-haskell"/>
-      <w:bookmarkEnd w:id="16"/>
-      <w:r>
-        <w:rPr>
-          <w:rFonts w:hint="default" w:asciiTheme="minorAscii" w:hAnsiTheme="minorAscii"/>
-          <w:b w:val="0"/>
-          <w:i w:val="0"/>
-          <w:caps w:val="0"/>
-          <w:smallCaps w:val="0"/>
-          <w:color w:val="24292E"/>
-          <w:spacing w:val="0"/>
-          <w:sz w:val="24"/>
-        </w:rPr>
-        <w:t>Liquid Haskell </w:t>
-      </w:r>
-      <w:r>
-        <w:rPr>
-          <w:rFonts w:hint="default" w:asciiTheme="minorAscii" w:hAnsiTheme="minorAscii"/>
-        </w:rPr>
-        <w:fldChar w:fldCharType="begin"/>
-      </w:r>
-      <w:r>
-        <w:rPr>
-          <w:rFonts w:hint="default" w:asciiTheme="minorAscii" w:hAnsiTheme="minorAscii"/>
-        </w:rPr>
-        <w:instrText xml:space="preserve"> HYPERLINK \l "fn-pena2017" \h </w:instrText>
-      </w:r>
-      <w:r>
-        <w:rPr>
-          <w:rFonts w:hint="default" w:asciiTheme="minorAscii" w:hAnsiTheme="minorAscii"/>
-        </w:rPr>
-        <w:fldChar w:fldCharType="separate"/>
-      </w:r>
-      <w:bookmarkStart w:id="17" w:name="fnref-pena2017"/>
+          <w:b w:val="0"/>
+          <w:i w:val="0"/>
+          <w:caps w:val="0"/>
+          <w:smallCaps w:val="0"/>
+          <w:color w:val="24292E"/>
+          <w:spacing w:val="0"/>
+          <w:sz w:val="24"/>
+        </w:rPr>
+      </w:pPr>
+      <w:bookmarkStart w:id="17" w:name="concurrency-in-haskell"/>
       <w:bookmarkEnd w:id="17"/>
-      <w:r>
-        <w:rPr>
-          <w:rStyle w:val="14"/>
-          <w:rFonts w:hint="default" w:asciiTheme="minorAscii" w:hAnsiTheme="minorAscii"/>
-          <w:b w:val="0"/>
-          <w:i w:val="0"/>
-          <w:caps w:val="0"/>
-          <w:smallCaps w:val="0"/>
-          <w:strike w:val="0"/>
-          <w:dstrike w:val="0"/>
-          <w:color w:val="0366D6"/>
-          <w:spacing w:val="0"/>
-          <w:sz w:val="24"/>
-          <w:u w:val="none"/>
-        </w:rPr>
-        <w:t>Pena2017</w:t>
-      </w:r>
-      <w:r>
-        <w:rPr>
-          <w:rStyle w:val="14"/>
-          <w:rFonts w:hint="default" w:asciiTheme="minorAscii" w:hAnsiTheme="minorAscii"/>
-          <w:b w:val="0"/>
-          <w:i w:val="0"/>
-          <w:caps w:val="0"/>
-          <w:smallCaps w:val="0"/>
-          <w:strike w:val="0"/>
-          <w:dstrike w:val="0"/>
-          <w:color w:val="0366D6"/>
-          <w:spacing w:val="0"/>
-          <w:sz w:val="24"/>
-          <w:u w:val="none"/>
-        </w:rPr>
-        <w:fldChar w:fldCharType="end"/>
-      </w:r>
-    </w:p>
-    <w:p>
-      <w:pPr>
-        <w:pStyle w:val="4"/>
-        <w:widowControl/>
-        <w:numPr>
-          <w:ilvl w:val="0"/>
-          <w:numId w:val="7"/>
-        </w:numPr>
-        <w:bidi w:val="0"/>
-        <w:spacing w:before="0" w:after="240" w:line="480" w:lineRule="auto"/>
-        <w:ind w:left="707" w:firstLine="0"/>
-        <w:jc w:val="both"/>
-        <w:rPr>
-          <w:rFonts w:hint="default" w:asciiTheme="minorAscii" w:hAnsiTheme="minorAscii"/>
-        </w:rPr>
-      </w:pPr>
-      <w:r>
-        <w:rPr>
-          <w:rFonts w:hint="default" w:asciiTheme="minorAscii" w:hAnsiTheme="minorAscii"/>
-          <w:b w:val="0"/>
-          <w:i w:val="0"/>
-          <w:caps w:val="0"/>
-          <w:smallCaps w:val="0"/>
-          <w:color w:val="24292E"/>
-          <w:spacing w:val="0"/>
-          <w:sz w:val="24"/>
-        </w:rPr>
-        <w:t>Definisi, Penemu, Filosofi</w:t>
-      </w:r>
-      <w:r>
-        <w:rPr>
-          <w:rFonts w:hint="default" w:asciiTheme="minorAscii" w:hAnsiTheme="minorAscii"/>
-          <w:b w:val="0"/>
-          <w:i w:val="0"/>
-          <w:caps w:val="0"/>
-          <w:smallCaps w:val="0"/>
-          <w:color w:val="24292E"/>
-          <w:spacing w:val="0"/>
-          <w:sz w:val="24"/>
-        </w:rPr>
-        <w:br w:type="textWrapping"/>
-      </w:r>
-      <w:r>
-        <w:rPr>
-          <w:rFonts w:hint="default" w:asciiTheme="minorAscii" w:hAnsiTheme="minorAscii"/>
-          <w:b w:val="0"/>
-          <w:i w:val="0"/>
-          <w:caps w:val="0"/>
-          <w:smallCaps w:val="0"/>
-          <w:color w:val="24292E"/>
-          <w:spacing w:val="0"/>
-          <w:sz w:val="24"/>
-        </w:rPr>
-        <w:t>Liquid Haskell merupakan sebuah </w:t>
-      </w:r>
-      <w:r>
-        <w:rPr>
-          <w:rStyle w:val="12"/>
-          <w:rFonts w:hint="default" w:asciiTheme="minorAscii" w:hAnsiTheme="minorAscii"/>
-          <w:b w:val="0"/>
-          <w:i w:val="0"/>
-          <w:caps w:val="0"/>
-          <w:smallCaps w:val="0"/>
-          <w:color w:val="24292E"/>
-          <w:spacing w:val="0"/>
-          <w:sz w:val="24"/>
-        </w:rPr>
-        <w:t>type-checker</w:t>
-      </w:r>
-      <w:r>
-        <w:rPr>
-          <w:rFonts w:hint="default" w:asciiTheme="minorAscii" w:hAnsiTheme="minorAscii"/>
-          <w:b w:val="0"/>
-          <w:i w:val="0"/>
-          <w:caps w:val="0"/>
-          <w:smallCaps w:val="0"/>
-          <w:color w:val="24292E"/>
-          <w:spacing w:val="0"/>
-          <w:sz w:val="24"/>
-        </w:rPr>
-        <w:t> untuk bahasa fungsional Haskell yang bertujuan untuk membantu memudahkan pemrogram untuk memverifikasi program mereka dengan usaha sesedikit mungkin. Untuk itu </w:t>
-      </w:r>
-      <w:r>
-        <w:rPr>
-          <w:rStyle w:val="12"/>
-          <w:rFonts w:hint="default" w:asciiTheme="minorAscii" w:hAnsiTheme="minorAscii"/>
-          <w:b w:val="0"/>
-          <w:i w:val="0"/>
-          <w:caps w:val="0"/>
-          <w:smallCaps w:val="0"/>
-          <w:color w:val="24292E"/>
-          <w:spacing w:val="0"/>
-          <w:sz w:val="24"/>
-        </w:rPr>
-        <w:t>type-checker</w:t>
-      </w:r>
-      <w:r>
-        <w:rPr>
-          <w:rFonts w:hint="default" w:asciiTheme="minorAscii" w:hAnsiTheme="minorAscii"/>
-          <w:b w:val="0"/>
-          <w:i w:val="0"/>
-          <w:caps w:val="0"/>
-          <w:smallCaps w:val="0"/>
-          <w:color w:val="24292E"/>
-          <w:spacing w:val="0"/>
-          <w:sz w:val="24"/>
-        </w:rPr>
-        <w:t> ini menggunakan sebuah teknologi bernama </w:t>
-      </w:r>
-      <w:r>
-        <w:rPr>
-          <w:rStyle w:val="12"/>
-          <w:rFonts w:hint="default" w:asciiTheme="minorAscii" w:hAnsiTheme="minorAscii"/>
-          <w:b w:val="0"/>
-          <w:i w:val="0"/>
-          <w:caps w:val="0"/>
-          <w:smallCaps w:val="0"/>
-          <w:color w:val="24292E"/>
-          <w:spacing w:val="0"/>
-          <w:sz w:val="24"/>
-        </w:rPr>
-        <w:t>Liquid Types</w:t>
-      </w:r>
-      <w:r>
-        <w:rPr>
-          <w:rFonts w:hint="default" w:asciiTheme="minorAscii" w:hAnsiTheme="minorAscii"/>
-          <w:b w:val="0"/>
-          <w:i w:val="0"/>
-          <w:caps w:val="0"/>
-          <w:smallCaps w:val="0"/>
-          <w:color w:val="24292E"/>
-          <w:spacing w:val="0"/>
-          <w:sz w:val="24"/>
-        </w:rPr>
-        <w:t> yang merupakan singkatan dari </w:t>
-      </w:r>
-      <w:r>
-        <w:rPr>
-          <w:rStyle w:val="12"/>
-          <w:rFonts w:hint="default" w:asciiTheme="minorAscii" w:hAnsiTheme="minorAscii"/>
-          <w:b w:val="0"/>
-          <w:i w:val="0"/>
-          <w:caps w:val="0"/>
-          <w:smallCaps w:val="0"/>
-          <w:color w:val="24292E"/>
-          <w:spacing w:val="0"/>
-          <w:sz w:val="24"/>
-        </w:rPr>
-        <w:t>Logically Qualified Data Types</w:t>
-      </w:r>
-      <w:r>
-        <w:rPr>
-          <w:rFonts w:hint="default" w:asciiTheme="minorAscii" w:hAnsiTheme="minorAscii"/>
-          <w:b w:val="0"/>
-          <w:i w:val="0"/>
-          <w:caps w:val="0"/>
-          <w:smallCaps w:val="0"/>
-          <w:color w:val="24292E"/>
-          <w:spacing w:val="0"/>
-          <w:sz w:val="24"/>
-        </w:rPr>
-        <w:t>. Pada dasarnya, teknologi ini menggunakan SMT Solver untuk secara instan memverifikasi sebuah program yang sudah dituliskan spesifikasinya dalam </w:t>
-      </w:r>
-      <w:r>
-        <w:rPr>
-          <w:rStyle w:val="12"/>
-          <w:rFonts w:hint="default" w:asciiTheme="minorAscii" w:hAnsiTheme="minorAscii"/>
-          <w:b w:val="0"/>
-          <w:i w:val="0"/>
-          <w:caps w:val="0"/>
-          <w:smallCaps w:val="0"/>
-          <w:color w:val="24292E"/>
-          <w:spacing w:val="0"/>
-          <w:sz w:val="24"/>
-        </w:rPr>
-        <w:t>Liquid Types</w:t>
-      </w:r>
-      <w:r>
-        <w:rPr>
-          <w:rFonts w:hint="default" w:asciiTheme="minorAscii" w:hAnsiTheme="minorAscii"/>
-          <w:b w:val="0"/>
-          <w:i w:val="0"/>
-          <w:caps w:val="0"/>
-          <w:smallCaps w:val="0"/>
-          <w:color w:val="24292E"/>
-          <w:spacing w:val="0"/>
-          <w:sz w:val="24"/>
-        </w:rPr>
-        <w:t>. Dengan itu, tidaklah lagi diperlukan waktu yang panjang untuk memverifikasi program dengan menuliskan persamaan matematika dengan tangan karena hal itu sudah bisa ditangani oleh komputer.</w:t>
-      </w:r>
-    </w:p>
-    <w:p>
-      <w:pPr>
-        <w:pStyle w:val="4"/>
-        <w:widowControl/>
-        <w:numPr>
-          <w:ilvl w:val="0"/>
-          <w:numId w:val="7"/>
-        </w:numPr>
-        <w:bidi w:val="0"/>
-        <w:spacing w:before="0" w:after="240" w:line="480" w:lineRule="auto"/>
-        <w:ind w:left="707" w:firstLine="0"/>
-        <w:jc w:val="both"/>
-        <w:rPr>
-          <w:rFonts w:hint="default" w:asciiTheme="minorAscii" w:hAnsiTheme="minorAscii"/>
-          <w:b w:val="0"/>
-          <w:i w:val="0"/>
-          <w:caps w:val="0"/>
-          <w:smallCaps w:val="0"/>
-          <w:color w:val="24292E"/>
-          <w:spacing w:val="0"/>
-          <w:sz w:val="24"/>
-        </w:rPr>
-      </w:pPr>
-      <w:r>
-        <w:rPr>
-          <w:rFonts w:hint="default" w:asciiTheme="minorAscii" w:hAnsiTheme="minorAscii"/>
-          <w:b w:val="0"/>
-          <w:i w:val="0"/>
-          <w:caps w:val="0"/>
-          <w:smallCaps w:val="0"/>
-          <w:color w:val="24292E"/>
-          <w:spacing w:val="0"/>
-          <w:sz w:val="24"/>
-        </w:rPr>
-        <w:t>Liquid Types</w:t>
-      </w:r>
-    </w:p>
-    <w:p>
-      <w:pPr>
-        <w:pStyle w:val="4"/>
-        <w:widowControl/>
-        <w:numPr>
-          <w:ilvl w:val="0"/>
-          <w:numId w:val="7"/>
-        </w:numPr>
-        <w:bidi w:val="0"/>
-        <w:spacing w:before="0" w:after="240" w:line="480" w:lineRule="auto"/>
-        <w:ind w:left="707" w:firstLine="0"/>
-        <w:jc w:val="both"/>
-        <w:rPr>
-          <w:rFonts w:hint="default" w:asciiTheme="minorAscii" w:hAnsiTheme="minorAscii"/>
-          <w:b w:val="0"/>
-          <w:i w:val="0"/>
-          <w:caps w:val="0"/>
-          <w:smallCaps w:val="0"/>
-          <w:color w:val="24292E"/>
-          <w:spacing w:val="0"/>
-          <w:sz w:val="24"/>
-        </w:rPr>
-      </w:pPr>
-      <w:r>
-        <w:rPr>
-          <w:rFonts w:hint="default" w:asciiTheme="minorAscii" w:hAnsiTheme="minorAscii"/>
-          <w:b w:val="0"/>
-          <w:i w:val="0"/>
-          <w:caps w:val="0"/>
-          <w:smallCaps w:val="0"/>
-          <w:color w:val="24292E"/>
-          <w:spacing w:val="0"/>
-          <w:sz w:val="24"/>
-        </w:rPr>
-        <w:t>Usage of SMT Solver in Liquid Haskell</w:t>
-      </w:r>
-    </w:p>
-    <w:p>
-      <w:pPr>
-        <w:pStyle w:val="4"/>
-        <w:widowControl/>
-        <w:numPr>
-          <w:ilvl w:val="0"/>
-          <w:numId w:val="7"/>
-        </w:numPr>
-        <w:bidi w:val="0"/>
-        <w:spacing w:before="0" w:after="240" w:line="480" w:lineRule="auto"/>
-        <w:ind w:left="707" w:firstLine="0"/>
-        <w:jc w:val="both"/>
-        <w:rPr>
-          <w:rFonts w:hint="default" w:asciiTheme="minorAscii" w:hAnsiTheme="minorAscii"/>
-          <w:b w:val="0"/>
-          <w:i w:val="0"/>
-          <w:caps w:val="0"/>
-          <w:smallCaps w:val="0"/>
-          <w:color w:val="24292E"/>
-          <w:spacing w:val="0"/>
-          <w:sz w:val="24"/>
-        </w:rPr>
-      </w:pPr>
-      <w:r>
-        <w:rPr>
-          <w:rFonts w:hint="default" w:asciiTheme="minorAscii" w:hAnsiTheme="minorAscii"/>
-          <w:b w:val="0"/>
-          <w:i w:val="0"/>
-          <w:caps w:val="0"/>
-          <w:smallCaps w:val="0"/>
-          <w:color w:val="24292E"/>
-          <w:spacing w:val="0"/>
-          <w:sz w:val="24"/>
-        </w:rPr>
-        <w:t>Kelemahan Liquid Haskell</w:t>
-      </w:r>
-    </w:p>
-    <w:p>
-      <w:pPr>
-        <w:pStyle w:val="4"/>
-        <w:widowControl/>
-        <w:numPr>
-          <w:ilvl w:val="0"/>
-          <w:numId w:val="7"/>
-        </w:numPr>
-        <w:bidi w:val="0"/>
-        <w:spacing w:before="0" w:after="240" w:line="480" w:lineRule="auto"/>
-        <w:ind w:left="707" w:firstLine="0"/>
-        <w:jc w:val="both"/>
-        <w:rPr>
-          <w:rFonts w:hint="default" w:asciiTheme="minorAscii" w:hAnsiTheme="minorAscii"/>
-          <w:b w:val="0"/>
-          <w:i w:val="0"/>
-          <w:caps w:val="0"/>
-          <w:smallCaps w:val="0"/>
-          <w:color w:val="24292E"/>
-          <w:spacing w:val="0"/>
-          <w:sz w:val="24"/>
-        </w:rPr>
-      </w:pPr>
-      <w:r>
-        <w:rPr>
-          <w:rFonts w:hint="default" w:asciiTheme="minorAscii" w:hAnsiTheme="minorAscii"/>
-          <w:b w:val="0"/>
-          <w:i w:val="0"/>
-          <w:caps w:val="0"/>
-          <w:smallCaps w:val="0"/>
-          <w:color w:val="24292E"/>
-          <w:spacing w:val="0"/>
-          <w:sz w:val="24"/>
-        </w:rPr>
-        <w:t>Refinement, Inference, and Polymorphism</w:t>
-      </w:r>
-    </w:p>
-    <w:p>
-      <w:pPr>
-        <w:pStyle w:val="4"/>
-        <w:widowControl/>
-        <w:numPr>
-          <w:ilvl w:val="0"/>
-          <w:numId w:val="7"/>
-        </w:numPr>
-        <w:bidi w:val="0"/>
-        <w:spacing w:before="0" w:after="240" w:line="480" w:lineRule="auto"/>
-        <w:ind w:left="707" w:firstLine="0"/>
-        <w:jc w:val="both"/>
-        <w:rPr>
-          <w:rFonts w:hint="default" w:asciiTheme="minorAscii" w:hAnsiTheme="minorAscii"/>
-          <w:b w:val="0"/>
-          <w:i w:val="0"/>
-          <w:caps w:val="0"/>
-          <w:smallCaps w:val="0"/>
-          <w:color w:val="24292E"/>
-          <w:spacing w:val="0"/>
-          <w:sz w:val="24"/>
-        </w:rPr>
-      </w:pPr>
-      <w:r>
-        <w:rPr>
-          <w:rFonts w:hint="default" w:asciiTheme="minorAscii" w:hAnsiTheme="minorAscii"/>
-          <w:b w:val="0"/>
-          <w:i w:val="0"/>
-          <w:caps w:val="0"/>
-          <w:smallCaps w:val="0"/>
-          <w:color w:val="24292E"/>
-          <w:spacing w:val="0"/>
-          <w:sz w:val="24"/>
-        </w:rPr>
-        <w:t>Liquid haskell Case Studies</w:t>
-      </w:r>
-    </w:p>
-    <w:p>
-      <w:pPr>
-        <w:pStyle w:val="6"/>
-        <w:widowControl/>
-        <w:bidi w:val="0"/>
-        <w:spacing w:before="360" w:after="240" w:line="480" w:lineRule="auto"/>
-        <w:ind w:left="0" w:right="0" w:firstLine="0"/>
-        <w:jc w:val="both"/>
-        <w:rPr>
-          <w:rFonts w:hint="default" w:asciiTheme="minorAscii" w:hAnsiTheme="minorAscii"/>
-          <w:b w:val="0"/>
-          <w:i w:val="0"/>
-          <w:caps w:val="0"/>
-          <w:smallCaps w:val="0"/>
-          <w:color w:val="24292E"/>
-          <w:spacing w:val="0"/>
-          <w:sz w:val="24"/>
-        </w:rPr>
-      </w:pPr>
-      <w:bookmarkStart w:id="18" w:name="concurrency-in-haskell"/>
-      <w:bookmarkEnd w:id="18"/>
       <w:r>
         <w:rPr>
           <w:rFonts w:hint="default" w:asciiTheme="minorAscii" w:hAnsiTheme="minorAscii"/>
@@ -2857,9 +3417,9 @@
 <file path=word/numbering.xml><?xml version="1.0" encoding="utf-8"?>
 <w:numbering xmlns:wpc="http://schemas.microsoft.com/office/word/2010/wordprocessingCanvas" xmlns:mc="http://schemas.openxmlformats.org/markup-compatibility/2006" xmlns:o="urn:schemas-microsoft-com:office:office" xmlns:r="http://schemas.openxmlformats.org/officeDocument/2006/relationships" xmlns:m="http://schemas.openxmlformats.org/officeDocument/2006/math" xmlns:v="urn:schemas-microsoft-com:vml" xmlns:wp14="http://schemas.microsoft.com/office/word/2010/wordprocessingDrawing" xmlns:wp="http://schemas.openxmlformats.org/drawingml/2006/wordprocessingDrawing" xmlns:w10="urn:schemas-microsoft-com:office:word" xmlns:w="http://schemas.openxmlformats.org/wordprocessingml/2006/main" xmlns:w14="http://schemas.microsoft.com/office/word/2010/wordml" xmlns:wpg="http://schemas.microsoft.com/office/word/2010/wordprocessingGroup" xmlns:wpi="http://schemas.microsoft.com/office/word/2010/wordprocessingInk" xmlns:wne="http://schemas.microsoft.com/office/word/2006/wordml" xmlns:wps="http://schemas.microsoft.com/office/word/2010/wordprocessingShape" mc:Ignorable="w14 wp14">
   <w:abstractNum w:abstractNumId="0">
-    <w:nsid w:val="CF77C897"/>
+    <w:nsid w:val="D2E8023B"/>
     <w:multiLevelType w:val="multilevel"/>
-    <w:tmpl w:val="CF77C897"/>
+    <w:tmpl w:val="D2E8023B"/>
     <w:lvl w:ilvl="0" w:tentative="0">
       <w:start w:val="1"/>
       <w:numFmt w:val="bullet"/>
@@ -2998,9 +3558,9 @@
     </w:lvl>
   </w:abstractNum>
   <w:abstractNum w:abstractNumId="1">
-    <w:nsid w:val="D2E8023B"/>
+    <w:nsid w:val="EEFE82C7"/>
     <w:multiLevelType w:val="multilevel"/>
-    <w:tmpl w:val="D2E8023B"/>
+    <w:tmpl w:val="EEFE82C7"/>
     <w:lvl w:ilvl="0" w:tentative="0">
       <w:start w:val="1"/>
       <w:numFmt w:val="bullet"/>
@@ -3139,9 +3699,9 @@
     </w:lvl>
   </w:abstractNum>
   <w:abstractNum w:abstractNumId="2">
-    <w:nsid w:val="EEFE82C7"/>
+    <w:nsid w:val="FD37F908"/>
     <w:multiLevelType w:val="multilevel"/>
-    <w:tmpl w:val="EEFE82C7"/>
+    <w:tmpl w:val="FD37F908"/>
     <w:lvl w:ilvl="0" w:tentative="0">
       <w:start w:val="1"/>
       <w:numFmt w:val="bullet"/>
@@ -3280,9 +3840,9 @@
     </w:lvl>
   </w:abstractNum>
   <w:abstractNum w:abstractNumId="3">
-    <w:nsid w:val="FCFFE4FF"/>
+    <w:nsid w:val="FD3BBCD2"/>
     <w:multiLevelType w:val="multilevel"/>
-    <w:tmpl w:val="FCFFE4FF"/>
+    <w:tmpl w:val="FD3BBCD2"/>
     <w:lvl w:ilvl="0" w:tentative="0">
       <w:start w:val="1"/>
       <w:numFmt w:val="bullet"/>
@@ -3421,9 +3981,9 @@
     </w:lvl>
   </w:abstractNum>
   <w:abstractNum w:abstractNumId="4">
-    <w:nsid w:val="FD37F908"/>
+    <w:nsid w:val="FFF6EBDD"/>
     <w:multiLevelType w:val="multilevel"/>
-    <w:tmpl w:val="FD37F908"/>
+    <w:tmpl w:val="FFF6EBDD"/>
     <w:lvl w:ilvl="0" w:tentative="0">
       <w:start w:val="1"/>
       <w:numFmt w:val="bullet"/>
@@ -3561,308 +4121,20 @@
       </w:rPr>
     </w:lvl>
   </w:abstractNum>
-  <w:abstractNum w:abstractNumId="5">
-    <w:nsid w:val="FD3BBCD2"/>
-    <w:multiLevelType w:val="multilevel"/>
-    <w:tmpl w:val="FD3BBCD2"/>
-    <w:lvl w:ilvl="0" w:tentative="0">
-      <w:start w:val="1"/>
-      <w:numFmt w:val="bullet"/>
-      <w:suff w:val="nothing"/>
-      <w:lvlText w:val=""/>
-      <w:lvlJc w:val="left"/>
-      <w:pPr>
-        <w:tabs>
-          <w:tab w:val="left" w:pos="707"/>
-        </w:tabs>
-        <w:ind w:left="707" w:firstLine="0"/>
-      </w:pPr>
-      <w:rPr>
-        <w:rFonts w:hint="default" w:ascii="Symbol" w:hAnsi="Symbol" w:cs="OpenSymbol"/>
-      </w:rPr>
-    </w:lvl>
-    <w:lvl w:ilvl="1" w:tentative="0">
-      <w:start w:val="1"/>
-      <w:numFmt w:val="bullet"/>
-      <w:lvlText w:val=""/>
-      <w:lvlJc w:val="left"/>
-      <w:pPr>
-        <w:tabs>
-          <w:tab w:val="left" w:pos="1414"/>
-        </w:tabs>
-        <w:ind w:left="1414" w:hanging="283"/>
-      </w:pPr>
-      <w:rPr>
-        <w:rFonts w:hint="default" w:ascii="Symbol" w:hAnsi="Symbol" w:cs="OpenSymbol"/>
-      </w:rPr>
-    </w:lvl>
-    <w:lvl w:ilvl="2" w:tentative="0">
-      <w:start w:val="1"/>
-      <w:numFmt w:val="bullet"/>
-      <w:lvlText w:val=""/>
-      <w:lvlJc w:val="left"/>
-      <w:pPr>
-        <w:tabs>
-          <w:tab w:val="left" w:pos="2121"/>
-        </w:tabs>
-        <w:ind w:left="2121" w:hanging="283"/>
-      </w:pPr>
-      <w:rPr>
-        <w:rFonts w:hint="default" w:ascii="Symbol" w:hAnsi="Symbol" w:cs="OpenSymbol"/>
-      </w:rPr>
-    </w:lvl>
-    <w:lvl w:ilvl="3" w:tentative="0">
-      <w:start w:val="1"/>
-      <w:numFmt w:val="bullet"/>
-      <w:lvlText w:val=""/>
-      <w:lvlJc w:val="left"/>
-      <w:pPr>
-        <w:tabs>
-          <w:tab w:val="left" w:pos="2828"/>
-        </w:tabs>
-        <w:ind w:left="2828" w:hanging="283"/>
-      </w:pPr>
-      <w:rPr>
-        <w:rFonts w:hint="default" w:ascii="Symbol" w:hAnsi="Symbol" w:cs="OpenSymbol"/>
-      </w:rPr>
-    </w:lvl>
-    <w:lvl w:ilvl="4" w:tentative="0">
-      <w:start w:val="1"/>
-      <w:numFmt w:val="bullet"/>
-      <w:lvlText w:val=""/>
-      <w:lvlJc w:val="left"/>
-      <w:pPr>
-        <w:tabs>
-          <w:tab w:val="left" w:pos="3535"/>
-        </w:tabs>
-        <w:ind w:left="3535" w:hanging="283"/>
-      </w:pPr>
-      <w:rPr>
-        <w:rFonts w:hint="default" w:ascii="Symbol" w:hAnsi="Symbol" w:cs="OpenSymbol"/>
-      </w:rPr>
-    </w:lvl>
-    <w:lvl w:ilvl="5" w:tentative="0">
-      <w:start w:val="1"/>
-      <w:numFmt w:val="bullet"/>
-      <w:lvlText w:val=""/>
-      <w:lvlJc w:val="left"/>
-      <w:pPr>
-        <w:tabs>
-          <w:tab w:val="left" w:pos="4242"/>
-        </w:tabs>
-        <w:ind w:left="4242" w:hanging="283"/>
-      </w:pPr>
-      <w:rPr>
-        <w:rFonts w:hint="default" w:ascii="Symbol" w:hAnsi="Symbol" w:cs="OpenSymbol"/>
-      </w:rPr>
-    </w:lvl>
-    <w:lvl w:ilvl="6" w:tentative="0">
-      <w:start w:val="1"/>
-      <w:numFmt w:val="bullet"/>
-      <w:lvlText w:val=""/>
-      <w:lvlJc w:val="left"/>
-      <w:pPr>
-        <w:tabs>
-          <w:tab w:val="left" w:pos="4949"/>
-        </w:tabs>
-        <w:ind w:left="4949" w:hanging="283"/>
-      </w:pPr>
-      <w:rPr>
-        <w:rFonts w:hint="default" w:ascii="Symbol" w:hAnsi="Symbol" w:cs="OpenSymbol"/>
-      </w:rPr>
-    </w:lvl>
-    <w:lvl w:ilvl="7" w:tentative="0">
-      <w:start w:val="1"/>
-      <w:numFmt w:val="bullet"/>
-      <w:lvlText w:val=""/>
-      <w:lvlJc w:val="left"/>
-      <w:pPr>
-        <w:tabs>
-          <w:tab w:val="left" w:pos="5656"/>
-        </w:tabs>
-        <w:ind w:left="5656" w:hanging="283"/>
-      </w:pPr>
-      <w:rPr>
-        <w:rFonts w:hint="default" w:ascii="Symbol" w:hAnsi="Symbol" w:cs="OpenSymbol"/>
-      </w:rPr>
-    </w:lvl>
-    <w:lvl w:ilvl="8" w:tentative="0">
-      <w:start w:val="1"/>
-      <w:numFmt w:val="bullet"/>
-      <w:lvlText w:val=""/>
-      <w:lvlJc w:val="left"/>
-      <w:pPr>
-        <w:tabs>
-          <w:tab w:val="left" w:pos="6363"/>
-        </w:tabs>
-        <w:ind w:left="6363" w:hanging="283"/>
-      </w:pPr>
-      <w:rPr>
-        <w:rFonts w:hint="default" w:ascii="Symbol" w:hAnsi="Symbol" w:cs="OpenSymbol"/>
-      </w:rPr>
-    </w:lvl>
-  </w:abstractNum>
-  <w:abstractNum w:abstractNumId="6">
-    <w:nsid w:val="FFF6EBDD"/>
-    <w:multiLevelType w:val="multilevel"/>
-    <w:tmpl w:val="FFF6EBDD"/>
-    <w:lvl w:ilvl="0" w:tentative="0">
-      <w:start w:val="1"/>
-      <w:numFmt w:val="bullet"/>
-      <w:suff w:val="nothing"/>
-      <w:lvlText w:val=""/>
-      <w:lvlJc w:val="left"/>
-      <w:pPr>
-        <w:tabs>
-          <w:tab w:val="left" w:pos="707"/>
-        </w:tabs>
-        <w:ind w:left="707" w:firstLine="0"/>
-      </w:pPr>
-      <w:rPr>
-        <w:rFonts w:hint="default" w:ascii="Symbol" w:hAnsi="Symbol" w:cs="OpenSymbol"/>
-      </w:rPr>
-    </w:lvl>
-    <w:lvl w:ilvl="1" w:tentative="0">
-      <w:start w:val="1"/>
-      <w:numFmt w:val="bullet"/>
-      <w:lvlText w:val=""/>
-      <w:lvlJc w:val="left"/>
-      <w:pPr>
-        <w:tabs>
-          <w:tab w:val="left" w:pos="1414"/>
-        </w:tabs>
-        <w:ind w:left="1414" w:hanging="283"/>
-      </w:pPr>
-      <w:rPr>
-        <w:rFonts w:hint="default" w:ascii="Symbol" w:hAnsi="Symbol" w:cs="OpenSymbol"/>
-      </w:rPr>
-    </w:lvl>
-    <w:lvl w:ilvl="2" w:tentative="0">
-      <w:start w:val="1"/>
-      <w:numFmt w:val="bullet"/>
-      <w:lvlText w:val=""/>
-      <w:lvlJc w:val="left"/>
-      <w:pPr>
-        <w:tabs>
-          <w:tab w:val="left" w:pos="2121"/>
-        </w:tabs>
-        <w:ind w:left="2121" w:hanging="283"/>
-      </w:pPr>
-      <w:rPr>
-        <w:rFonts w:hint="default" w:ascii="Symbol" w:hAnsi="Symbol" w:cs="OpenSymbol"/>
-      </w:rPr>
-    </w:lvl>
-    <w:lvl w:ilvl="3" w:tentative="0">
-      <w:start w:val="1"/>
-      <w:numFmt w:val="bullet"/>
-      <w:lvlText w:val=""/>
-      <w:lvlJc w:val="left"/>
-      <w:pPr>
-        <w:tabs>
-          <w:tab w:val="left" w:pos="2828"/>
-        </w:tabs>
-        <w:ind w:left="2828" w:hanging="283"/>
-      </w:pPr>
-      <w:rPr>
-        <w:rFonts w:hint="default" w:ascii="Symbol" w:hAnsi="Symbol" w:cs="OpenSymbol"/>
-      </w:rPr>
-    </w:lvl>
-    <w:lvl w:ilvl="4" w:tentative="0">
-      <w:start w:val="1"/>
-      <w:numFmt w:val="bullet"/>
-      <w:lvlText w:val=""/>
-      <w:lvlJc w:val="left"/>
-      <w:pPr>
-        <w:tabs>
-          <w:tab w:val="left" w:pos="3535"/>
-        </w:tabs>
-        <w:ind w:left="3535" w:hanging="283"/>
-      </w:pPr>
-      <w:rPr>
-        <w:rFonts w:hint="default" w:ascii="Symbol" w:hAnsi="Symbol" w:cs="OpenSymbol"/>
-      </w:rPr>
-    </w:lvl>
-    <w:lvl w:ilvl="5" w:tentative="0">
-      <w:start w:val="1"/>
-      <w:numFmt w:val="bullet"/>
-      <w:lvlText w:val=""/>
-      <w:lvlJc w:val="left"/>
-      <w:pPr>
-        <w:tabs>
-          <w:tab w:val="left" w:pos="4242"/>
-        </w:tabs>
-        <w:ind w:left="4242" w:hanging="283"/>
-      </w:pPr>
-      <w:rPr>
-        <w:rFonts w:hint="default" w:ascii="Symbol" w:hAnsi="Symbol" w:cs="OpenSymbol"/>
-      </w:rPr>
-    </w:lvl>
-    <w:lvl w:ilvl="6" w:tentative="0">
-      <w:start w:val="1"/>
-      <w:numFmt w:val="bullet"/>
-      <w:lvlText w:val=""/>
-      <w:lvlJc w:val="left"/>
-      <w:pPr>
-        <w:tabs>
-          <w:tab w:val="left" w:pos="4949"/>
-        </w:tabs>
-        <w:ind w:left="4949" w:hanging="283"/>
-      </w:pPr>
-      <w:rPr>
-        <w:rFonts w:hint="default" w:ascii="Symbol" w:hAnsi="Symbol" w:cs="OpenSymbol"/>
-      </w:rPr>
-    </w:lvl>
-    <w:lvl w:ilvl="7" w:tentative="0">
-      <w:start w:val="1"/>
-      <w:numFmt w:val="bullet"/>
-      <w:lvlText w:val=""/>
-      <w:lvlJc w:val="left"/>
-      <w:pPr>
-        <w:tabs>
-          <w:tab w:val="left" w:pos="5656"/>
-        </w:tabs>
-        <w:ind w:left="5656" w:hanging="283"/>
-      </w:pPr>
-      <w:rPr>
-        <w:rFonts w:hint="default" w:ascii="Symbol" w:hAnsi="Symbol" w:cs="OpenSymbol"/>
-      </w:rPr>
-    </w:lvl>
-    <w:lvl w:ilvl="8" w:tentative="0">
-      <w:start w:val="1"/>
-      <w:numFmt w:val="bullet"/>
-      <w:lvlText w:val=""/>
-      <w:lvlJc w:val="left"/>
-      <w:pPr>
-        <w:tabs>
-          <w:tab w:val="left" w:pos="6363"/>
-        </w:tabs>
-        <w:ind w:left="6363" w:hanging="283"/>
-      </w:pPr>
-      <w:rPr>
-        <w:rFonts w:hint="default" w:ascii="Symbol" w:hAnsi="Symbol" w:cs="OpenSymbol"/>
-      </w:rPr>
-    </w:lvl>
-  </w:abstractNum>
   <w:num w:numId="1">
-    <w:abstractNumId w:val="6"/>
+    <w:abstractNumId w:val="4"/>
   </w:num>
   <w:num w:numId="2">
-    <w:abstractNumId w:val="3"/>
+    <w:abstractNumId w:val="1"/>
   </w:num>
   <w:num w:numId="3">
+    <w:abstractNumId w:val="2"/>
+  </w:num>
+  <w:num w:numId="4">
     <w:abstractNumId w:val="0"/>
   </w:num>
-  <w:num w:numId="4">
-    <w:abstractNumId w:val="2"/>
-  </w:num>
   <w:num w:numId="5">
-    <w:abstractNumId w:val="4"/>
-  </w:num>
-  <w:num w:numId="6">
-    <w:abstractNumId w:val="1"/>
-  </w:num>
-  <w:num w:numId="7">
-    <w:abstractNumId w:val="5"/>
+    <w:abstractNumId w:val="3"/>
   </w:num>
 </w:numbering>
 </file>

--- a/2ch/translated sources.docx
+++ b/2ch/translated sources.docx
@@ -2291,8 +2291,6 @@
         </w:rPr>
         <w:fldChar w:fldCharType="end"/>
       </w:r>
-      <w:bookmarkStart w:id="18" w:name="_GoBack"/>
-      <w:bookmarkEnd w:id="18"/>
     </w:p>
     <w:p>
       <w:pPr>
@@ -3011,89 +3009,190 @@
         </w:rPr>
         <w:t>Definisi, Penemu, Filosofi</w:t>
       </w:r>
-      <w:r>
-        <w:rPr>
-          <w:rFonts w:hint="default" w:asciiTheme="minorAscii" w:hAnsiTheme="minorAscii"/>
-          <w:b w:val="0"/>
-          <w:i w:val="0"/>
-          <w:caps w:val="0"/>
-          <w:smallCaps w:val="0"/>
-          <w:color w:val="24292E"/>
-          <w:spacing w:val="0"/>
-          <w:sz w:val="24"/>
-        </w:rPr>
-        <w:br w:type="textWrapping"/>
-      </w:r>
-      <w:r>
-        <w:rPr>
-          <w:rFonts w:hint="default" w:asciiTheme="minorAscii" w:hAnsiTheme="minorAscii"/>
-          <w:b w:val="0"/>
-          <w:i w:val="0"/>
-          <w:caps w:val="0"/>
-          <w:smallCaps w:val="0"/>
-          <w:color w:val="24292E"/>
-          <w:spacing w:val="0"/>
-          <w:sz w:val="24"/>
-        </w:rPr>
-        <w:t>Liquid Haskell merupakan sebuah </w:t>
-      </w:r>
-      <w:r>
-        <w:rPr>
-          <w:rStyle w:val="12"/>
-          <w:rFonts w:hint="default" w:asciiTheme="minorAscii" w:hAnsiTheme="minorAscii"/>
-          <w:b w:val="0"/>
-          <w:i w:val="0"/>
-          <w:caps w:val="0"/>
-          <w:smallCaps w:val="0"/>
-          <w:color w:val="24292E"/>
-          <w:spacing w:val="0"/>
-          <w:sz w:val="24"/>
-        </w:rPr>
-        <w:t>type-checker</w:t>
-      </w:r>
-      <w:r>
-        <w:rPr>
-          <w:rFonts w:hint="default" w:asciiTheme="minorAscii" w:hAnsiTheme="minorAscii"/>
-          <w:b w:val="0"/>
-          <w:i w:val="0"/>
-          <w:caps w:val="0"/>
-          <w:smallCaps w:val="0"/>
-          <w:color w:val="24292E"/>
-          <w:spacing w:val="0"/>
-          <w:sz w:val="24"/>
-        </w:rPr>
-        <w:t> untuk bahasa fungsional Haskell yang bertujuan untuk membantu memudahkan pemrogram untuk memverifikasi program mereka dengan usaha sesedikit mungkin. Untuk itu </w:t>
-      </w:r>
-      <w:r>
-        <w:rPr>
-          <w:rStyle w:val="12"/>
-          <w:rFonts w:hint="default" w:asciiTheme="minorAscii" w:hAnsiTheme="minorAscii"/>
-          <w:b w:val="0"/>
-          <w:i w:val="0"/>
-          <w:caps w:val="0"/>
-          <w:smallCaps w:val="0"/>
-          <w:color w:val="24292E"/>
-          <w:spacing w:val="0"/>
-          <w:sz w:val="24"/>
-        </w:rPr>
-        <w:t>type-checker</w:t>
-      </w:r>
-      <w:r>
-        <w:rPr>
-          <w:rFonts w:hint="default" w:asciiTheme="minorAscii" w:hAnsiTheme="minorAscii"/>
-          <w:b w:val="0"/>
-          <w:i w:val="0"/>
-          <w:caps w:val="0"/>
-          <w:smallCaps w:val="0"/>
-          <w:color w:val="24292E"/>
-          <w:spacing w:val="0"/>
-          <w:sz w:val="24"/>
-        </w:rPr>
-        <w:t> ini menggunakan sebuah teknologi bernama </w:t>
-      </w:r>
-      <w:r>
-        <w:rPr>
-          <w:rStyle w:val="12"/>
+    </w:p>
+    <w:p>
+      <w:pPr>
+        <w:pStyle w:val="4"/>
+        <w:widowControl/>
+        <w:numPr>
+          <w:ilvl w:val="0"/>
+          <w:numId w:val="5"/>
+        </w:numPr>
+        <w:bidi w:val="0"/>
+        <w:spacing w:before="0" w:after="240" w:line="480" w:lineRule="auto"/>
+        <w:ind w:left="707" w:firstLine="0"/>
+        <w:jc w:val="both"/>
+        <w:rPr>
+          <w:rFonts w:hint="default" w:asciiTheme="minorAscii" w:hAnsiTheme="minorAscii"/>
+          <w:lang w:val="en"/>
+        </w:rPr>
+      </w:pPr>
+      <w:r>
+        <w:rPr>
+          <w:rFonts w:hint="default" w:asciiTheme="minorAscii" w:hAnsiTheme="minorAscii"/>
+          <w:lang w:val="en"/>
+        </w:rPr>
+        <w:t xml:space="preserve">Liquid Haskell merupakah sebuah kerangka kerja untuk membubuhi program Haskell dengan </w:t>
+      </w:r>
+      <w:r>
+        <w:rPr>
+          <w:rFonts w:hint="default" w:asciiTheme="minorAscii" w:hAnsiTheme="minorAscii"/>
+          <w:i/>
+          <w:iCs/>
+          <w:lang w:val="en"/>
+        </w:rPr>
+        <w:t xml:space="preserve">refinement types </w:t>
+      </w:r>
+      <w:r>
+        <w:rPr>
+          <w:rFonts w:hint="default" w:asciiTheme="minorAscii" w:hAnsiTheme="minorAscii"/>
+          <w:i w:val="0"/>
+          <w:iCs w:val="0"/>
+          <w:lang w:val="en"/>
+        </w:rPr>
+        <w:t xml:space="preserve">yang merupakan tipe yang diiringi dengan predikat. Predikat tersebut ditulis dalam bahasa logika yang bisa diselesaikan yang memungkinkan penggunaan </w:t>
+      </w:r>
+      <w:r>
+        <w:rPr>
+          <w:rFonts w:hint="default" w:asciiTheme="minorAscii" w:hAnsiTheme="minorAscii"/>
+          <w:i/>
+          <w:iCs/>
+          <w:lang w:val="en"/>
+        </w:rPr>
+        <w:t xml:space="preserve">SMT solver </w:t>
+      </w:r>
+      <w:r>
+        <w:rPr>
+          <w:rFonts w:hint="default" w:asciiTheme="minorAscii" w:hAnsiTheme="minorAscii"/>
+          <w:i w:val="0"/>
+          <w:iCs w:val="0"/>
+          <w:lang w:val="en"/>
+        </w:rPr>
+        <w:t xml:space="preserve">untuk menyelesaikan permasalahan logika tersebut. </w:t>
+      </w:r>
+      <w:r>
+        <w:rPr>
+          <w:rFonts w:hint="default" w:asciiTheme="minorAscii" w:hAnsiTheme="minorAscii"/>
+          <w:lang w:val="en"/>
+        </w:rPr>
+        <w:t>Liquid Haskell bertujuan untuk membantu memudahkan pemrogram untuk memverifikasi program mereka dengan usaha sesedikit mungkin. Dengan memanfaatkan penggunaan SMT solver untuk menentukan keabsahan refinement types dalam program, tidaklah lagi diperlukan waktu yang panjang untuk memverifikasi program dengan menuliskan persamaan matematika dengan tangan karena hal itu sudah bisa ditangani oleh komputer.</w:t>
+      </w:r>
+    </w:p>
+    <w:p>
+      <w:pPr>
+        <w:pStyle w:val="4"/>
+        <w:widowControl/>
+        <w:numPr>
+          <w:ilvl w:val="0"/>
+          <w:numId w:val="5"/>
+        </w:numPr>
+        <w:bidi w:val="0"/>
+        <w:spacing w:before="0" w:after="240" w:line="480" w:lineRule="auto"/>
+        <w:ind w:left="707" w:firstLine="0"/>
+        <w:jc w:val="both"/>
+        <w:rPr>
+          <w:rFonts w:hint="default" w:asciiTheme="minorAscii" w:hAnsiTheme="minorAscii"/>
+          <w:lang w:val="en"/>
+        </w:rPr>
+      </w:pPr>
+      <w:r>
+        <w:rPr>
+          <w:rFonts w:hint="default" w:asciiTheme="minorAscii" w:hAnsiTheme="minorAscii"/>
+          <w:lang w:val="en"/>
+        </w:rPr>
+        <w:t xml:space="preserve">Liquid Haskell menggunakan sintaks </w:t>
+      </w:r>
+      <w:r>
+        <w:rPr>
+          <w:rFonts w:hint="default" w:asciiTheme="minorAscii" w:hAnsiTheme="minorAscii"/>
+          <w:i/>
+          <w:iCs/>
+          <w:lang w:val="en"/>
+        </w:rPr>
+        <w:t xml:space="preserve">refinement types </w:t>
+      </w:r>
+      <w:r>
+        <w:rPr>
+          <w:rFonts w:hint="default" w:asciiTheme="minorAscii" w:hAnsiTheme="minorAscii"/>
+          <w:i w:val="0"/>
+          <w:iCs w:val="0"/>
+          <w:lang w:val="en"/>
+        </w:rPr>
+        <w:t>khusus bernama Liquid Types yang dituliskan oleh pemrogram dalam masukan didalam komen Haskell dalam bentuk {-@ Liquid Types @-}. Komen ini tidak akan dibaca oleh kompilator Haskell dan hanya akan diproses oleh Liquid Haskell. Liquid Haskel pertama-tama akan menganalisis program Haskell</w:t>
+      </w:r>
+      <w:bookmarkStart w:id="18" w:name="_GoBack"/>
+      <w:bookmarkEnd w:id="18"/>
+      <w:r>
+        <w:rPr>
+          <w:rFonts w:hint="default" w:asciiTheme="minorAscii" w:hAnsiTheme="minorAscii"/>
+          <w:i w:val="0"/>
+          <w:iCs w:val="0"/>
+          <w:lang w:val="en"/>
+        </w:rPr>
+        <w:t xml:space="preserve"> dengan menggunakan kompilator Haskell GHC dan mengubahnya menjadi representasi internal Haskell yang disebut juga sebagai “Core”. Kemudian Liquid Haskell akan menganalisis </w:t>
+      </w:r>
+      <w:r>
+        <w:rPr>
+          <w:rFonts w:hint="default" w:asciiTheme="minorAscii" w:hAnsiTheme="minorAscii"/>
+          <w:i/>
+          <w:iCs/>
+          <w:lang w:val="en"/>
+        </w:rPr>
+        <w:t xml:space="preserve">refinement type </w:t>
+      </w:r>
+      <w:r>
+        <w:rPr>
+          <w:rFonts w:hint="default" w:asciiTheme="minorAscii" w:hAnsiTheme="minorAscii"/>
+          <w:i w:val="0"/>
+          <w:iCs w:val="0"/>
+          <w:lang w:val="en"/>
+        </w:rPr>
+        <w:t xml:space="preserve">yang sudah diberikan dan menghasilkan batasan-batasan tipe. Pada akhirnya batasan-batasan tipe itu akan dianalisis dengan bantuan </w:t>
+      </w:r>
+      <w:r>
+        <w:rPr>
+          <w:rFonts w:hint="default" w:asciiTheme="minorAscii" w:hAnsiTheme="minorAscii"/>
+          <w:i/>
+          <w:iCs/>
+          <w:lang w:val="en"/>
+        </w:rPr>
+        <w:t xml:space="preserve">SMT solver </w:t>
+      </w:r>
+      <w:r>
+        <w:rPr>
+          <w:rFonts w:hint="default" w:asciiTheme="minorAscii" w:hAnsiTheme="minorAscii"/>
+          <w:i w:val="0"/>
+          <w:iCs w:val="0"/>
+          <w:lang w:val="en"/>
+        </w:rPr>
+        <w:t>seperti Z3 atau CVC4.</w:t>
+      </w:r>
+    </w:p>
+    <w:p>
+      <w:pPr>
+        <w:pStyle w:val="4"/>
+        <w:widowControl/>
+        <w:numPr>
+          <w:ilvl w:val="0"/>
+          <w:numId w:val="5"/>
+        </w:numPr>
+        <w:bidi w:val="0"/>
+        <w:spacing w:before="0" w:after="240" w:line="480" w:lineRule="auto"/>
+        <w:ind w:left="707" w:firstLine="0"/>
+        <w:jc w:val="both"/>
+        <w:rPr>
+          <w:rFonts w:hint="default" w:asciiTheme="minorAscii" w:hAnsiTheme="minorAscii"/>
+          <w:b w:val="0"/>
+          <w:i w:val="0"/>
+          <w:caps w:val="0"/>
+          <w:smallCaps w:val="0"/>
+          <w:color w:val="24292E"/>
+          <w:spacing w:val="0"/>
+          <w:sz w:val="24"/>
+        </w:rPr>
+      </w:pPr>
+      <w:r>
+        <w:rPr>
           <w:rFonts w:hint="default" w:asciiTheme="minorAscii" w:hAnsiTheme="minorAscii"/>
           <w:b w:val="0"/>
           <w:i w:val="0"/>
@@ -3105,73 +3204,6 @@
         </w:rPr>
         <w:t>Liquid Types</w:t>
       </w:r>
-      <w:r>
-        <w:rPr>
-          <w:rFonts w:hint="default" w:asciiTheme="minorAscii" w:hAnsiTheme="minorAscii"/>
-          <w:b w:val="0"/>
-          <w:i w:val="0"/>
-          <w:caps w:val="0"/>
-          <w:smallCaps w:val="0"/>
-          <w:color w:val="24292E"/>
-          <w:spacing w:val="0"/>
-          <w:sz w:val="24"/>
-        </w:rPr>
-        <w:t> yang merupakan singkatan dari </w:t>
-      </w:r>
-      <w:r>
-        <w:rPr>
-          <w:rStyle w:val="12"/>
-          <w:rFonts w:hint="default" w:asciiTheme="minorAscii" w:hAnsiTheme="minorAscii"/>
-          <w:b w:val="0"/>
-          <w:i w:val="0"/>
-          <w:caps w:val="0"/>
-          <w:smallCaps w:val="0"/>
-          <w:color w:val="24292E"/>
-          <w:spacing w:val="0"/>
-          <w:sz w:val="24"/>
-        </w:rPr>
-        <w:t>Logically Qualified Data Types</w:t>
-      </w:r>
-      <w:r>
-        <w:rPr>
-          <w:rFonts w:hint="default" w:asciiTheme="minorAscii" w:hAnsiTheme="minorAscii"/>
-          <w:b w:val="0"/>
-          <w:i w:val="0"/>
-          <w:caps w:val="0"/>
-          <w:smallCaps w:val="0"/>
-          <w:color w:val="24292E"/>
-          <w:spacing w:val="0"/>
-          <w:sz w:val="24"/>
-        </w:rPr>
-        <w:t>. Pada dasarnya, teknologi ini menggunakan SMT Solver untuk secara instan memverifikasi sebuah program yang sudah dituliskan spesifikasinya dalam </w:t>
-      </w:r>
-      <w:r>
-        <w:rPr>
-          <w:rStyle w:val="12"/>
-          <w:rFonts w:hint="default" w:asciiTheme="minorAscii" w:hAnsiTheme="minorAscii"/>
-          <w:b w:val="0"/>
-          <w:i w:val="0"/>
-          <w:caps w:val="0"/>
-          <w:smallCaps w:val="0"/>
-          <w:color w:val="24292E"/>
-          <w:spacing w:val="0"/>
-          <w:sz w:val="24"/>
-        </w:rPr>
-        <w:t>Liquid Types</w:t>
-      </w:r>
-      <w:r>
-        <w:rPr>
-          <w:rFonts w:hint="default" w:asciiTheme="minorAscii" w:hAnsiTheme="minorAscii"/>
-          <w:b w:val="0"/>
-          <w:i w:val="0"/>
-          <w:caps w:val="0"/>
-          <w:smallCaps w:val="0"/>
-          <w:color w:val="24292E"/>
-          <w:spacing w:val="0"/>
-          <w:sz w:val="24"/>
-        </w:rPr>
-        <w:t>. Dengan itu, tidaklah lagi diperlukan waktu yang panjang untuk memverifikasi program dengan menuliskan persamaan matematika dengan tangan karena hal itu sudah bisa ditangani oleh komputer.</w:t>
-      </w:r>
     </w:p>
     <w:p>
       <w:pPr>
@@ -3207,7 +3239,7 @@
           <w:spacing w:val="0"/>
           <w:sz w:val="24"/>
         </w:rPr>
-        <w:t>Liquid Types</w:t>
+        <w:t>Kelemahan Liquid Haskell</w:t>
       </w:r>
     </w:p>
     <w:p>
@@ -3244,164 +3276,20 @@
           <w:spacing w:val="0"/>
           <w:sz w:val="24"/>
         </w:rPr>
-        <w:t>Usage of SMT Solver in Liquid Haskell</w:t>
-      </w:r>
-    </w:p>
-    <w:p>
-      <w:pPr>
-        <w:pStyle w:val="4"/>
-        <w:widowControl/>
-        <w:numPr>
-          <w:ilvl w:val="0"/>
-          <w:numId w:val="5"/>
-        </w:numPr>
-        <w:bidi w:val="0"/>
-        <w:spacing w:before="0" w:after="240" w:line="480" w:lineRule="auto"/>
-        <w:ind w:left="707" w:firstLine="0"/>
-        <w:jc w:val="both"/>
-        <w:rPr>
-          <w:rFonts w:hint="default" w:asciiTheme="minorAscii" w:hAnsiTheme="minorAscii"/>
-          <w:b w:val="0"/>
-          <w:i w:val="0"/>
-          <w:caps w:val="0"/>
-          <w:smallCaps w:val="0"/>
-          <w:color w:val="24292E"/>
-          <w:spacing w:val="0"/>
-          <w:sz w:val="24"/>
-        </w:rPr>
-      </w:pPr>
-      <w:r>
-        <w:rPr>
-          <w:rFonts w:hint="default" w:asciiTheme="minorAscii" w:hAnsiTheme="minorAscii"/>
-          <w:b w:val="0"/>
-          <w:i w:val="0"/>
-          <w:caps w:val="0"/>
-          <w:smallCaps w:val="0"/>
-          <w:color w:val="24292E"/>
-          <w:spacing w:val="0"/>
-          <w:sz w:val="24"/>
-        </w:rPr>
-        <w:t>Kelemahan Liquid Haskell</w:t>
-      </w:r>
-    </w:p>
-    <w:p>
-      <w:pPr>
-        <w:pStyle w:val="4"/>
-        <w:widowControl/>
-        <w:numPr>
-          <w:ilvl w:val="0"/>
-          <w:numId w:val="5"/>
-        </w:numPr>
-        <w:bidi w:val="0"/>
-        <w:spacing w:before="0" w:after="240" w:line="480" w:lineRule="auto"/>
-        <w:ind w:left="707" w:firstLine="0"/>
-        <w:jc w:val="both"/>
-        <w:rPr>
-          <w:rFonts w:hint="default" w:asciiTheme="minorAscii" w:hAnsiTheme="minorAscii"/>
-          <w:b w:val="0"/>
-          <w:i w:val="0"/>
-          <w:caps w:val="0"/>
-          <w:smallCaps w:val="0"/>
-          <w:color w:val="24292E"/>
-          <w:spacing w:val="0"/>
-          <w:sz w:val="24"/>
-        </w:rPr>
-      </w:pPr>
-      <w:r>
-        <w:rPr>
-          <w:rFonts w:hint="default" w:asciiTheme="minorAscii" w:hAnsiTheme="minorAscii"/>
-          <w:b w:val="0"/>
-          <w:i w:val="0"/>
-          <w:caps w:val="0"/>
-          <w:smallCaps w:val="0"/>
-          <w:color w:val="24292E"/>
-          <w:spacing w:val="0"/>
-          <w:sz w:val="24"/>
-        </w:rPr>
-        <w:t>Refinement, Inference, and Polymorphism</w:t>
-      </w:r>
-    </w:p>
-    <w:p>
-      <w:pPr>
-        <w:pStyle w:val="4"/>
-        <w:widowControl/>
-        <w:numPr>
-          <w:ilvl w:val="0"/>
-          <w:numId w:val="5"/>
-        </w:numPr>
-        <w:bidi w:val="0"/>
-        <w:spacing w:before="0" w:after="240" w:line="480" w:lineRule="auto"/>
-        <w:ind w:left="707" w:firstLine="0"/>
-        <w:jc w:val="both"/>
-        <w:rPr>
-          <w:rFonts w:hint="default" w:asciiTheme="minorAscii" w:hAnsiTheme="minorAscii"/>
-          <w:b w:val="0"/>
-          <w:i w:val="0"/>
-          <w:caps w:val="0"/>
-          <w:smallCaps w:val="0"/>
-          <w:color w:val="24292E"/>
-          <w:spacing w:val="0"/>
-          <w:sz w:val="24"/>
-        </w:rPr>
-      </w:pPr>
-      <w:r>
-        <w:rPr>
-          <w:rFonts w:hint="default" w:asciiTheme="minorAscii" w:hAnsiTheme="minorAscii"/>
-          <w:b w:val="0"/>
-          <w:i w:val="0"/>
-          <w:caps w:val="0"/>
-          <w:smallCaps w:val="0"/>
-          <w:color w:val="24292E"/>
-          <w:spacing w:val="0"/>
-          <w:sz w:val="24"/>
-        </w:rPr>
         <w:t>Liquid haskell Case Studies</w:t>
       </w:r>
     </w:p>
     <w:p>
       <w:pPr>
-        <w:pStyle w:val="6"/>
-        <w:widowControl/>
-        <w:bidi w:val="0"/>
-        <w:spacing w:before="360" w:after="240" w:line="480" w:lineRule="auto"/>
-        <w:ind w:left="0" w:right="0" w:firstLine="0"/>
-        <w:jc w:val="both"/>
-        <w:rPr>
-          <w:rFonts w:hint="default" w:asciiTheme="minorAscii" w:hAnsiTheme="minorAscii"/>
-          <w:b w:val="0"/>
-          <w:i w:val="0"/>
-          <w:caps w:val="0"/>
-          <w:smallCaps w:val="0"/>
-          <w:color w:val="24292E"/>
-          <w:spacing w:val="0"/>
-          <w:sz w:val="24"/>
+        <w:bidi w:val="0"/>
+        <w:spacing w:line="480" w:lineRule="auto"/>
+        <w:jc w:val="both"/>
+        <w:rPr>
+          <w:rFonts w:hint="default" w:asciiTheme="minorAscii" w:hAnsiTheme="minorAscii"/>
         </w:rPr>
       </w:pPr>
       <w:bookmarkStart w:id="17" w:name="concurrency-in-haskell"/>
       <w:bookmarkEnd w:id="17"/>
-      <w:r>
-        <w:rPr>
-          <w:rFonts w:hint="default" w:asciiTheme="minorAscii" w:hAnsiTheme="minorAscii"/>
-          <w:b w:val="0"/>
-          <w:i w:val="0"/>
-          <w:caps w:val="0"/>
-          <w:smallCaps w:val="0"/>
-          <w:color w:val="24292E"/>
-          <w:spacing w:val="0"/>
-          <w:sz w:val="24"/>
-        </w:rPr>
-        <w:t>Concurrency in Haskell</w:t>
-      </w:r>
-    </w:p>
-    <w:p>
-      <w:pPr>
-        <w:bidi w:val="0"/>
-        <w:spacing w:line="480" w:lineRule="auto"/>
-        <w:jc w:val="both"/>
-        <w:rPr>
-          <w:rFonts w:hint="default" w:asciiTheme="minorAscii" w:hAnsiTheme="minorAscii"/>
-        </w:rPr>
-      </w:pPr>
     </w:p>
     <w:sectPr>
       <w:pgSz w:w="11906" w:h="16838"/>
